--- a/Deploy EventHubSender to Azure App Service using Visual Studio Code .docx
+++ b/Deploy EventHubSender to Azure App Service using Visual Studio Code .docx
@@ -1175,7 +1175,7 @@
         </w:rPr>
         <w:t xml:space="preserve">An Azure account with an active subscription. </w:t>
       </w:r>
-      <w:hyperlink r:id="rId10" w:history="1">
+      <w:hyperlink r:id="rId11" w:history="1">
         <w:r>
           <w:rPr>
             <w:rStyle w:val="Hyperlink"/>
@@ -1219,7 +1219,7 @@
         </w:rPr>
         <w:t xml:space="preserve">An Azure Event Hub. If you don’t already have one </w:t>
       </w:r>
-      <w:hyperlink r:id="rId11" w:history="1">
+      <w:hyperlink r:id="rId12" w:history="1">
         <w:r>
           <w:rPr>
             <w:rStyle w:val="Hyperlink"/>
@@ -1270,50 +1270,6 @@
           <w:szCs w:val="20"/>
         </w:rPr>
         <w:t xml:space="preserve">. </w:t>
-      </w:r>
-      <w:hyperlink r:id="rId12" w:history="1">
-        <w:r>
-          <w:rPr>
-            <w:rStyle w:val="Hyperlink"/>
-            <w:rFonts w:ascii="Arial" w:hAnsi="Arial" w:cs="Arial"/>
-            <w:sz w:val="20"/>
-            <w:szCs w:val="20"/>
-          </w:rPr>
-          <w:t>Get it here</w:t>
-        </w:r>
-      </w:hyperlink>
-      <w:r>
-        <w:rPr>
-          <w:rFonts w:ascii="Arial" w:hAnsi="Arial" w:cs="Arial"/>
-          <w:sz w:val="20"/>
-          <w:szCs w:val="20"/>
-        </w:rPr>
-        <w:t>.</w:t>
-      </w:r>
-    </w:p>
-    <w:p>
-      <w:pPr>
-        <w:pStyle w:val="ListParagraph"/>
-        <w:numPr>
-          <w:ilvl w:val="2"/>
-          <w:numId w:val="36"/>
-        </w:numPr>
-        <w:adjustRightInd w:val="0"/>
-        <w:spacing w:before="100" w:beforeAutospacing="1" w:after="100" w:afterAutospacing="1"/>
-        <w:ind w:left="720"/>
-        <w:rPr>
-          <w:rFonts w:ascii="Arial" w:hAnsi="Arial" w:cs="Arial"/>
-          <w:sz w:val="20"/>
-          <w:szCs w:val="20"/>
-        </w:rPr>
-      </w:pPr>
-      <w:r>
-        <w:rPr>
-          <w:rFonts w:ascii="Arial" w:hAnsi="Arial" w:cs="Arial"/>
-          <w:sz w:val="20"/>
-          <w:szCs w:val="20"/>
-        </w:rPr>
-        <w:t>The Azure App Service extension for VS Code (</w:t>
       </w:r>
       <w:hyperlink r:id="rId13" w:history="1">
         <w:r>
@@ -1332,15 +1288,7 @@
           <w:sz w:val="20"/>
           <w:szCs w:val="20"/>
         </w:rPr>
-        <w:t xml:space="preserve"> or </w:t>
-      </w:r>
-      <w:r>
-        <w:rPr>
-          <w:rFonts w:ascii="Arial" w:hAnsi="Arial" w:cs="Arial"/>
-          <w:sz w:val="20"/>
-          <w:szCs w:val="20"/>
-        </w:rPr>
-        <w:t>install from within VS Code)</w:t>
+        <w:t>.</w:t>
       </w:r>
     </w:p>
     <w:p>
@@ -1365,15 +1313,7 @@
           <w:sz w:val="20"/>
           <w:szCs w:val="20"/>
         </w:rPr>
-        <w:t>Git installed on your local machine</w:t>
-      </w:r>
-      <w:r>
-        <w:rPr>
-          <w:rFonts w:ascii="Arial" w:hAnsi="Arial" w:cs="Arial"/>
-          <w:sz w:val="20"/>
-          <w:szCs w:val="20"/>
-        </w:rPr>
-        <w:t xml:space="preserve">. </w:t>
+        <w:t>The Azure App Service extension for VS Code (</w:t>
       </w:r>
       <w:hyperlink r:id="rId14" w:history="1">
         <w:r>
@@ -1383,8 +1323,59 @@
             <w:sz w:val="20"/>
             <w:szCs w:val="20"/>
           </w:rPr>
-          <w:t>Get it h</w:t>
+          <w:t>Get it here</w:t>
         </w:r>
+      </w:hyperlink>
+      <w:r>
+        <w:rPr>
+          <w:rFonts w:ascii="Arial" w:hAnsi="Arial" w:cs="Arial"/>
+          <w:sz w:val="20"/>
+          <w:szCs w:val="20"/>
+        </w:rPr>
+        <w:t xml:space="preserve"> or </w:t>
+      </w:r>
+      <w:r>
+        <w:rPr>
+          <w:rFonts w:ascii="Arial" w:hAnsi="Arial" w:cs="Arial"/>
+          <w:sz w:val="20"/>
+          <w:szCs w:val="20"/>
+        </w:rPr>
+        <w:t>install from within VS Code)</w:t>
+      </w:r>
+    </w:p>
+    <w:p>
+      <w:pPr>
+        <w:pStyle w:val="ListParagraph"/>
+        <w:numPr>
+          <w:ilvl w:val="2"/>
+          <w:numId w:val="36"/>
+        </w:numPr>
+        <w:adjustRightInd w:val="0"/>
+        <w:spacing w:before="100" w:beforeAutospacing="1" w:after="100" w:afterAutospacing="1"/>
+        <w:ind w:left="720"/>
+        <w:rPr>
+          <w:rFonts w:ascii="Arial" w:hAnsi="Arial" w:cs="Arial"/>
+          <w:sz w:val="20"/>
+          <w:szCs w:val="20"/>
+        </w:rPr>
+      </w:pPr>
+      <w:r>
+        <w:rPr>
+          <w:rFonts w:ascii="Arial" w:hAnsi="Arial" w:cs="Arial"/>
+          <w:sz w:val="20"/>
+          <w:szCs w:val="20"/>
+        </w:rPr>
+        <w:t>Git installed on your local machine</w:t>
+      </w:r>
+      <w:r>
+        <w:rPr>
+          <w:rFonts w:ascii="Arial" w:hAnsi="Arial" w:cs="Arial"/>
+          <w:sz w:val="20"/>
+          <w:szCs w:val="20"/>
+        </w:rPr>
+        <w:t xml:space="preserve">. </w:t>
+      </w:r>
+      <w:hyperlink r:id="rId15" w:history="1">
         <w:r>
           <w:rPr>
             <w:rStyle w:val="Hyperlink"/>
@@ -1392,16 +1383,7 @@
             <w:sz w:val="20"/>
             <w:szCs w:val="20"/>
           </w:rPr>
-          <w:t>e</w:t>
-        </w:r>
-        <w:r>
-          <w:rPr>
-            <w:rStyle w:val="Hyperlink"/>
-            <w:rFonts w:ascii="Arial" w:hAnsi="Arial" w:cs="Arial"/>
-            <w:sz w:val="20"/>
-            <w:szCs w:val="20"/>
-          </w:rPr>
-          <w:t>re</w:t>
+          <w:t>Get it here</w:t>
         </w:r>
       </w:hyperlink>
       <w:r>
@@ -1483,7 +1465,7 @@
           <w:sz w:val="20"/>
           <w:szCs w:val="20"/>
         </w:rPr>
-        <w:t>https://github.com/kengorton/event-hub-sender/blob/master/Charlotte_57Buses_ShortList.csv</w:t>
+        <w:t>https://raw.githubusercontent.com/kengorton/event-hub-sender/master/Charlotte_57Buses_ShortList.csv</w:t>
       </w:r>
     </w:p>
     <w:p>
@@ -1574,6 +1556,7 @@
       <w:r>
         <w:rPr>
           <w:rFonts w:ascii="Arial" w:hAnsi="Arial" w:cs="Arial"/>
+          <w:noProof/>
           <w:sz w:val="20"/>
           <w:szCs w:val="20"/>
         </w:rPr>
@@ -1601,7 +1584,7 @@
                     <pic:cNvPicPr/>
                   </pic:nvPicPr>
                   <pic:blipFill>
-                    <a:blip r:embed="rId15" cstate="print">
+                    <a:blip r:embed="rId16" cstate="print">
                       <a:extLst>
                         <a:ext uri="{28A0092B-C50C-407E-A947-70E740481C1C}">
                           <a14:useLocalDpi xmlns:a14="http://schemas.microsoft.com/office/drawing/2010/main" val="0"/>
@@ -1754,6 +1737,7 @@
       <w:r>
         <w:rPr>
           <w:rFonts w:ascii="Arial" w:hAnsi="Arial" w:cs="Arial"/>
+          <w:noProof/>
           <w:sz w:val="20"/>
           <w:szCs w:val="20"/>
         </w:rPr>
@@ -1783,7 +1767,7 @@
                     </pic:cNvPicPr>
                   </pic:nvPicPr>
                   <pic:blipFill>
-                    <a:blip r:embed="rId16">
+                    <a:blip r:embed="rId17">
                       <a:extLst>
                         <a:ext uri="{28A0092B-C50C-407E-A947-70E740481C1C}">
                           <a14:useLocalDpi xmlns:a14="http://schemas.microsoft.com/office/drawing/2010/main" val="0"/>
@@ -1969,6 +1953,7 @@
       <w:r>
         <w:rPr>
           <w:rFonts w:ascii="Arial" w:hAnsi="Arial" w:cs="Arial"/>
+          <w:noProof/>
           <w:sz w:val="20"/>
           <w:szCs w:val="20"/>
         </w:rPr>
@@ -1998,7 +1983,7 @@
                     </pic:cNvPicPr>
                   </pic:nvPicPr>
                   <pic:blipFill>
-                    <a:blip r:embed="rId17">
+                    <a:blip r:embed="rId18">
                       <a:extLst>
                         <a:ext uri="{28A0092B-C50C-407E-A947-70E740481C1C}">
                           <a14:useLocalDpi xmlns:a14="http://schemas.microsoft.com/office/drawing/2010/main" val="0"/>
@@ -2032,6 +2017,7 @@
       <w:r>
         <w:rPr>
           <w:rFonts w:ascii="Arial" w:hAnsi="Arial" w:cs="Arial"/>
+          <w:noProof/>
           <w:sz w:val="20"/>
           <w:szCs w:val="20"/>
         </w:rPr>
@@ -2061,7 +2047,7 @@
                     </pic:cNvPicPr>
                   </pic:nvPicPr>
                   <pic:blipFill>
-                    <a:blip r:embed="rId18">
+                    <a:blip r:embed="rId19">
                       <a:extLst>
                         <a:ext uri="{28A0092B-C50C-407E-A947-70E740481C1C}">
                           <a14:useLocalDpi xmlns:a14="http://schemas.microsoft.com/office/drawing/2010/main" val="0"/>
@@ -2160,7 +2146,77 @@
           <w:szCs w:val="20"/>
         </w:rPr>
         <w:lastRenderedPageBreak/>
-        <w:t>Clone the EventHubSender app</w:t>
+        <w:t xml:space="preserve">Clone the </w:t>
+      </w:r>
+      <w:r>
+        <w:rPr>
+          <w:rFonts w:ascii="Arial" w:hAnsi="Arial" w:cs="Arial"/>
+          <w:b/>
+          <w:bCs/>
+          <w:sz w:val="20"/>
+          <w:szCs w:val="20"/>
+        </w:rPr>
+        <w:t>e</w:t>
+      </w:r>
+      <w:r>
+        <w:rPr>
+          <w:rFonts w:ascii="Arial" w:hAnsi="Arial" w:cs="Arial"/>
+          <w:b/>
+          <w:bCs/>
+          <w:sz w:val="20"/>
+          <w:szCs w:val="20"/>
+        </w:rPr>
+        <w:t>vent</w:t>
+      </w:r>
+      <w:r>
+        <w:rPr>
+          <w:rFonts w:ascii="Arial" w:hAnsi="Arial" w:cs="Arial"/>
+          <w:b/>
+          <w:bCs/>
+          <w:sz w:val="20"/>
+          <w:szCs w:val="20"/>
+        </w:rPr>
+        <w:t>-h</w:t>
+      </w:r>
+      <w:r>
+        <w:rPr>
+          <w:rFonts w:ascii="Arial" w:hAnsi="Arial" w:cs="Arial"/>
+          <w:b/>
+          <w:bCs/>
+          <w:sz w:val="20"/>
+          <w:szCs w:val="20"/>
+        </w:rPr>
+        <w:t>ub</w:t>
+      </w:r>
+      <w:r>
+        <w:rPr>
+          <w:rFonts w:ascii="Arial" w:hAnsi="Arial" w:cs="Arial"/>
+          <w:b/>
+          <w:bCs/>
+          <w:sz w:val="20"/>
+          <w:szCs w:val="20"/>
+        </w:rPr>
+        <w:t>-s</w:t>
+      </w:r>
+      <w:r>
+        <w:rPr>
+          <w:rFonts w:ascii="Arial" w:hAnsi="Arial" w:cs="Arial"/>
+          <w:b/>
+          <w:bCs/>
+          <w:sz w:val="20"/>
+          <w:szCs w:val="20"/>
+        </w:rPr>
+        <w:t xml:space="preserve">ender </w:t>
+      </w:r>
+      <w:r>
+        <w:rPr>
+          <w:rFonts w:ascii="Arial" w:hAnsi="Arial" w:cs="Arial"/>
+          <w:b/>
+          <w:bCs/>
+          <w:sz w:val="20"/>
+          <w:szCs w:val="20"/>
+        </w:rPr>
+        <w:t>repo</w:t>
       </w:r>
     </w:p>
     <w:p>
@@ -2195,6 +2251,7 @@
       <w:r>
         <w:rPr>
           <w:rFonts w:ascii="Arial" w:hAnsi="Arial" w:cs="Arial"/>
+          <w:noProof/>
           <w:sz w:val="20"/>
           <w:szCs w:val="20"/>
         </w:rPr>
@@ -2222,7 +2279,7 @@
                     <pic:cNvPicPr/>
                   </pic:nvPicPr>
                   <pic:blipFill>
-                    <a:blip r:embed="rId19">
+                    <a:blip r:embed="rId20">
                       <a:extLst>
                         <a:ext uri="{28A0092B-C50C-407E-A947-70E740481C1C}">
                           <a14:useLocalDpi xmlns:a14="http://schemas.microsoft.com/office/drawing/2010/main" val="0"/>
@@ -2328,6 +2385,7 @@
         </w:rPr>
         <w:t xml:space="preserve">Paste </w:t>
       </w:r>
+      <w:bookmarkStart w:id="0" w:name="_Hlk62642798"/>
       <w:r>
         <w:rPr>
           <w:rFonts w:ascii="Arial" w:hAnsi="Arial" w:cs="Arial"/>
@@ -2338,6 +2396,7 @@
         </w:rPr>
         <w:t>https://github.com/kengorton/event-hub-sender</w:t>
       </w:r>
+      <w:bookmarkEnd w:id="0"/>
       <w:r>
         <w:rPr>
           <w:rFonts w:ascii="Arial" w:hAnsi="Arial" w:cs="Arial"/>
@@ -2366,8 +2425,6 @@
         </w:rPr>
         <w:t>https://github.com/kengorton/event-hub-sender</w:t>
       </w:r>
-      <w:bookmarkStart w:id="0" w:name="_GoBack"/>
-      <w:bookmarkEnd w:id="0"/>
       <w:r>
         <w:rPr>
           <w:rFonts w:ascii="Arial" w:hAnsi="Arial" w:cs="Arial"/>
@@ -2445,6 +2502,7 @@
       <w:r>
         <w:rPr>
           <w:rFonts w:ascii="Arial" w:hAnsi="Arial" w:cs="Arial"/>
+          <w:noProof/>
           <w:sz w:val="20"/>
           <w:szCs w:val="20"/>
         </w:rPr>
@@ -2472,7 +2530,7 @@
                     <pic:cNvPicPr/>
                   </pic:nvPicPr>
                   <pic:blipFill>
-                    <a:blip r:embed="rId20">
+                    <a:blip r:embed="rId21">
                       <a:extLst>
                         <a:ext uri="{28A0092B-C50C-407E-A947-70E740481C1C}">
                           <a14:useLocalDpi xmlns:a14="http://schemas.microsoft.com/office/drawing/2010/main" val="0"/>
@@ -2583,6 +2641,7 @@
       <w:r>
         <w:rPr>
           <w:rFonts w:ascii="Arial" w:hAnsi="Arial" w:cs="Arial"/>
+          <w:noProof/>
           <w:sz w:val="20"/>
           <w:szCs w:val="20"/>
         </w:rPr>
@@ -2610,7 +2669,7 @@
                     <pic:cNvPicPr/>
                   </pic:nvPicPr>
                   <pic:blipFill>
-                    <a:blip r:embed="rId21">
+                    <a:blip r:embed="rId22">
                       <a:extLst>
                         <a:ext uri="{28A0092B-C50C-407E-A947-70E740481C1C}">
                           <a14:useLocalDpi xmlns:a14="http://schemas.microsoft.com/office/drawing/2010/main" val="0"/>
@@ -2671,6 +2730,18 @@
     </w:p>
     <w:p>
       <w:pPr>
+        <w:adjustRightInd w:val="0"/>
+        <w:spacing w:before="100" w:beforeAutospacing="1" w:after="100" w:afterAutospacing="1"/>
+        <w:ind w:left="360"/>
+        <w:rPr>
+          <w:rFonts w:ascii="Arial" w:hAnsi="Arial" w:cs="Arial"/>
+          <w:sz w:val="20"/>
+          <w:szCs w:val="20"/>
+        </w:rPr>
+      </w:pPr>
+    </w:p>
+    <w:p>
+      <w:pPr>
         <w:numPr>
           <w:ilvl w:val="2"/>
           <w:numId w:val="26"/>
@@ -2834,7 +2905,7 @@
           <w:numId w:val="25"/>
         </w:numPr>
         <w:adjustRightInd w:val="0"/>
-        <w:spacing w:before="100" w:beforeAutospacing="1" w:after="100" w:afterAutospacing="1"/>
+        <w:spacing w:before="120" w:after="100" w:afterAutospacing="1"/>
         <w:ind w:left="720"/>
         <w:rPr>
           <w:rFonts w:ascii="Arial" w:hAnsi="Arial" w:cs="Arial"/>
@@ -2868,18 +2939,16 @@
           <w:sz w:val="20"/>
           <w:szCs w:val="20"/>
         </w:rPr>
-        <w:t xml:space="preserve">git clone https://github.com/kengorton/EventHubsSender.git </w:t>
-      </w:r>
-      <w:bookmarkStart w:id="1" w:name="_Hlk62484007"/>
-      <w:r>
-        <w:rPr>
-          <w:rFonts w:ascii="Arial" w:hAnsi="Arial" w:cs="Arial"/>
-          <w:sz w:val="20"/>
-          <w:szCs w:val="20"/>
-        </w:rPr>
-        <w:t>eventhubsender</w:t>
-      </w:r>
-      <w:bookmarkEnd w:id="1"/>
+        <w:t xml:space="preserve">git clone </w:t>
+      </w:r>
+      <w:r>
+        <w:rPr>
+          <w:rFonts w:ascii="Arial" w:hAnsi="Arial" w:cs="Arial"/>
+          <w:sz w:val="20"/>
+          <w:szCs w:val="20"/>
+        </w:rPr>
+        <w:t>https://github.com/kengorton/event-hub-sender</w:t>
+      </w:r>
     </w:p>
     <w:p>
       <w:pPr>
@@ -2945,6 +3014,7 @@
     </w:p>
     <w:p>
       <w:pPr>
+        <w:keepNext/>
         <w:numPr>
           <w:ilvl w:val="2"/>
           <w:numId w:val="25"/>
@@ -2964,6 +3034,7 @@
           <w:sz w:val="20"/>
           <w:szCs w:val="20"/>
         </w:rPr>
+        <w:lastRenderedPageBreak/>
         <w:t>Install the application's dependencies by running the command:</w:t>
       </w:r>
     </w:p>
@@ -3028,7 +3099,6 @@
           <w:sz w:val="20"/>
           <w:szCs w:val="20"/>
         </w:rPr>
-        <w:lastRenderedPageBreak/>
         <w:t>code .</w:t>
       </w:r>
     </w:p>
@@ -3155,6 +3225,7 @@
           <w:rFonts w:ascii="Arial" w:hAnsi="Arial" w:cs="Arial"/>
           <w:b/>
           <w:bCs/>
+          <w:noProof/>
           <w:sz w:val="20"/>
           <w:szCs w:val="20"/>
         </w:rPr>
@@ -3184,7 +3255,7 @@
                     </pic:cNvPicPr>
                   </pic:nvPicPr>
                   <pic:blipFill>
-                    <a:blip r:embed="rId22">
+                    <a:blip r:embed="rId23">
                       <a:extLst>
                         <a:ext uri="{28A0092B-C50C-407E-A947-70E740481C1C}">
                           <a14:useLocalDpi xmlns:a14="http://schemas.microsoft.com/office/drawing/2010/main" val="0"/>
@@ -3389,7 +3460,23 @@
           <w:sz w:val="20"/>
           <w:szCs w:val="20"/>
         </w:rPr>
-        <w:t>must use a policy with at least Listen capabilities. Creating a policy with both Send and Listen allows you to use the same connection string for your EventHubSender and an Azure Event Hub feed in Velocity</w:t>
+        <w:t xml:space="preserve">must use a policy with at least Listen capabilities. Creating a policy with both Send and Listen allows you to use the same connection string for your EventHubSender </w:t>
+      </w:r>
+      <w:r>
+        <w:rPr>
+          <w:rFonts w:ascii="Arial" w:hAnsi="Arial" w:cs="Arial"/>
+          <w:sz w:val="20"/>
+          <w:szCs w:val="20"/>
+        </w:rPr>
+        <w:t>app as well as for</w:t>
+      </w:r>
+      <w:r>
+        <w:rPr>
+          <w:rFonts w:ascii="Arial" w:hAnsi="Arial" w:cs="Arial"/>
+          <w:sz w:val="20"/>
+          <w:szCs w:val="20"/>
+        </w:rPr>
+        <w:t xml:space="preserve"> an Azure Event Hub feed in Velocity</w:t>
       </w:r>
       <w:r>
         <w:rPr>
@@ -3444,7 +3531,15 @@
           <w:sz w:val="20"/>
           <w:szCs w:val="20"/>
         </w:rPr>
-        <w:t xml:space="preserve">Perform the following steps i-v only if you need to create a new shared access policy. Otherwise go to step 3. In the Shared access policies list, </w:t>
+        <w:t>Perform the following steps i-v only if you need to create a new shared access policy. Otherwise go to step 3. In the Shared access policies list</w:t>
+      </w:r>
+      <w:r>
+        <w:rPr>
+          <w:rFonts w:ascii="Arial" w:hAnsi="Arial" w:cs="Arial"/>
+          <w:sz w:val="20"/>
+          <w:szCs w:val="20"/>
+        </w:rPr>
+        <w:t>:</w:t>
       </w:r>
     </w:p>
     <w:p>
@@ -3515,6 +3610,7 @@
           <w:rFonts w:ascii="Arial" w:hAnsi="Arial" w:cs="Arial"/>
           <w:b/>
           <w:bCs/>
+          <w:noProof/>
           <w:sz w:val="20"/>
           <w:szCs w:val="20"/>
         </w:rPr>
@@ -3542,7 +3638,7 @@
                     <pic:cNvPicPr/>
                   </pic:nvPicPr>
                   <pic:blipFill rotWithShape="1">
-                    <a:blip r:embed="rId23">
+                    <a:blip r:embed="rId24">
                       <a:extLst>
                         <a:ext uri="{28A0092B-C50C-407E-A947-70E740481C1C}">
                           <a14:useLocalDpi xmlns:a14="http://schemas.microsoft.com/office/drawing/2010/main" val="0"/>
@@ -3697,7 +3793,39 @@
           <w:sz w:val="20"/>
           <w:szCs w:val="20"/>
         </w:rPr>
-        <w:t xml:space="preserve"> to allow you to use the connection string for this policy to set up an Azure Event Hub feed in Velocity. </w:t>
+        <w:t xml:space="preserve"> to allow you to use the connection string for this policy to set up an Azure Event Hub feed in Velocity</w:t>
+      </w:r>
+      <w:r>
+        <w:rPr>
+          <w:rFonts w:ascii="Arial" w:hAnsi="Arial" w:cs="Arial"/>
+          <w:sz w:val="20"/>
+          <w:szCs w:val="20"/>
+        </w:rPr>
+        <w:t xml:space="preserve"> or an </w:t>
+      </w:r>
+      <w:r>
+        <w:rPr>
+          <w:rFonts w:ascii="Arial" w:hAnsi="Arial" w:cs="Arial"/>
+          <w:sz w:val="20"/>
+          <w:szCs w:val="20"/>
+        </w:rPr>
+        <w:t xml:space="preserve">Azure Event Hub </w:t>
+      </w:r>
+      <w:r>
+        <w:rPr>
+          <w:rFonts w:ascii="Arial" w:hAnsi="Arial" w:cs="Arial"/>
+          <w:sz w:val="20"/>
+          <w:szCs w:val="20"/>
+        </w:rPr>
+        <w:t>input GeoEvent Server</w:t>
+      </w:r>
+      <w:r>
+        <w:rPr>
+          <w:rFonts w:ascii="Arial" w:hAnsi="Arial" w:cs="Arial"/>
+          <w:sz w:val="20"/>
+          <w:szCs w:val="20"/>
+        </w:rPr>
+        <w:t xml:space="preserve">. </w:t>
       </w:r>
     </w:p>
     <w:p>
@@ -3823,6 +3951,7 @@
     </w:p>
     <w:p>
       <w:pPr>
+        <w:keepNext/>
         <w:numPr>
           <w:ilvl w:val="1"/>
           <w:numId w:val="28"/>
@@ -3843,22 +3972,60 @@
       <w:r>
         <w:rPr>
           <w:rFonts w:ascii="Arial" w:hAnsi="Arial" w:cs="Arial"/>
+          <w:sz w:val="20"/>
+          <w:szCs w:val="20"/>
+        </w:rPr>
+        <w:lastRenderedPageBreak/>
+        <w:t xml:space="preserve">In VS Code’s </w:t>
+      </w:r>
+      <w:r>
+        <w:rPr>
+          <w:rFonts w:ascii="Arial" w:hAnsi="Arial" w:cs="Arial"/>
           <w:b/>
           <w:bCs/>
           <w:sz w:val="20"/>
           <w:szCs w:val="20"/>
         </w:rPr>
-        <w:lastRenderedPageBreak/>
+        <w:t>File and Folders Explorer</w:t>
+      </w:r>
+      <w:r>
+        <w:rPr>
+          <w:rFonts w:ascii="Arial" w:hAnsi="Arial" w:cs="Arial"/>
+          <w:sz w:val="20"/>
+          <w:szCs w:val="20"/>
+        </w:rPr>
+        <w:t xml:space="preserve"> click app.config to open the file in the VS Code editor. </w:t>
+      </w:r>
+    </w:p>
+    <w:p>
+      <w:pPr>
+        <w:adjustRightInd w:val="0"/>
+        <w:spacing w:before="100" w:beforeAutospacing="1" w:after="100" w:afterAutospacing="1"/>
+        <w:rPr>
+          <w:rFonts w:ascii="Arial" w:hAnsi="Arial" w:cs="Arial"/>
+          <w:sz w:val="20"/>
+          <w:szCs w:val="20"/>
+        </w:rPr>
+      </w:pPr>
+      <w:r>
+        <w:rPr>
+          <w:rFonts w:ascii="Arial" w:hAnsi="Arial" w:cs="Arial"/>
+          <w:b/>
+          <w:bCs/>
+          <w:noProof/>
+          <w:sz w:val="20"/>
+          <w:szCs w:val="20"/>
+        </w:rPr>
         <w:drawing>
-          <wp:anchor distT="0" distB="0" distL="114300" distR="114300" simplePos="0" relativeHeight="251670528" behindDoc="0" locked="0" layoutInCell="1" allowOverlap="1" wp14:anchorId="5578AEF0" wp14:editId="11DC0741">
+          <wp:anchor distT="0" distB="0" distL="114300" distR="114300" simplePos="0" relativeHeight="251670528" behindDoc="0" locked="0" layoutInCell="1" allowOverlap="1" wp14:anchorId="5578AEF0" wp14:editId="17958419">
             <wp:simplePos x="0" y="0"/>
             <wp:positionH relativeFrom="margin">
-              <wp:align>center</wp:align>
+              <wp:posOffset>365684</wp:posOffset>
             </wp:positionH>
             <wp:positionV relativeFrom="paragraph">
-              <wp:posOffset>353669</wp:posOffset>
+              <wp:posOffset>100050</wp:posOffset>
             </wp:positionV>
-            <wp:extent cx="4937760" cy="2215515"/>
+            <wp:extent cx="5399405" cy="2194560"/>
             <wp:effectExtent l="0" t="0" r="0" b="0"/>
             <wp:wrapSquare wrapText="bothSides"/>
             <wp:docPr id="16" name="Picture 16"/>
@@ -3872,21 +4039,22 @@
                     <pic:cNvPr id="1" name=""/>
                     <pic:cNvPicPr/>
                   </pic:nvPicPr>
-                  <pic:blipFill rotWithShape="1">
-                    <a:blip r:embed="rId24" cstate="print">
+                  <pic:blipFill>
+                    <a:blip r:embed="rId25">
                       <a:extLst>
                         <a:ext uri="{28A0092B-C50C-407E-A947-70E740481C1C}">
                           <a14:useLocalDpi xmlns:a14="http://schemas.microsoft.com/office/drawing/2010/main" val="0"/>
                         </a:ext>
                       </a:extLst>
                     </a:blip>
-                    <a:srcRect l="330" t="-20" r="39307" b="20"/>
-                    <a:stretch/>
+                    <a:stretch>
+                      <a:fillRect/>
+                    </a:stretch>
                   </pic:blipFill>
                   <pic:spPr bwMode="auto">
                     <a:xfrm>
                       <a:off x="0" y="0"/>
-                      <a:ext cx="4937760" cy="2215515"/>
+                      <a:ext cx="5399405" cy="2194560"/>
                     </a:xfrm>
                     <a:prstGeom prst="rect">
                       <a:avLst/>
@@ -3912,43 +4080,6 @@
           </wp:anchor>
         </w:drawing>
       </w:r>
-      <w:r>
-        <w:rPr>
-          <w:rFonts w:ascii="Arial" w:hAnsi="Arial" w:cs="Arial"/>
-          <w:sz w:val="20"/>
-          <w:szCs w:val="20"/>
-        </w:rPr>
-        <w:t xml:space="preserve">In VS Code’s </w:t>
-      </w:r>
-      <w:r>
-        <w:rPr>
-          <w:rFonts w:ascii="Arial" w:hAnsi="Arial" w:cs="Arial"/>
-          <w:b/>
-          <w:bCs/>
-          <w:sz w:val="20"/>
-          <w:szCs w:val="20"/>
-        </w:rPr>
-        <w:t>File and Folders Explorer</w:t>
-      </w:r>
-      <w:r>
-        <w:rPr>
-          <w:rFonts w:ascii="Arial" w:hAnsi="Arial" w:cs="Arial"/>
-          <w:sz w:val="20"/>
-          <w:szCs w:val="20"/>
-        </w:rPr>
-        <w:t xml:space="preserve"> click app.config to open the file in the VS Code editor. </w:t>
-      </w:r>
-    </w:p>
-    <w:p>
-      <w:pPr>
-        <w:adjustRightInd w:val="0"/>
-        <w:spacing w:before="100" w:beforeAutospacing="1" w:after="100" w:afterAutospacing="1"/>
-        <w:rPr>
-          <w:rFonts w:ascii="Arial" w:hAnsi="Arial" w:cs="Arial"/>
-          <w:sz w:val="20"/>
-          <w:szCs w:val="20"/>
-        </w:rPr>
-      </w:pPr>
     </w:p>
     <w:p>
       <w:pPr>
@@ -4238,27 +4369,7 @@
           <w:sz w:val="20"/>
           <w:szCs w:val="20"/>
         </w:rPr>
-        <w:t>https://github.com/kengorton/event-hub-</w:t>
-      </w:r>
-      <w:r>
-        <w:rPr>
-          <w:rFonts w:ascii="Arial" w:hAnsi="Arial" w:cs="Arial"/>
-          <w:b/>
-          <w:bCs/>
-          <w:sz w:val="20"/>
-          <w:szCs w:val="20"/>
-        </w:rPr>
-        <w:t>s</w:t>
-      </w:r>
-      <w:r>
-        <w:rPr>
-          <w:rFonts w:ascii="Arial" w:hAnsi="Arial" w:cs="Arial"/>
-          <w:b/>
-          <w:bCs/>
-          <w:sz w:val="20"/>
-          <w:szCs w:val="20"/>
-        </w:rPr>
-        <w:t>ender/blob/master/Charlotte_57Buses_ShortList.csv</w:t>
+        <w:t>https://raw.githubusercontent.com/kengorton/event-hub-sender/master/Charlotte_57Buses_ShortList.csv</w:t>
       </w:r>
       <w:r>
         <w:rPr>
@@ -4336,15 +4447,7 @@
           <w:sz w:val="20"/>
           <w:szCs w:val="20"/>
         </w:rPr>
-        <w:t xml:space="preserve">If using our sample csv file, </w:t>
-      </w:r>
-      <w:r>
-        <w:rPr>
-          <w:rFonts w:ascii="Arial" w:hAnsi="Arial" w:cs="Arial"/>
-          <w:sz w:val="20"/>
-          <w:szCs w:val="20"/>
-        </w:rPr>
-        <w:t xml:space="preserve">set this value to </w:t>
+        <w:t xml:space="preserve">If using our sample csv file, set this value to </w:t>
       </w:r>
       <w:r>
         <w:rPr>
@@ -4634,7 +4737,41 @@
           <w:sz w:val="20"/>
           <w:szCs w:val="20"/>
         </w:rPr>
-        <w:t>. This time includes the time required to send a batch. Thus if this value is set to 1000ms, and it takes 700ms to send a batch, the app will wait 300ms before sending the next batch. If it takes longer than this value to send a batch it will not wait before sending the next batch</w:t>
+        <w:t>. This time includes the time required to send a batch. Thus</w:t>
+      </w:r>
+      <w:r>
+        <w:rPr>
+          <w:rFonts w:ascii="Arial" w:hAnsi="Arial" w:cs="Arial"/>
+          <w:sz w:val="20"/>
+          <w:szCs w:val="20"/>
+        </w:rPr>
+        <w:t>,</w:t>
+      </w:r>
+      <w:r>
+        <w:rPr>
+          <w:rFonts w:ascii="Arial" w:hAnsi="Arial" w:cs="Arial"/>
+          <w:sz w:val="20"/>
+          <w:szCs w:val="20"/>
+        </w:rPr>
+        <w:t xml:space="preserve"> if this value is set to 1000ms, and it takes 700ms to send a batch, the app will wait 300ms before sending the next batch. If it takes longer than this value to send a </w:t>
+      </w:r>
+      <w:r>
+        <w:rPr>
+          <w:rFonts w:ascii="Arial" w:hAnsi="Arial" w:cs="Arial"/>
+          <w:sz w:val="20"/>
+          <w:szCs w:val="20"/>
+        </w:rPr>
+        <w:t>batch,</w:t>
+      </w:r>
+      <w:bookmarkStart w:id="1" w:name="_GoBack"/>
+      <w:bookmarkEnd w:id="1"/>
+      <w:r>
+        <w:rPr>
+          <w:rFonts w:ascii="Arial" w:hAnsi="Arial" w:cs="Arial"/>
+          <w:sz w:val="20"/>
+          <w:szCs w:val="20"/>
+        </w:rPr>
+        <w:t xml:space="preserve"> it will not wait before sending the next batch</w:t>
       </w:r>
       <w:r>
         <w:rPr>
@@ -4702,15 +4839,7 @@
           <w:sz w:val="20"/>
           <w:szCs w:val="20"/>
         </w:rPr>
-        <w:t xml:space="preserve">If using our sample csv file, </w:t>
-      </w:r>
-      <w:r>
-        <w:rPr>
-          <w:rFonts w:ascii="Arial" w:hAnsi="Arial" w:cs="Arial"/>
-          <w:sz w:val="20"/>
-          <w:szCs w:val="20"/>
-        </w:rPr>
-        <w:t xml:space="preserve">set this value to </w:t>
+        <w:t xml:space="preserve">If using our sample csv file, set this value to </w:t>
       </w:r>
       <w:r>
         <w:rPr>
@@ -4860,15 +4989,7 @@
           <w:sz w:val="20"/>
           <w:szCs w:val="20"/>
         </w:rPr>
-        <w:t>.</w:t>
-      </w:r>
-      <w:r>
-        <w:rPr>
-          <w:rFonts w:ascii="Arial" w:hAnsi="Arial" w:cs="Arial"/>
-          <w:sz w:val="20"/>
-          <w:szCs w:val="20"/>
-        </w:rPr>
-        <w:t xml:space="preserve"> </w:t>
+        <w:t xml:space="preserve">. </w:t>
       </w:r>
     </w:p>
     <w:p>
@@ -4914,7 +5035,7 @@
         </w:rPr>
         <w:t xml:space="preserve">ptional, only used if setToCurrentTime is true. In that case the date values will be formatted as strings according to this formatter. If this value is empty, date values will be epochs. Formatting string can be standard or custom. See </w:t>
       </w:r>
-      <w:hyperlink r:id="rId25" w:history="1">
+      <w:hyperlink r:id="rId26" w:history="1">
         <w:r>
           <w:rPr>
             <w:rStyle w:val="Hyperlink"/>
@@ -4933,7 +5054,7 @@
         </w:rPr>
         <w:t xml:space="preserve"> and </w:t>
       </w:r>
-      <w:hyperlink r:id="rId26" w:history="1">
+      <w:hyperlink r:id="rId27" w:history="1">
         <w:r>
           <w:rPr>
             <w:rStyle w:val="Hyperlink"/>
@@ -5095,6 +5216,74 @@
       <w:r>
         <w:rPr>
           <w:rFonts w:ascii="Arial" w:hAnsi="Arial" w:cs="Arial"/>
+          <w:noProof/>
+        </w:rPr>
+        <w:drawing>
+          <wp:anchor distT="0" distB="0" distL="114300" distR="114300" simplePos="0" relativeHeight="251732992" behindDoc="0" locked="0" layoutInCell="1" allowOverlap="1" wp14:anchorId="01B91EE0" wp14:editId="76FD6E8A">
+            <wp:simplePos x="0" y="0"/>
+            <wp:positionH relativeFrom="margin">
+              <wp:posOffset>4608576</wp:posOffset>
+            </wp:positionH>
+            <wp:positionV relativeFrom="paragraph">
+              <wp:posOffset>-172644</wp:posOffset>
+            </wp:positionV>
+            <wp:extent cx="1330960" cy="1633855"/>
+            <wp:effectExtent l="0" t="0" r="2540" b="4445"/>
+            <wp:wrapSquare wrapText="bothSides"/>
+            <wp:docPr id="37" name="Picture 37"/>
+            <wp:cNvGraphicFramePr>
+              <a:graphicFrameLocks xmlns:a="http://schemas.openxmlformats.org/drawingml/2006/main" noChangeAspect="1"/>
+            </wp:cNvGraphicFramePr>
+            <a:graphic xmlns:a="http://schemas.openxmlformats.org/drawingml/2006/main">
+              <a:graphicData uri="http://schemas.openxmlformats.org/drawingml/2006/picture">
+                <pic:pic xmlns:pic="http://schemas.openxmlformats.org/drawingml/2006/picture">
+                  <pic:nvPicPr>
+                    <pic:cNvPr id="1" name=""/>
+                    <pic:cNvPicPr/>
+                  </pic:nvPicPr>
+                  <pic:blipFill rotWithShape="1">
+                    <a:blip r:embed="rId28">
+                      <a:extLst>
+                        <a:ext uri="{28A0092B-C50C-407E-A947-70E740481C1C}">
+                          <a14:useLocalDpi xmlns:a14="http://schemas.microsoft.com/office/drawing/2010/main" val="0"/>
+                        </a:ext>
+                      </a:extLst>
+                    </a:blip>
+                    <a:srcRect r="52468"/>
+                    <a:stretch/>
+                  </pic:blipFill>
+                  <pic:spPr bwMode="auto">
+                    <a:xfrm>
+                      <a:off x="0" y="0"/>
+                      <a:ext cx="1330960" cy="1633855"/>
+                    </a:xfrm>
+                    <a:prstGeom prst="rect">
+                      <a:avLst/>
+                    </a:prstGeom>
+                    <a:ln>
+                      <a:noFill/>
+                    </a:ln>
+                    <a:extLst>
+                      <a:ext uri="{53640926-AAD7-44D8-BBD7-CCE9431645EC}">
+                        <a14:shadowObscured xmlns:a14="http://schemas.microsoft.com/office/drawing/2010/main"/>
+                      </a:ext>
+                    </a:extLst>
+                  </pic:spPr>
+                </pic:pic>
+              </a:graphicData>
+            </a:graphic>
+            <wp14:sizeRelH relativeFrom="margin">
+              <wp14:pctWidth>0</wp14:pctWidth>
+            </wp14:sizeRelH>
+            <wp14:sizeRelV relativeFrom="margin">
+              <wp14:pctHeight>0</wp14:pctHeight>
+            </wp14:sizeRelV>
+          </wp:anchor>
+        </w:drawing>
+      </w:r>
+      <w:r>
+        <w:rPr>
+          <w:rFonts w:ascii="Arial" w:hAnsi="Arial" w:cs="Arial"/>
           <w:b/>
           <w:bCs/>
           <w:sz w:val="20"/>
@@ -5105,6 +5294,11 @@
     </w:p>
     <w:p>
       <w:pPr>
+        <w:pStyle w:val="ListParagraph"/>
+        <w:numPr>
+          <w:ilvl w:val="0"/>
+          <w:numId w:val="37"/>
+        </w:numPr>
         <w:adjustRightInd w:val="0"/>
         <w:spacing w:before="100" w:beforeAutospacing="1" w:after="100" w:afterAutospacing="1"/>
         <w:rPr>
@@ -5121,6 +5315,87 @@
         </w:rPr>
         <w:t>In VS Code click Run &gt; Start Debugging.</w:t>
       </w:r>
+    </w:p>
+    <w:p>
+      <w:pPr>
+        <w:pStyle w:val="NormalWeb"/>
+        <w:numPr>
+          <w:ilvl w:val="0"/>
+          <w:numId w:val="37"/>
+        </w:numPr>
+        <w:shd w:val="clear" w:color="auto" w:fill="FFFFFF"/>
+        <w:rPr>
+          <w:rFonts w:ascii="Arial" w:hAnsi="Arial" w:cs="Arial"/>
+          <w:noProof/>
+        </w:rPr>
+      </w:pPr>
+      <w:r>
+        <w:rPr>
+          <w:rFonts w:ascii="Arial" w:hAnsi="Arial" w:cs="Arial"/>
+          <w:color w:val="171717"/>
+          <w:sz w:val="20"/>
+          <w:szCs w:val="20"/>
+        </w:rPr>
+        <w:t xml:space="preserve">If a message appears prompting you to select an Environment, click </w:t>
+      </w:r>
+      <w:r>
+        <w:rPr>
+          <w:rFonts w:ascii="Arial" w:hAnsi="Arial" w:cs="Arial"/>
+          <w:b/>
+          <w:bCs/>
+          <w:color w:val="171717"/>
+          <w:sz w:val="20"/>
+          <w:szCs w:val="20"/>
+        </w:rPr>
+        <w:t>.Net Core</w:t>
+      </w:r>
+      <w:r>
+        <w:rPr>
+          <w:rFonts w:ascii="Arial" w:hAnsi="Arial" w:cs="Arial"/>
+          <w:color w:val="171717"/>
+          <w:sz w:val="20"/>
+          <w:szCs w:val="20"/>
+        </w:rPr>
+        <w:t>.</w:t>
+      </w:r>
+      <w:r>
+        <w:rPr>
+          <w:rFonts w:ascii="Arial" w:hAnsi="Arial" w:cs="Arial"/>
+          <w:noProof/>
+        </w:rPr>
+        <w:t xml:space="preserve"> </w:t>
+      </w:r>
+    </w:p>
+    <w:p>
+      <w:pPr>
+        <w:pStyle w:val="NormalWeb"/>
+        <w:shd w:val="clear" w:color="auto" w:fill="FFFFFF"/>
+        <w:rPr>
+          <w:noProof/>
+        </w:rPr>
+      </w:pPr>
+    </w:p>
+    <w:p>
+      <w:pPr>
+        <w:adjustRightInd w:val="0"/>
+        <w:spacing w:before="100" w:beforeAutospacing="1" w:after="100" w:afterAutospacing="1"/>
+        <w:rPr>
+          <w:rFonts w:ascii="Arial" w:hAnsi="Arial" w:cs="Arial"/>
+          <w:sz w:val="20"/>
+          <w:szCs w:val="20"/>
+        </w:rPr>
+      </w:pPr>
+    </w:p>
+    <w:p>
+      <w:pPr>
+        <w:adjustRightInd w:val="0"/>
+        <w:spacing w:before="100" w:beforeAutospacing="1" w:after="100" w:afterAutospacing="1"/>
+        <w:rPr>
+          <w:rFonts w:ascii="Arial" w:hAnsi="Arial" w:cs="Arial"/>
+          <w:sz w:val="20"/>
+          <w:szCs w:val="20"/>
+        </w:rPr>
+      </w:pPr>
     </w:p>
     <w:p>
       <w:pPr>
@@ -5137,146 +5412,22 @@
       <w:r>
         <w:rPr>
           <w:rFonts w:ascii="Arial" w:hAnsi="Arial" w:cs="Arial"/>
-          <w:sz w:val="20"/>
-          <w:szCs w:val="20"/>
-        </w:rPr>
-        <w:t xml:space="preserve">After a pause while the app initializes and loads in the simulation file you configured, in the VS Code Debug Console you should see a scrolling list of messages indicating that the app has sent messages to your </w:t>
-      </w:r>
-      <w:r>
-        <w:rPr>
-          <w:rFonts w:ascii="Arial" w:hAnsi="Arial" w:cs="Arial"/>
-          <w:sz w:val="20"/>
-          <w:szCs w:val="20"/>
-        </w:rPr>
-        <w:t>Event Hub</w:t>
-      </w:r>
-      <w:r>
-        <w:rPr>
-          <w:rFonts w:ascii="Arial" w:hAnsi="Arial" w:cs="Arial"/>
-          <w:sz w:val="20"/>
-          <w:szCs w:val="20"/>
-        </w:rPr>
-        <w:t xml:space="preserve"> in the format “A batch of &lt;&lt;</w:t>
-      </w:r>
-      <w:r>
-        <w:rPr>
-          <w:rFonts w:ascii="Arial" w:hAnsi="Arial" w:cs="Arial"/>
-          <w:i/>
-          <w:iCs/>
-          <w:sz w:val="20"/>
-          <w:szCs w:val="20"/>
-        </w:rPr>
-        <w:t>numLinesPerBatch</w:t>
-      </w:r>
-      <w:r>
-        <w:rPr>
-          <w:rFonts w:ascii="Arial" w:hAnsi="Arial" w:cs="Arial"/>
-          <w:sz w:val="20"/>
-          <w:szCs w:val="20"/>
-        </w:rPr>
-        <w:t xml:space="preserve">&gt;&gt; events has been published. It took </w:t>
-      </w:r>
-      <w:r>
-        <w:rPr>
-          <w:rFonts w:ascii="Arial" w:hAnsi="Arial" w:cs="Arial"/>
-          <w:i/>
-          <w:iCs/>
-          <w:sz w:val="20"/>
-          <w:szCs w:val="20"/>
-        </w:rPr>
-        <w:t>n</w:t>
-      </w:r>
-      <w:r>
-        <w:rPr>
-          <w:rFonts w:ascii="Arial" w:hAnsi="Arial" w:cs="Arial"/>
-          <w:sz w:val="20"/>
-          <w:szCs w:val="20"/>
-        </w:rPr>
-        <w:t xml:space="preserve"> milliseconds. Waiting for &lt;&lt;</w:t>
-      </w:r>
-      <w:r>
-        <w:rPr>
-          <w:rFonts w:ascii="Arial" w:hAnsi="Arial" w:cs="Arial"/>
-          <w:i/>
-          <w:iCs/>
-          <w:sz w:val="20"/>
-          <w:szCs w:val="20"/>
-        </w:rPr>
-        <w:t>sendInterval</w:t>
-      </w:r>
-      <w:r>
-        <w:rPr>
-          <w:rFonts w:ascii="Arial" w:hAnsi="Arial" w:cs="Arial"/>
-          <w:sz w:val="20"/>
-          <w:szCs w:val="20"/>
-        </w:rPr>
-        <w:t xml:space="preserve"> - </w:t>
-      </w:r>
-      <w:r>
-        <w:rPr>
-          <w:rFonts w:ascii="Arial" w:hAnsi="Arial" w:cs="Arial"/>
-          <w:i/>
-          <w:iCs/>
-          <w:sz w:val="20"/>
-          <w:szCs w:val="20"/>
-        </w:rPr>
-        <w:t>n</w:t>
-      </w:r>
-      <w:r>
-        <w:rPr>
-          <w:rFonts w:ascii="Arial" w:hAnsi="Arial" w:cs="Arial"/>
-          <w:sz w:val="20"/>
-          <w:szCs w:val="20"/>
-        </w:rPr>
-        <w:t>&gt;&gt; milliseconds. Total sent: &lt;&lt;</w:t>
-      </w:r>
-      <w:r>
-        <w:rPr>
-          <w:rFonts w:ascii="Arial" w:hAnsi="Arial" w:cs="Arial"/>
-          <w:i/>
-          <w:iCs/>
-          <w:sz w:val="20"/>
-          <w:szCs w:val="20"/>
-        </w:rPr>
-        <w:t>numLinesPerBatch</w:t>
-      </w:r>
-      <w:r>
-        <w:rPr>
-          <w:rFonts w:ascii="Arial" w:hAnsi="Arial" w:cs="Arial"/>
-          <w:sz w:val="20"/>
-          <w:szCs w:val="20"/>
-        </w:rPr>
-        <w:t xml:space="preserve"> * number of batches sent&gt;&gt;</w:t>
-      </w:r>
-      <w:r>
-        <w:rPr>
-          <w:rFonts w:ascii="Arial" w:hAnsi="Arial" w:cs="Arial"/>
-          <w:sz w:val="20"/>
-          <w:szCs w:val="20"/>
-        </w:rPr>
-        <w:t>.</w:t>
-      </w:r>
-    </w:p>
-    <w:p>
-      <w:pPr>
-        <w:adjustRightInd w:val="0"/>
-        <w:spacing w:before="100" w:beforeAutospacing="1" w:after="100" w:afterAutospacing="1"/>
-        <w:rPr>
-          <w:rFonts w:ascii="Arial" w:hAnsi="Arial" w:cs="Arial"/>
-          <w:sz w:val="20"/>
-          <w:szCs w:val="20"/>
-        </w:rPr>
-      </w:pPr>
-      <w:r>
-        <w:rPr>
-          <w:rFonts w:ascii="Arial" w:hAnsi="Arial" w:cs="Arial"/>
+          <w:noProof/>
           <w:sz w:val="20"/>
           <w:szCs w:val="20"/>
         </w:rPr>
         <w:drawing>
-          <wp:inline distT="0" distB="0" distL="0" distR="0" wp14:anchorId="410F08D4" wp14:editId="78D27A0A">
+          <wp:anchor distT="0" distB="0" distL="114300" distR="114300" simplePos="0" relativeHeight="251736064" behindDoc="0" locked="0" layoutInCell="1" allowOverlap="1" wp14:anchorId="410F08D4" wp14:editId="52617118">
+            <wp:simplePos x="0" y="0"/>
+            <wp:positionH relativeFrom="column">
+              <wp:posOffset>175564</wp:posOffset>
+            </wp:positionH>
+            <wp:positionV relativeFrom="paragraph">
+              <wp:posOffset>895325</wp:posOffset>
+            </wp:positionV>
             <wp:extent cx="5252313" cy="1424746"/>
             <wp:effectExtent l="0" t="0" r="5715" b="4445"/>
+            <wp:wrapSquare wrapText="bothSides"/>
             <wp:docPr id="17" name="Picture 17"/>
             <wp:cNvGraphicFramePr>
               <a:graphicFrameLocks xmlns:a="http://schemas.openxmlformats.org/drawingml/2006/main" noChangeAspect="1"/>
@@ -5289,7 +5440,13 @@
                     <pic:cNvPicPr/>
                   </pic:nvPicPr>
                   <pic:blipFill>
-                    <a:blip r:embed="rId27"/>
+                    <a:blip r:embed="rId29">
+                      <a:extLst>
+                        <a:ext uri="{28A0092B-C50C-407E-A947-70E740481C1C}">
+                          <a14:useLocalDpi xmlns:a14="http://schemas.microsoft.com/office/drawing/2010/main" val="0"/>
+                        </a:ext>
+                      </a:extLst>
+                    </a:blip>
                     <a:stretch>
                       <a:fillRect/>
                     </a:stretch>
@@ -5297,7 +5454,7 @@
                   <pic:spPr>
                     <a:xfrm>
                       <a:off x="0" y="0"/>
-                      <a:ext cx="5324498" cy="1444327"/>
+                      <a:ext cx="5252313" cy="1424746"/>
                     </a:xfrm>
                     <a:prstGeom prst="rect">
                       <a:avLst/>
@@ -5306,9 +5463,142 @@
                 </pic:pic>
               </a:graphicData>
             </a:graphic>
-          </wp:inline>
+          </wp:anchor>
         </w:drawing>
       </w:r>
+      <w:r>
+        <w:rPr>
+          <w:rFonts w:ascii="Arial" w:hAnsi="Arial" w:cs="Arial"/>
+          <w:sz w:val="20"/>
+          <w:szCs w:val="20"/>
+        </w:rPr>
+        <w:t xml:space="preserve">After a pause while the app initializes and loads in the simulation file you configured, in the VS Code Debug Console you should see a scrolling list of messages indicating that the app has sent messages to your </w:t>
+      </w:r>
+      <w:r>
+        <w:rPr>
+          <w:rFonts w:ascii="Arial" w:hAnsi="Arial" w:cs="Arial"/>
+          <w:sz w:val="20"/>
+          <w:szCs w:val="20"/>
+        </w:rPr>
+        <w:t>Event Hub</w:t>
+      </w:r>
+      <w:r>
+        <w:rPr>
+          <w:rFonts w:ascii="Arial" w:hAnsi="Arial" w:cs="Arial"/>
+          <w:sz w:val="20"/>
+          <w:szCs w:val="20"/>
+        </w:rPr>
+        <w:t xml:space="preserve"> in the format “A batch of &lt;&lt;</w:t>
+      </w:r>
+      <w:r>
+        <w:rPr>
+          <w:rFonts w:ascii="Arial" w:hAnsi="Arial" w:cs="Arial"/>
+          <w:i/>
+          <w:iCs/>
+          <w:sz w:val="20"/>
+          <w:szCs w:val="20"/>
+        </w:rPr>
+        <w:t>numLinesPerBatch</w:t>
+      </w:r>
+      <w:r>
+        <w:rPr>
+          <w:rFonts w:ascii="Arial" w:hAnsi="Arial" w:cs="Arial"/>
+          <w:sz w:val="20"/>
+          <w:szCs w:val="20"/>
+        </w:rPr>
+        <w:t xml:space="preserve">&gt;&gt; events has been published. It took </w:t>
+      </w:r>
+      <w:r>
+        <w:rPr>
+          <w:rFonts w:ascii="Arial" w:hAnsi="Arial" w:cs="Arial"/>
+          <w:i/>
+          <w:iCs/>
+          <w:sz w:val="20"/>
+          <w:szCs w:val="20"/>
+        </w:rPr>
+        <w:t>n</w:t>
+      </w:r>
+      <w:r>
+        <w:rPr>
+          <w:rFonts w:ascii="Arial" w:hAnsi="Arial" w:cs="Arial"/>
+          <w:sz w:val="20"/>
+          <w:szCs w:val="20"/>
+        </w:rPr>
+        <w:t xml:space="preserve"> milliseconds. Waiting for &lt;&lt;</w:t>
+      </w:r>
+      <w:r>
+        <w:rPr>
+          <w:rFonts w:ascii="Arial" w:hAnsi="Arial" w:cs="Arial"/>
+          <w:i/>
+          <w:iCs/>
+          <w:sz w:val="20"/>
+          <w:szCs w:val="20"/>
+        </w:rPr>
+        <w:t>sendInterval</w:t>
+      </w:r>
+      <w:r>
+        <w:rPr>
+          <w:rFonts w:ascii="Arial" w:hAnsi="Arial" w:cs="Arial"/>
+          <w:sz w:val="20"/>
+          <w:szCs w:val="20"/>
+        </w:rPr>
+        <w:t xml:space="preserve"> - </w:t>
+      </w:r>
+      <w:r>
+        <w:rPr>
+          <w:rFonts w:ascii="Arial" w:hAnsi="Arial" w:cs="Arial"/>
+          <w:i/>
+          <w:iCs/>
+          <w:sz w:val="20"/>
+          <w:szCs w:val="20"/>
+        </w:rPr>
+        <w:t>n</w:t>
+      </w:r>
+      <w:r>
+        <w:rPr>
+          <w:rFonts w:ascii="Arial" w:hAnsi="Arial" w:cs="Arial"/>
+          <w:sz w:val="20"/>
+          <w:szCs w:val="20"/>
+        </w:rPr>
+        <w:t>&gt;&gt; milliseconds. Total sent: &lt;&lt;</w:t>
+      </w:r>
+      <w:r>
+        <w:rPr>
+          <w:rFonts w:ascii="Arial" w:hAnsi="Arial" w:cs="Arial"/>
+          <w:i/>
+          <w:iCs/>
+          <w:sz w:val="20"/>
+          <w:szCs w:val="20"/>
+        </w:rPr>
+        <w:t>numLinesPerBatch</w:t>
+      </w:r>
+      <w:r>
+        <w:rPr>
+          <w:rFonts w:ascii="Arial" w:hAnsi="Arial" w:cs="Arial"/>
+          <w:sz w:val="20"/>
+          <w:szCs w:val="20"/>
+        </w:rPr>
+        <w:t xml:space="preserve"> * number of batches sent&gt;&gt;</w:t>
+      </w:r>
+      <w:r>
+        <w:rPr>
+          <w:rFonts w:ascii="Arial" w:hAnsi="Arial" w:cs="Arial"/>
+          <w:sz w:val="20"/>
+          <w:szCs w:val="20"/>
+        </w:rPr>
+        <w:t>.</w:t>
+      </w:r>
+    </w:p>
+    <w:p>
+      <w:pPr>
+        <w:adjustRightInd w:val="0"/>
+        <w:spacing w:before="100" w:beforeAutospacing="1" w:after="100" w:afterAutospacing="1"/>
+        <w:rPr>
+          <w:rFonts w:ascii="Arial" w:hAnsi="Arial" w:cs="Arial"/>
+          <w:sz w:val="20"/>
+          <w:szCs w:val="20"/>
+        </w:rPr>
+      </w:pPr>
     </w:p>
     <w:p>
       <w:pPr>
@@ -5326,10 +5616,10 @@
         <w:pStyle w:val="ListParagraph"/>
         <w:numPr>
           <w:ilvl w:val="0"/>
-          <w:numId w:val="34"/>
+          <w:numId w:val="37"/>
         </w:numPr>
         <w:tabs>
-          <w:tab w:val="clear" w:pos="720"/>
+          <w:tab w:val="clear" w:pos="810"/>
           <w:tab w:val="num" w:pos="360"/>
         </w:tabs>
         <w:adjustRightInd w:val="0"/>
@@ -5429,6 +5719,7 @@
       <w:r>
         <w:rPr>
           <w:rFonts w:ascii="Arial" w:hAnsi="Arial" w:cs="Arial"/>
+          <w:noProof/>
           <w:sz w:val="20"/>
           <w:szCs w:val="20"/>
         </w:rPr>
@@ -5456,7 +5747,7 @@
                     <pic:cNvPicPr/>
                   </pic:nvPicPr>
                   <pic:blipFill>
-                    <a:blip r:embed="rId28">
+                    <a:blip r:embed="rId30">
                       <a:extLst>
                         <a:ext uri="{28A0092B-C50C-407E-A947-70E740481C1C}">
                           <a14:useLocalDpi xmlns:a14="http://schemas.microsoft.com/office/drawing/2010/main" val="0"/>
@@ -5583,6 +5874,7 @@
       <w:r>
         <w:rPr>
           <w:rFonts w:ascii="Arial" w:hAnsi="Arial" w:cs="Arial"/>
+          <w:noProof/>
           <w:sz w:val="20"/>
           <w:szCs w:val="20"/>
         </w:rPr>
@@ -5604,7 +5896,7 @@
                     </pic:cNvPicPr>
                   </pic:nvPicPr>
                   <pic:blipFill>
-                    <a:blip r:embed="rId29">
+                    <a:blip r:embed="rId31">
                       <a:extLst>
                         <a:ext uri="{28A0092B-C50C-407E-A947-70E740481C1C}">
                           <a14:useLocalDpi xmlns:a14="http://schemas.microsoft.com/office/drawing/2010/main" val="0"/>
@@ -5671,10 +5963,10 @@
         <w:pStyle w:val="ListParagraph"/>
         <w:numPr>
           <w:ilvl w:val="0"/>
-          <w:numId w:val="34"/>
+          <w:numId w:val="37"/>
         </w:numPr>
         <w:tabs>
-          <w:tab w:val="clear" w:pos="720"/>
+          <w:tab w:val="clear" w:pos="810"/>
           <w:tab w:val="num" w:pos="360"/>
         </w:tabs>
         <w:adjustRightInd w:val="0"/>
@@ -5719,6 +6011,7 @@
           <w:sz w:val="20"/>
           <w:szCs w:val="20"/>
         </w:rPr>
+        <w:lastRenderedPageBreak/>
         <w:t>From the command palette (</w:t>
       </w:r>
       <w:r>
@@ -5850,25 +6143,182 @@
     </w:p>
     <w:p>
       <w:pPr>
+        <w:adjustRightInd w:val="0"/>
+        <w:spacing w:before="100" w:beforeAutospacing="1" w:after="100" w:afterAutospacing="1"/>
+        <w:ind w:left="360"/>
+        <w:rPr>
+          <w:rFonts w:ascii="Arial" w:hAnsi="Arial" w:cs="Arial"/>
+          <w:sz w:val="20"/>
+          <w:szCs w:val="20"/>
+        </w:rPr>
+      </w:pPr>
+    </w:p>
+    <w:p>
+      <w:pPr>
+        <w:pStyle w:val="NormalWeb"/>
         <w:numPr>
           <w:ilvl w:val="0"/>
           <w:numId w:val="19"/>
         </w:numPr>
-        <w:adjustRightInd w:val="0"/>
-        <w:spacing w:before="100" w:beforeAutospacing="1" w:after="100" w:afterAutospacing="1"/>
-        <w:rPr>
-          <w:rFonts w:ascii="Arial" w:hAnsi="Arial" w:cs="Arial"/>
-          <w:sz w:val="20"/>
-          <w:szCs w:val="20"/>
-        </w:rPr>
-      </w:pPr>
-      <w:r>
-        <w:rPr>
-          <w:rFonts w:ascii="Arial" w:hAnsi="Arial" w:cs="Arial"/>
-          <w:sz w:val="20"/>
-          <w:szCs w:val="20"/>
-        </w:rPr>
-        <w:lastRenderedPageBreak/>
+        <w:shd w:val="clear" w:color="auto" w:fill="FFFFFF"/>
+        <w:rPr>
+          <w:rFonts w:ascii="Segoe UI" w:hAnsi="Segoe UI" w:cs="Segoe UI"/>
+          <w:color w:val="171717"/>
+          <w:sz w:val="20"/>
+          <w:szCs w:val="20"/>
+        </w:rPr>
+      </w:pPr>
+      <w:r>
+        <w:rPr>
+          <w:noProof/>
+        </w:rPr>
+        <w:drawing>
+          <wp:anchor distT="0" distB="0" distL="114300" distR="114300" simplePos="0" relativeHeight="251735040" behindDoc="0" locked="0" layoutInCell="1" allowOverlap="1" wp14:anchorId="6F1A53BE" wp14:editId="600B92F6">
+            <wp:simplePos x="0" y="0"/>
+            <wp:positionH relativeFrom="margin">
+              <wp:posOffset>3147060</wp:posOffset>
+            </wp:positionH>
+            <wp:positionV relativeFrom="paragraph">
+              <wp:posOffset>6985</wp:posOffset>
+            </wp:positionV>
+            <wp:extent cx="2880995" cy="748665"/>
+            <wp:effectExtent l="19050" t="19050" r="14605" b="13335"/>
+            <wp:wrapSquare wrapText="bothSides"/>
+            <wp:docPr id="38" name="Picture 38"/>
+            <wp:cNvGraphicFramePr>
+              <a:graphicFrameLocks xmlns:a="http://schemas.openxmlformats.org/drawingml/2006/main" noChangeAspect="1"/>
+            </wp:cNvGraphicFramePr>
+            <a:graphic xmlns:a="http://schemas.openxmlformats.org/drawingml/2006/main">
+              <a:graphicData uri="http://schemas.openxmlformats.org/drawingml/2006/picture">
+                <pic:pic xmlns:pic="http://schemas.openxmlformats.org/drawingml/2006/picture">
+                  <pic:nvPicPr>
+                    <pic:cNvPr id="1" name=""/>
+                    <pic:cNvPicPr/>
+                  </pic:nvPicPr>
+                  <pic:blipFill rotWithShape="1">
+                    <a:blip r:embed="rId32">
+                      <a:extLst>
+                        <a:ext uri="{28A0092B-C50C-407E-A947-70E740481C1C}">
+                          <a14:useLocalDpi xmlns:a14="http://schemas.microsoft.com/office/drawing/2010/main" val="0"/>
+                        </a:ext>
+                      </a:extLst>
+                    </a:blip>
+                    <a:srcRect l="133" t="-1" r="516" b="5130"/>
+                    <a:stretch/>
+                  </pic:blipFill>
+                  <pic:spPr bwMode="auto">
+                    <a:xfrm>
+                      <a:off x="0" y="0"/>
+                      <a:ext cx="2880995" cy="748665"/>
+                    </a:xfrm>
+                    <a:prstGeom prst="rect">
+                      <a:avLst/>
+                    </a:prstGeom>
+                    <a:ln w="9525" cap="flat" cmpd="sng" algn="ctr">
+                      <a:solidFill>
+                        <a:sysClr val="window" lastClr="FFFFFF">
+                          <a:lumMod val="50000"/>
+                        </a:sysClr>
+                      </a:solidFill>
+                      <a:prstDash val="solid"/>
+                      <a:round/>
+                      <a:headEnd type="none" w="med" len="med"/>
+                      <a:tailEnd type="none" w="med" len="med"/>
+                      <a:extLst>
+                        <a:ext uri="{C807C97D-BFC1-408E-A445-0C87EB9F89A2}">
+                          <ask:lineSketchStyleProps xmlns:ask="http://schemas.microsoft.com/office/drawing/2018/sketchyshapes" sd="0">
+                            <a:custGeom>
+                              <a:avLst/>
+                              <a:gdLst/>
+                              <a:ahLst/>
+                              <a:cxnLst/>
+                              <a:rect l="0" t="0" r="0" b="0"/>
+                              <a:pathLst/>
+                            </a:custGeom>
+                            <ask:type/>
+                          </ask:lineSketchStyleProps>
+                        </a:ext>
+                      </a:extLst>
+                    </a:ln>
+                    <a:extLst>
+                      <a:ext uri="{53640926-AAD7-44D8-BBD7-CCE9431645EC}">
+                        <a14:shadowObscured xmlns:a14="http://schemas.microsoft.com/office/drawing/2010/main"/>
+                      </a:ext>
+                    </a:extLst>
+                  </pic:spPr>
+                </pic:pic>
+              </a:graphicData>
+            </a:graphic>
+            <wp14:sizeRelH relativeFrom="margin">
+              <wp14:pctWidth>0</wp14:pctWidth>
+            </wp14:sizeRelH>
+            <wp14:sizeRelV relativeFrom="margin">
+              <wp14:pctHeight>0</wp14:pctHeight>
+            </wp14:sizeRelV>
+          </wp:anchor>
+        </w:drawing>
+      </w:r>
+      <w:r>
+        <w:rPr>
+          <w:rFonts w:ascii="Segoe UI" w:hAnsi="Segoe UI" w:cs="Segoe UI"/>
+          <w:color w:val="171717"/>
+          <w:sz w:val="20"/>
+          <w:szCs w:val="20"/>
+        </w:rPr>
+        <w:t xml:space="preserve">If a message appears indicating a required configuration to deploy is missing, click </w:t>
+      </w:r>
+      <w:r>
+        <w:rPr>
+          <w:rFonts w:ascii="Segoe UI" w:hAnsi="Segoe UI" w:cs="Segoe UI"/>
+          <w:b/>
+          <w:bCs/>
+          <w:color w:val="171717"/>
+          <w:sz w:val="20"/>
+          <w:szCs w:val="20"/>
+        </w:rPr>
+        <w:t>Add Config</w:t>
+      </w:r>
+      <w:r>
+        <w:rPr>
+          <w:rFonts w:ascii="Segoe UI" w:hAnsi="Segoe UI" w:cs="Segoe UI"/>
+          <w:color w:val="171717"/>
+          <w:sz w:val="20"/>
+          <w:szCs w:val="20"/>
+        </w:rPr>
+        <w:t>.</w:t>
+      </w:r>
+    </w:p>
+    <w:p>
+      <w:pPr>
+        <w:adjustRightInd w:val="0"/>
+        <w:spacing w:before="100" w:beforeAutospacing="1" w:after="100" w:afterAutospacing="1"/>
+        <w:rPr>
+          <w:rFonts w:ascii="Arial" w:hAnsi="Arial" w:cs="Arial"/>
+          <w:sz w:val="20"/>
+          <w:szCs w:val="20"/>
+        </w:rPr>
+      </w:pPr>
+    </w:p>
+    <w:p>
+      <w:pPr>
+        <w:numPr>
+          <w:ilvl w:val="0"/>
+          <w:numId w:val="19"/>
+        </w:numPr>
+        <w:adjustRightInd w:val="0"/>
+        <w:spacing w:before="100" w:beforeAutospacing="1" w:after="100" w:afterAutospacing="1"/>
+        <w:rPr>
+          <w:rFonts w:ascii="Arial" w:hAnsi="Arial" w:cs="Arial"/>
+          <w:sz w:val="20"/>
+          <w:szCs w:val="20"/>
+        </w:rPr>
+      </w:pPr>
+      <w:r>
+        <w:rPr>
+          <w:rFonts w:ascii="Arial" w:hAnsi="Arial" w:cs="Arial"/>
+          <w:sz w:val="20"/>
+          <w:szCs w:val="20"/>
+        </w:rPr>
         <w:t>Respond to the prompts as follows:</w:t>
       </w:r>
     </w:p>
@@ -6129,7 +6579,7 @@
         </w:rPr>
         <w:t xml:space="preserve">, provide a name like EventHubSender-plan, and select any </w:t>
       </w:r>
-      <w:hyperlink r:id="rId30" w:anchor="free-tier-resources" w:history="1">
+      <w:hyperlink r:id="rId33" w:anchor="free-tier-resources" w:history="1">
         <w:r>
           <w:rPr>
             <w:rStyle w:val="Hyperlink"/>
@@ -6265,6 +6715,7 @@
       <w:r>
         <w:rPr>
           <w:rFonts w:ascii="Arial" w:hAnsi="Arial" w:cs="Arial"/>
+          <w:noProof/>
           <w:sz w:val="20"/>
           <w:szCs w:val="20"/>
         </w:rPr>
@@ -6292,7 +6743,7 @@
                     <pic:cNvPicPr/>
                   </pic:nvPicPr>
                   <pic:blipFill>
-                    <a:blip r:embed="rId31">
+                    <a:blip r:embed="rId34">
                       <a:extLst>
                         <a:ext uri="{28A0092B-C50C-407E-A947-70E740481C1C}">
                           <a14:useLocalDpi xmlns:a14="http://schemas.microsoft.com/office/drawing/2010/main" val="0"/>
@@ -6406,6 +6857,7 @@
       <w:r>
         <w:rPr>
           <w:rFonts w:ascii="Arial" w:hAnsi="Arial" w:cs="Arial"/>
+          <w:noProof/>
           <w:sz w:val="20"/>
           <w:szCs w:val="20"/>
         </w:rPr>
@@ -6435,7 +6887,7 @@
                     </pic:cNvPicPr>
                   </pic:nvPicPr>
                   <pic:blipFill>
-                    <a:blip r:embed="rId32">
+                    <a:blip r:embed="rId35">
                       <a:extLst>
                         <a:ext uri="{28A0092B-C50C-407E-A947-70E740481C1C}">
                           <a14:useLocalDpi xmlns:a14="http://schemas.microsoft.com/office/drawing/2010/main" val="0"/>
@@ -6523,9 +6975,11 @@
       <w:r>
         <w:rPr>
           <w:rFonts w:ascii="Arial" w:hAnsi="Arial" w:cs="Arial"/>
-          <w:sz w:val="20"/>
-          <w:szCs w:val="20"/>
-        </w:rPr>
+          <w:noProof/>
+          <w:sz w:val="20"/>
+          <w:szCs w:val="20"/>
+        </w:rPr>
+        <w:lastRenderedPageBreak/>
         <w:drawing>
           <wp:anchor distT="0" distB="0" distL="114300" distR="114300" simplePos="0" relativeHeight="251674624" behindDoc="0" locked="0" layoutInCell="1" allowOverlap="1" wp14:anchorId="36E34D3D" wp14:editId="4916ED68">
             <wp:simplePos x="0" y="0"/>
@@ -6552,7 +7006,7 @@
                     </pic:cNvPicPr>
                   </pic:nvPicPr>
                   <pic:blipFill rotWithShape="1">
-                    <a:blip r:embed="rId33">
+                    <a:blip r:embed="rId36">
                       <a:extLst>
                         <a:ext uri="{28A0092B-C50C-407E-A947-70E740481C1C}">
                           <a14:useLocalDpi xmlns:a14="http://schemas.microsoft.com/office/drawing/2010/main" val="0"/>
@@ -6724,10 +7178,10 @@
       <w:r>
         <w:rPr>
           <w:rFonts w:ascii="Arial" w:hAnsi="Arial" w:cs="Arial"/>
-          <w:sz w:val="20"/>
-          <w:szCs w:val="20"/>
-        </w:rPr>
-        <w:lastRenderedPageBreak/>
+          <w:noProof/>
+          <w:sz w:val="20"/>
+          <w:szCs w:val="20"/>
+        </w:rPr>
         <w:drawing>
           <wp:anchor distT="0" distB="0" distL="114300" distR="114300" simplePos="0" relativeHeight="251681792" behindDoc="0" locked="0" layoutInCell="1" allowOverlap="1" wp14:anchorId="0F9E9D3B" wp14:editId="530289DE">
             <wp:simplePos x="0" y="0"/>
@@ -6754,7 +7208,7 @@
                     </pic:cNvPicPr>
                   </pic:nvPicPr>
                   <pic:blipFill>
-                    <a:blip r:embed="rId34">
+                    <a:blip r:embed="rId37">
                       <a:extLst>
                         <a:ext uri="{28A0092B-C50C-407E-A947-70E740481C1C}">
                           <a14:useLocalDpi xmlns:a14="http://schemas.microsoft.com/office/drawing/2010/main" val="0"/>
@@ -6942,6 +7396,7 @@
       <w:r>
         <w:rPr>
           <w:rFonts w:ascii="Arial" w:hAnsi="Arial" w:cs="Arial"/>
+          <w:noProof/>
           <w:sz w:val="20"/>
           <w:szCs w:val="20"/>
         </w:rPr>
@@ -6971,7 +7426,7 @@
                     </pic:cNvPicPr>
                   </pic:nvPicPr>
                   <pic:blipFill>
-                    <a:blip r:embed="rId35">
+                    <a:blip r:embed="rId38">
                       <a:extLst>
                         <a:ext uri="{28A0092B-C50C-407E-A947-70E740481C1C}">
                           <a14:useLocalDpi xmlns:a14="http://schemas.microsoft.com/office/drawing/2010/main" val="0"/>
@@ -7123,6 +7578,7 @@
       <w:r>
         <w:rPr>
           <w:rFonts w:ascii="Arial" w:hAnsi="Arial" w:cs="Arial"/>
+          <w:noProof/>
           <w:sz w:val="20"/>
           <w:szCs w:val="20"/>
         </w:rPr>
@@ -7150,7 +7606,7 @@
                     <pic:cNvPicPr/>
                   </pic:nvPicPr>
                   <pic:blipFill>
-                    <a:blip r:embed="rId36">
+                    <a:blip r:embed="rId39">
                       <a:extLst>
                         <a:ext uri="{28A0092B-C50C-407E-A947-70E740481C1C}">
                           <a14:useLocalDpi xmlns:a14="http://schemas.microsoft.com/office/drawing/2010/main" val="0"/>
@@ -7329,6 +7785,7 @@
       <w:r>
         <w:rPr>
           <w:rFonts w:ascii="Arial" w:hAnsi="Arial" w:cs="Arial"/>
+          <w:noProof/>
           <w:sz w:val="20"/>
           <w:szCs w:val="20"/>
         </w:rPr>
@@ -7356,7 +7813,7 @@
                     <pic:cNvPicPr/>
                   </pic:nvPicPr>
                   <pic:blipFill>
-                    <a:blip r:embed="rId31">
+                    <a:blip r:embed="rId34">
                       <a:extLst>
                         <a:ext uri="{28A0092B-C50C-407E-A947-70E740481C1C}">
                           <a14:useLocalDpi xmlns:a14="http://schemas.microsoft.com/office/drawing/2010/main" val="0"/>
@@ -7458,6 +7915,7 @@
           <w:sz w:val="20"/>
           <w:szCs w:val="20"/>
         </w:rPr>
+        <w:lastRenderedPageBreak/>
         <w:t xml:space="preserve">Congratulations. You have deployed an Azure </w:t>
       </w:r>
       <w:r>
@@ -7511,6 +7969,10 @@
     </w:p>
     <w:p>
       <w:pPr>
+        <w:autoSpaceDE w:val="0"/>
+        <w:autoSpaceDN w:val="0"/>
+        <w:adjustRightInd w:val="0"/>
+        <w:spacing w:before="100" w:beforeAutospacing="1" w:after="100" w:afterAutospacing="1"/>
         <w:rPr>
           <w:rFonts w:ascii="Arial" w:hAnsi="Arial" w:cs="Arial"/>
           <w:b/>
@@ -7519,50 +7981,74 @@
           <w:szCs w:val="20"/>
         </w:rPr>
       </w:pPr>
+    </w:p>
+    <w:p>
+      <w:pPr>
+        <w:pStyle w:val="Heading4"/>
+        <w:rPr>
+          <w:rFonts w:ascii="Arial" w:hAnsi="Arial" w:cs="Arial"/>
+          <w:caps/>
+          <w:sz w:val="20"/>
+          <w:szCs w:val="20"/>
+        </w:rPr>
+      </w:pPr>
+      <w:r>
+        <w:rPr>
+          <w:rFonts w:ascii="Arial" w:hAnsi="Arial" w:cs="Arial"/>
+          <w:caps/>
+          <w:sz w:val="20"/>
+          <w:szCs w:val="20"/>
+        </w:rPr>
+        <w:t>DATA Distribution Permission</w:t>
+      </w:r>
+    </w:p>
+    <w:p>
+      <w:pPr>
+        <w:pStyle w:val="HTMLPreformatted"/>
+        <w:spacing w:before="100" w:beforeAutospacing="1" w:after="100" w:afterAutospacing="1"/>
+        <w:rPr>
+          <w:rFonts w:ascii="Arial" w:hAnsi="Arial" w:cs="Arial"/>
+        </w:rPr>
+      </w:pPr>
+      <w:r>
+        <w:rPr>
+          <w:rFonts w:ascii="Arial" w:hAnsi="Arial" w:cs="Arial"/>
+        </w:rPr>
+        <w:t>Esri</w:t>
+      </w:r>
+      <w:r>
+        <w:rPr>
+          <w:rFonts w:ascii="Arial" w:hAnsi="Arial" w:cs="Arial"/>
+        </w:rPr>
+        <w:t xml:space="preserve"> – t</w:t>
+      </w:r>
+      <w:r>
+        <w:rPr>
+          <w:rFonts w:ascii="Arial" w:hAnsi="Arial" w:cs="Arial"/>
+        </w:rPr>
+        <w:t xml:space="preserve">he sample data and related material(s) may be used for </w:t>
+      </w:r>
       <w:r>
         <w:rPr>
           <w:rFonts w:ascii="Arial" w:hAnsi="Arial" w:cs="Arial"/>
           <w:b/>
           <w:bCs/>
-          <w:sz w:val="20"/>
-          <w:szCs w:val="20"/>
-        </w:rPr>
-        <w:br w:type="page"/>
-      </w:r>
-    </w:p>
-    <w:p>
-      <w:pPr>
-        <w:autoSpaceDE w:val="0"/>
-        <w:autoSpaceDN w:val="0"/>
-        <w:adjustRightInd w:val="0"/>
-        <w:spacing w:before="100" w:beforeAutospacing="1" w:after="100" w:afterAutospacing="1"/>
+        </w:rPr>
+        <w:t>Esri</w:t>
+      </w:r>
+      <w:r>
         <w:rPr>
           <w:rFonts w:ascii="Arial" w:hAnsi="Arial" w:cs="Arial"/>
           <w:b/>
           <w:bCs/>
-          <w:sz w:val="20"/>
-          <w:szCs w:val="20"/>
-        </w:rPr>
-      </w:pPr>
-    </w:p>
-    <w:p>
-      <w:pPr>
-        <w:pStyle w:val="Heading4"/>
-        <w:rPr>
-          <w:rFonts w:ascii="Arial" w:hAnsi="Arial" w:cs="Arial"/>
-          <w:caps/>
-          <w:sz w:val="20"/>
-          <w:szCs w:val="20"/>
-        </w:rPr>
-      </w:pPr>
-      <w:r>
-        <w:rPr>
-          <w:rFonts w:ascii="Arial" w:hAnsi="Arial" w:cs="Arial"/>
-          <w:caps/>
-          <w:sz w:val="20"/>
-          <w:szCs w:val="20"/>
-        </w:rPr>
-        <w:t>DATA Distribution Permission</w:t>
+        </w:rPr>
+        <w:t xml:space="preserve"> internal use only</w:t>
+      </w:r>
+      <w:r>
+        <w:rPr>
+          <w:rFonts w:ascii="Arial" w:hAnsi="Arial" w:cs="Arial"/>
+        </w:rPr>
+        <w:t>:</w:t>
       </w:r>
     </w:p>
     <w:p>
@@ -7577,41 +8063,97 @@
         <w:rPr>
           <w:rFonts w:ascii="Arial" w:hAnsi="Arial" w:cs="Arial"/>
         </w:rPr>
+        <w:t>_</w:t>
+      </w:r>
+      <w:r>
+        <w:rPr>
+          <w:rFonts w:ascii="Arial" w:hAnsi="Arial" w:cs="Arial"/>
+        </w:rPr>
+        <w:t>X</w:t>
+      </w:r>
+      <w:r>
+        <w:rPr>
+          <w:rFonts w:ascii="Arial" w:hAnsi="Arial" w:cs="Arial"/>
+        </w:rPr>
+        <w:t>_ Demonstrations/Benchmarks</w:t>
+      </w:r>
+    </w:p>
+    <w:p>
+      <w:pPr>
+        <w:pStyle w:val="HTMLPreformatted"/>
+        <w:spacing w:before="100" w:beforeAutospacing="1" w:after="100" w:afterAutospacing="1"/>
+        <w:rPr>
+          <w:rFonts w:ascii="Arial" w:hAnsi="Arial" w:cs="Arial"/>
+        </w:rPr>
+      </w:pPr>
+      <w:r>
+        <w:rPr>
+          <w:rFonts w:ascii="Arial" w:hAnsi="Arial" w:cs="Arial"/>
+        </w:rPr>
+        <w:t>_</w:t>
+      </w:r>
+      <w:r>
+        <w:rPr>
+          <w:rFonts w:ascii="Arial" w:hAnsi="Arial" w:cs="Arial"/>
+        </w:rPr>
+        <w:t>X</w:t>
+      </w:r>
+      <w:r>
+        <w:rPr>
+          <w:rFonts w:ascii="Arial" w:hAnsi="Arial" w:cs="Arial"/>
+        </w:rPr>
+        <w:t>_ Trade Shows/</w:t>
+      </w:r>
+      <w:r>
+        <w:rPr>
+          <w:rFonts w:ascii="Arial" w:hAnsi="Arial" w:cs="Arial"/>
+        </w:rPr>
         <w:t>Esri</w:t>
       </w:r>
       <w:r>
         <w:rPr>
           <w:rFonts w:ascii="Arial" w:hAnsi="Arial" w:cs="Arial"/>
         </w:rPr>
-        <w:t xml:space="preserve"> – t</w:t>
-      </w:r>
-      <w:r>
-        <w:rPr>
-          <w:rFonts w:ascii="Arial" w:hAnsi="Arial" w:cs="Arial"/>
-        </w:rPr>
-        <w:t xml:space="preserve">he sample data and related material(s) may be used for </w:t>
-      </w:r>
-      <w:r>
-        <w:rPr>
-          <w:rFonts w:ascii="Arial" w:hAnsi="Arial" w:cs="Arial"/>
-          <w:b/>
-          <w:bCs/>
+        <w:t xml:space="preserve"> User Conferences</w:t>
+      </w:r>
+    </w:p>
+    <w:p>
+      <w:pPr>
+        <w:pStyle w:val="HTMLPreformatted"/>
+        <w:spacing w:before="100" w:beforeAutospacing="1" w:after="100" w:afterAutospacing="1"/>
+        <w:rPr>
+          <w:rFonts w:ascii="Arial" w:hAnsi="Arial" w:cs="Arial"/>
+        </w:rPr>
+      </w:pPr>
+      <w:r>
+        <w:rPr>
+          <w:rFonts w:ascii="Arial" w:hAnsi="Arial" w:cs="Arial"/>
+        </w:rPr>
+        <w:t>_</w:t>
+      </w:r>
+      <w:r>
+        <w:rPr>
+          <w:rFonts w:ascii="Arial" w:hAnsi="Arial" w:cs="Arial"/>
+        </w:rPr>
+        <w:t>X</w:t>
+      </w:r>
+      <w:r>
+        <w:rPr>
+          <w:rFonts w:ascii="Arial" w:hAnsi="Arial" w:cs="Arial"/>
+        </w:rPr>
+        <w:t xml:space="preserve">_ </w:t>
+      </w:r>
+      <w:r>
+        <w:rPr>
+          <w:rFonts w:ascii="Arial" w:hAnsi="Arial" w:cs="Arial"/>
         </w:rPr>
         <w:t>Esri</w:t>
       </w:r>
       <w:r>
         <w:rPr>
           <w:rFonts w:ascii="Arial" w:hAnsi="Arial" w:cs="Arial"/>
-          <w:b/>
-          <w:bCs/>
-        </w:rPr>
-        <w:t xml:space="preserve"> internal use only</w:t>
-      </w:r>
-      <w:r>
-        <w:rPr>
-          <w:rFonts w:ascii="Arial" w:hAnsi="Arial" w:cs="Arial"/>
-        </w:rPr>
-        <w:t>:</w:t>
+        </w:rPr>
+        <w:t xml:space="preserve"> World Wide Web</w:t>
       </w:r>
     </w:p>
     <w:p>
@@ -7638,6 +8180,150 @@
         <w:rPr>
           <w:rFonts w:ascii="Arial" w:hAnsi="Arial" w:cs="Arial"/>
         </w:rPr>
+        <w:t xml:space="preserve">_ </w:t>
+      </w:r>
+      <w:r>
+        <w:rPr>
+          <w:rFonts w:ascii="Arial" w:hAnsi="Arial" w:cs="Arial"/>
+        </w:rPr>
+        <w:t>Esri</w:t>
+      </w:r>
+      <w:r>
+        <w:rPr>
+          <w:rFonts w:ascii="Arial" w:hAnsi="Arial" w:cs="Arial"/>
+        </w:rPr>
+        <w:t xml:space="preserve"> Educational/Training Materials</w:t>
+      </w:r>
+    </w:p>
+    <w:p>
+      <w:pPr>
+        <w:pStyle w:val="HTMLPreformatted"/>
+        <w:spacing w:before="100" w:beforeAutospacing="1" w:after="100" w:afterAutospacing="1"/>
+        <w:rPr>
+          <w:rFonts w:ascii="Arial" w:hAnsi="Arial" w:cs="Arial"/>
+        </w:rPr>
+      </w:pPr>
+      <w:r>
+        <w:rPr>
+          <w:rFonts w:ascii="Arial" w:hAnsi="Arial" w:cs="Arial"/>
+        </w:rPr>
+        <w:t>_</w:t>
+      </w:r>
+      <w:r>
+        <w:rPr>
+          <w:rFonts w:ascii="Arial" w:hAnsi="Arial" w:cs="Arial"/>
+        </w:rPr>
+        <w:t>X</w:t>
+      </w:r>
+      <w:r>
+        <w:rPr>
+          <w:rFonts w:ascii="Arial" w:hAnsi="Arial" w:cs="Arial"/>
+        </w:rPr>
+        <w:t>_ General Marketing, Advertising, and Promotion (i.e. brochures, slides,</w:t>
+      </w:r>
+      <w:r>
+        <w:rPr>
+          <w:rFonts w:ascii="Arial" w:hAnsi="Arial" w:cs="Arial"/>
+        </w:rPr>
+        <w:t xml:space="preserve"> </w:t>
+      </w:r>
+      <w:r>
+        <w:rPr>
+          <w:rFonts w:ascii="Arial" w:hAnsi="Arial" w:cs="Arial"/>
+        </w:rPr>
+        <w:t>videos, etc.)</w:t>
+      </w:r>
+    </w:p>
+    <w:p>
+      <w:pPr>
+        <w:pStyle w:val="HTMLPreformatted"/>
+        <w:spacing w:before="100" w:beforeAutospacing="1" w:after="100" w:afterAutospacing="1"/>
+        <w:rPr>
+          <w:rFonts w:ascii="Arial" w:hAnsi="Arial" w:cs="Arial"/>
+        </w:rPr>
+      </w:pPr>
+      <w:r>
+        <w:rPr>
+          <w:rFonts w:ascii="Arial" w:hAnsi="Arial" w:cs="Arial"/>
+        </w:rPr>
+        <w:t xml:space="preserve"> </w:t>
+      </w:r>
+    </w:p>
+    <w:p>
+      <w:pPr>
+        <w:pStyle w:val="HTMLPreformatted"/>
+        <w:spacing w:before="100" w:beforeAutospacing="1" w:after="100" w:afterAutospacing="1"/>
+        <w:rPr>
+          <w:rFonts w:ascii="Arial" w:hAnsi="Arial" w:cs="Arial"/>
+        </w:rPr>
+      </w:pPr>
+      <w:r>
+        <w:rPr>
+          <w:rFonts w:ascii="Arial" w:hAnsi="Arial" w:cs="Arial"/>
+        </w:rPr>
+        <w:t>Esri</w:t>
+      </w:r>
+      <w:r>
+        <w:rPr>
+          <w:rFonts w:ascii="Arial" w:hAnsi="Arial" w:cs="Arial"/>
+        </w:rPr>
+        <w:t xml:space="preserve"> Domestic Business Partners – t</w:t>
+      </w:r>
+      <w:r>
+        <w:rPr>
+          <w:rFonts w:ascii="Arial" w:hAnsi="Arial" w:cs="Arial"/>
+        </w:rPr>
+        <w:t>he sample data and related material(s) may</w:t>
+      </w:r>
+      <w:r>
+        <w:rPr>
+          <w:rFonts w:ascii="Arial" w:hAnsi="Arial" w:cs="Arial"/>
+        </w:rPr>
+        <w:t xml:space="preserve"> </w:t>
+      </w:r>
+      <w:r>
+        <w:rPr>
+          <w:rFonts w:ascii="Arial" w:hAnsi="Arial" w:cs="Arial"/>
+        </w:rPr>
+        <w:t xml:space="preserve">be forwarded to </w:t>
+      </w:r>
+      <w:r>
+        <w:rPr>
+          <w:rFonts w:ascii="Arial" w:hAnsi="Arial" w:cs="Arial"/>
+        </w:rPr>
+        <w:t>Esri</w:t>
+      </w:r>
+      <w:r>
+        <w:rPr>
+          <w:rFonts w:ascii="Arial" w:hAnsi="Arial" w:cs="Arial"/>
+        </w:rPr>
+        <w:t xml:space="preserve"> Business Partners for:</w:t>
+      </w:r>
+    </w:p>
+    <w:p>
+      <w:pPr>
+        <w:pStyle w:val="HTMLPreformatted"/>
+        <w:spacing w:before="100" w:beforeAutospacing="1" w:after="100" w:afterAutospacing="1"/>
+        <w:rPr>
+          <w:rFonts w:ascii="Arial" w:hAnsi="Arial" w:cs="Arial"/>
+        </w:rPr>
+      </w:pPr>
+      <w:r>
+        <w:rPr>
+          <w:rFonts w:ascii="Arial" w:hAnsi="Arial" w:cs="Arial"/>
+        </w:rPr>
+        <w:t>_</w:t>
+      </w:r>
+      <w:r>
+        <w:rPr>
+          <w:rFonts w:ascii="Arial" w:hAnsi="Arial" w:cs="Arial"/>
+        </w:rPr>
+        <w:t>X</w:t>
+      </w:r>
+      <w:r>
+        <w:rPr>
+          <w:rFonts w:ascii="Arial" w:hAnsi="Arial" w:cs="Arial"/>
+        </w:rPr>
         <w:t>_ Demonstrations/Benchmarks</w:t>
       </w:r>
     </w:p>
@@ -7692,6 +8378,72 @@
         <w:rPr>
           <w:rFonts w:ascii="Arial" w:hAnsi="Arial" w:cs="Arial"/>
         </w:rPr>
+        <w:t xml:space="preserve"> </w:t>
+      </w:r>
+    </w:p>
+    <w:p>
+      <w:pPr>
+        <w:pStyle w:val="HTMLPreformatted"/>
+        <w:spacing w:before="100" w:beforeAutospacing="1" w:after="100" w:afterAutospacing="1"/>
+        <w:rPr>
+          <w:rFonts w:ascii="Arial" w:hAnsi="Arial" w:cs="Arial"/>
+        </w:rPr>
+      </w:pPr>
+      <w:r>
+        <w:rPr>
+          <w:rFonts w:ascii="Arial" w:hAnsi="Arial" w:cs="Arial"/>
+        </w:rPr>
+        <w:t>Esri</w:t>
+      </w:r>
+      <w:r>
+        <w:rPr>
+          <w:rFonts w:ascii="Arial" w:hAnsi="Arial" w:cs="Arial"/>
+        </w:rPr>
+        <w:t xml:space="preserve"> International Distributors – </w:t>
+      </w:r>
+      <w:r>
+        <w:rPr>
+          <w:rFonts w:ascii="Arial" w:hAnsi="Arial" w:cs="Arial"/>
+        </w:rPr>
+        <w:t>the sample data and related material(s) may</w:t>
+      </w:r>
+      <w:r>
+        <w:rPr>
+          <w:rFonts w:ascii="Arial" w:hAnsi="Arial" w:cs="Arial"/>
+        </w:rPr>
+        <w:t xml:space="preserve"> </w:t>
+      </w:r>
+      <w:r>
+        <w:rPr>
+          <w:rFonts w:ascii="Arial" w:hAnsi="Arial" w:cs="Arial"/>
+        </w:rPr>
+        <w:t xml:space="preserve">be forwarded to </w:t>
+      </w:r>
+      <w:r>
+        <w:rPr>
+          <w:rFonts w:ascii="Arial" w:hAnsi="Arial" w:cs="Arial"/>
+        </w:rPr>
+        <w:t>Esri</w:t>
+      </w:r>
+      <w:r>
+        <w:rPr>
+          <w:rFonts w:ascii="Arial" w:hAnsi="Arial" w:cs="Arial"/>
+        </w:rPr>
+        <w:t xml:space="preserve"> International Distributors for:</w:t>
+      </w:r>
+    </w:p>
+    <w:p>
+      <w:pPr>
+        <w:pStyle w:val="HTMLPreformatted"/>
+        <w:spacing w:before="100" w:beforeAutospacing="1" w:after="100" w:afterAutospacing="1"/>
+        <w:rPr>
+          <w:rFonts w:ascii="Arial" w:hAnsi="Arial" w:cs="Arial"/>
+        </w:rPr>
+      </w:pPr>
+      <w:r>
+        <w:rPr>
+          <w:rFonts w:ascii="Arial" w:hAnsi="Arial" w:cs="Arial"/>
+        </w:rPr>
         <w:t>_</w:t>
       </w:r>
       <w:r>
@@ -7704,7 +8456,34 @@
         <w:rPr>
           <w:rFonts w:ascii="Arial" w:hAnsi="Arial" w:cs="Arial"/>
         </w:rPr>
-        <w:t xml:space="preserve">_ </w:t>
+        <w:t>_ Demonstrations/Benchmarks</w:t>
+      </w:r>
+    </w:p>
+    <w:p>
+      <w:pPr>
+        <w:pStyle w:val="HTMLPreformatted"/>
+        <w:spacing w:before="100" w:beforeAutospacing="1" w:after="100" w:afterAutospacing="1"/>
+        <w:rPr>
+          <w:rFonts w:ascii="Arial" w:hAnsi="Arial" w:cs="Arial"/>
+        </w:rPr>
+      </w:pPr>
+      <w:r>
+        <w:rPr>
+          <w:rFonts w:ascii="Arial" w:hAnsi="Arial" w:cs="Arial"/>
+        </w:rPr>
+        <w:t>_</w:t>
+      </w:r>
+      <w:r>
+        <w:rPr>
+          <w:rFonts w:ascii="Arial" w:hAnsi="Arial" w:cs="Arial"/>
+        </w:rPr>
+        <w:t>X</w:t>
+      </w:r>
+      <w:r>
+        <w:rPr>
+          <w:rFonts w:ascii="Arial" w:hAnsi="Arial" w:cs="Arial"/>
+        </w:rPr>
+        <w:t>_ Trade Shows/</w:t>
       </w:r>
       <w:r>
         <w:rPr>
@@ -7716,354 +8495,12 @@
         <w:rPr>
           <w:rFonts w:ascii="Arial" w:hAnsi="Arial" w:cs="Arial"/>
         </w:rPr>
-        <w:t xml:space="preserve"> World Wide Web</w:t>
-      </w:r>
-    </w:p>
-    <w:p>
-      <w:pPr>
-        <w:pStyle w:val="HTMLPreformatted"/>
-        <w:spacing w:before="100" w:beforeAutospacing="1" w:after="100" w:afterAutospacing="1"/>
-        <w:rPr>
-          <w:rFonts w:ascii="Arial" w:hAnsi="Arial" w:cs="Arial"/>
-        </w:rPr>
-      </w:pPr>
-      <w:r>
-        <w:rPr>
-          <w:rFonts w:ascii="Arial" w:hAnsi="Arial" w:cs="Arial"/>
-        </w:rPr>
-        <w:t>_</w:t>
-      </w:r>
-      <w:r>
-        <w:rPr>
-          <w:rFonts w:ascii="Arial" w:hAnsi="Arial" w:cs="Arial"/>
-        </w:rPr>
-        <w:t>X</w:t>
-      </w:r>
-      <w:r>
-        <w:rPr>
-          <w:rFonts w:ascii="Arial" w:hAnsi="Arial" w:cs="Arial"/>
-        </w:rPr>
-        <w:t xml:space="preserve">_ </w:t>
-      </w:r>
-      <w:r>
-        <w:rPr>
-          <w:rFonts w:ascii="Arial" w:hAnsi="Arial" w:cs="Arial"/>
-        </w:rPr>
-        <w:t>Esri</w:t>
-      </w:r>
-      <w:r>
-        <w:rPr>
-          <w:rFonts w:ascii="Arial" w:hAnsi="Arial" w:cs="Arial"/>
-        </w:rPr>
-        <w:t xml:space="preserve"> Educational/Training Materials</w:t>
-      </w:r>
-    </w:p>
-    <w:p>
-      <w:pPr>
-        <w:pStyle w:val="HTMLPreformatted"/>
-        <w:spacing w:before="100" w:beforeAutospacing="1" w:after="100" w:afterAutospacing="1"/>
-        <w:rPr>
-          <w:rFonts w:ascii="Arial" w:hAnsi="Arial" w:cs="Arial"/>
-        </w:rPr>
-      </w:pPr>
-      <w:r>
-        <w:rPr>
-          <w:rFonts w:ascii="Arial" w:hAnsi="Arial" w:cs="Arial"/>
-        </w:rPr>
-        <w:t>_</w:t>
-      </w:r>
-      <w:r>
-        <w:rPr>
-          <w:rFonts w:ascii="Arial" w:hAnsi="Arial" w:cs="Arial"/>
-        </w:rPr>
-        <w:t>X</w:t>
-      </w:r>
-      <w:r>
-        <w:rPr>
-          <w:rFonts w:ascii="Arial" w:hAnsi="Arial" w:cs="Arial"/>
-        </w:rPr>
-        <w:t>_ General Marketing, Advertising, and Promotion (i.e. brochures, slides,</w:t>
-      </w:r>
-      <w:r>
-        <w:rPr>
-          <w:rFonts w:ascii="Arial" w:hAnsi="Arial" w:cs="Arial"/>
-        </w:rPr>
-        <w:t xml:space="preserve"> </w:t>
-      </w:r>
-      <w:r>
-        <w:rPr>
-          <w:rFonts w:ascii="Arial" w:hAnsi="Arial" w:cs="Arial"/>
-        </w:rPr>
-        <w:t>videos, etc.)</w:t>
-      </w:r>
-    </w:p>
-    <w:p>
-      <w:pPr>
-        <w:pStyle w:val="HTMLPreformatted"/>
-        <w:spacing w:before="100" w:beforeAutospacing="1" w:after="100" w:afterAutospacing="1"/>
-        <w:rPr>
-          <w:rFonts w:ascii="Arial" w:hAnsi="Arial" w:cs="Arial"/>
-        </w:rPr>
-      </w:pPr>
-      <w:r>
-        <w:rPr>
-          <w:rFonts w:ascii="Arial" w:hAnsi="Arial" w:cs="Arial"/>
-        </w:rPr>
-        <w:t xml:space="preserve"> </w:t>
-      </w:r>
-    </w:p>
-    <w:p>
-      <w:pPr>
-        <w:pStyle w:val="HTMLPreformatted"/>
-        <w:spacing w:before="100" w:beforeAutospacing="1" w:after="100" w:afterAutospacing="1"/>
-        <w:rPr>
-          <w:rFonts w:ascii="Arial" w:hAnsi="Arial" w:cs="Arial"/>
-        </w:rPr>
-      </w:pPr>
-      <w:r>
-        <w:rPr>
-          <w:rFonts w:ascii="Arial" w:hAnsi="Arial" w:cs="Arial"/>
-        </w:rPr>
-        <w:t>Esri</w:t>
-      </w:r>
-      <w:r>
-        <w:rPr>
-          <w:rFonts w:ascii="Arial" w:hAnsi="Arial" w:cs="Arial"/>
-        </w:rPr>
-        <w:t xml:space="preserve"> Domestic Business Partners – t</w:t>
-      </w:r>
-      <w:r>
-        <w:rPr>
-          <w:rFonts w:ascii="Arial" w:hAnsi="Arial" w:cs="Arial"/>
-        </w:rPr>
-        <w:t>he sample data and related material(s) may</w:t>
-      </w:r>
-      <w:r>
-        <w:rPr>
-          <w:rFonts w:ascii="Arial" w:hAnsi="Arial" w:cs="Arial"/>
-        </w:rPr>
-        <w:t xml:space="preserve"> </w:t>
-      </w:r>
-      <w:r>
-        <w:rPr>
-          <w:rFonts w:ascii="Arial" w:hAnsi="Arial" w:cs="Arial"/>
-        </w:rPr>
-        <w:t xml:space="preserve">be forwarded to </w:t>
-      </w:r>
-      <w:r>
-        <w:rPr>
-          <w:rFonts w:ascii="Arial" w:hAnsi="Arial" w:cs="Arial"/>
-        </w:rPr>
-        <w:t>Esri</w:t>
-      </w:r>
-      <w:r>
-        <w:rPr>
-          <w:rFonts w:ascii="Arial" w:hAnsi="Arial" w:cs="Arial"/>
-        </w:rPr>
-        <w:t xml:space="preserve"> Business Partners for:</w:t>
-      </w:r>
-    </w:p>
-    <w:p>
-      <w:pPr>
-        <w:pStyle w:val="HTMLPreformatted"/>
-        <w:spacing w:before="100" w:beforeAutospacing="1" w:after="100" w:afterAutospacing="1"/>
-        <w:rPr>
-          <w:rFonts w:ascii="Arial" w:hAnsi="Arial" w:cs="Arial"/>
-        </w:rPr>
-      </w:pPr>
-      <w:r>
-        <w:rPr>
-          <w:rFonts w:ascii="Arial" w:hAnsi="Arial" w:cs="Arial"/>
-        </w:rPr>
-        <w:t>_</w:t>
-      </w:r>
-      <w:r>
-        <w:rPr>
-          <w:rFonts w:ascii="Arial" w:hAnsi="Arial" w:cs="Arial"/>
-        </w:rPr>
-        <w:t>X</w:t>
-      </w:r>
-      <w:r>
-        <w:rPr>
-          <w:rFonts w:ascii="Arial" w:hAnsi="Arial" w:cs="Arial"/>
-        </w:rPr>
-        <w:t>_ Demonstrations/Benchmarks</w:t>
-      </w:r>
-    </w:p>
-    <w:p>
-      <w:pPr>
-        <w:pStyle w:val="HTMLPreformatted"/>
-        <w:spacing w:before="100" w:beforeAutospacing="1" w:after="100" w:afterAutospacing="1"/>
-        <w:rPr>
-          <w:rFonts w:ascii="Arial" w:hAnsi="Arial" w:cs="Arial"/>
-        </w:rPr>
-      </w:pPr>
-      <w:r>
-        <w:rPr>
-          <w:rFonts w:ascii="Arial" w:hAnsi="Arial" w:cs="Arial"/>
-        </w:rPr>
-        <w:t>_</w:t>
-      </w:r>
-      <w:r>
-        <w:rPr>
-          <w:rFonts w:ascii="Arial" w:hAnsi="Arial" w:cs="Arial"/>
-        </w:rPr>
-        <w:t>X</w:t>
-      </w:r>
-      <w:r>
-        <w:rPr>
-          <w:rFonts w:ascii="Arial" w:hAnsi="Arial" w:cs="Arial"/>
-        </w:rPr>
-        <w:t>_ Trade Shows/</w:t>
-      </w:r>
-      <w:r>
-        <w:rPr>
-          <w:rFonts w:ascii="Arial" w:hAnsi="Arial" w:cs="Arial"/>
-        </w:rPr>
-        <w:t>Esri</w:t>
-      </w:r>
-      <w:r>
-        <w:rPr>
-          <w:rFonts w:ascii="Arial" w:hAnsi="Arial" w:cs="Arial"/>
-        </w:rPr>
         <w:t xml:space="preserve"> User Conferences</w:t>
       </w:r>
     </w:p>
-    <w:p>
-      <w:pPr>
-        <w:pStyle w:val="HTMLPreformatted"/>
-        <w:spacing w:before="100" w:beforeAutospacing="1" w:after="100" w:afterAutospacing="1"/>
-        <w:rPr>
-          <w:rFonts w:ascii="Arial" w:hAnsi="Arial" w:cs="Arial"/>
-        </w:rPr>
-      </w:pPr>
-      <w:r>
-        <w:rPr>
-          <w:rFonts w:ascii="Arial" w:hAnsi="Arial" w:cs="Arial"/>
-        </w:rPr>
-        <w:t xml:space="preserve"> </w:t>
-      </w:r>
-    </w:p>
-    <w:p>
-      <w:pPr>
-        <w:pStyle w:val="HTMLPreformatted"/>
-        <w:spacing w:before="100" w:beforeAutospacing="1" w:after="100" w:afterAutospacing="1"/>
-        <w:rPr>
-          <w:rFonts w:ascii="Arial" w:hAnsi="Arial" w:cs="Arial"/>
-        </w:rPr>
-      </w:pPr>
-      <w:r>
-        <w:rPr>
-          <w:rFonts w:ascii="Arial" w:hAnsi="Arial" w:cs="Arial"/>
-        </w:rPr>
-        <w:t>Esri</w:t>
-      </w:r>
-      <w:r>
-        <w:rPr>
-          <w:rFonts w:ascii="Arial" w:hAnsi="Arial" w:cs="Arial"/>
-        </w:rPr>
-        <w:t xml:space="preserve"> International Distributors – </w:t>
-      </w:r>
-      <w:r>
-        <w:rPr>
-          <w:rFonts w:ascii="Arial" w:hAnsi="Arial" w:cs="Arial"/>
-        </w:rPr>
-        <w:t>the sample data and related material(s) may</w:t>
-      </w:r>
-      <w:r>
-        <w:rPr>
-          <w:rFonts w:ascii="Arial" w:hAnsi="Arial" w:cs="Arial"/>
-        </w:rPr>
-        <w:t xml:space="preserve"> </w:t>
-      </w:r>
-      <w:r>
-        <w:rPr>
-          <w:rFonts w:ascii="Arial" w:hAnsi="Arial" w:cs="Arial"/>
-        </w:rPr>
-        <w:t xml:space="preserve">be forwarded to </w:t>
-      </w:r>
-      <w:r>
-        <w:rPr>
-          <w:rFonts w:ascii="Arial" w:hAnsi="Arial" w:cs="Arial"/>
-        </w:rPr>
-        <w:t>Esri</w:t>
-      </w:r>
-      <w:r>
-        <w:rPr>
-          <w:rFonts w:ascii="Arial" w:hAnsi="Arial" w:cs="Arial"/>
-        </w:rPr>
-        <w:t xml:space="preserve"> International Distributors for:</w:t>
-      </w:r>
-    </w:p>
-    <w:p>
-      <w:pPr>
-        <w:pStyle w:val="HTMLPreformatted"/>
-        <w:spacing w:before="100" w:beforeAutospacing="1" w:after="100" w:afterAutospacing="1"/>
-        <w:rPr>
-          <w:rFonts w:ascii="Arial" w:hAnsi="Arial" w:cs="Arial"/>
-        </w:rPr>
-      </w:pPr>
-      <w:r>
-        <w:rPr>
-          <w:rFonts w:ascii="Arial" w:hAnsi="Arial" w:cs="Arial"/>
-        </w:rPr>
-        <w:t>_</w:t>
-      </w:r>
-      <w:r>
-        <w:rPr>
-          <w:rFonts w:ascii="Arial" w:hAnsi="Arial" w:cs="Arial"/>
-        </w:rPr>
-        <w:t>X</w:t>
-      </w:r>
-      <w:r>
-        <w:rPr>
-          <w:rFonts w:ascii="Arial" w:hAnsi="Arial" w:cs="Arial"/>
-        </w:rPr>
-        <w:t>_ Demonstrations/Benchmarks</w:t>
-      </w:r>
-    </w:p>
-    <w:p>
-      <w:pPr>
-        <w:pStyle w:val="HTMLPreformatted"/>
-        <w:spacing w:before="100" w:beforeAutospacing="1" w:after="100" w:afterAutospacing="1"/>
-        <w:rPr>
-          <w:rFonts w:ascii="Arial" w:hAnsi="Arial" w:cs="Arial"/>
-        </w:rPr>
-      </w:pPr>
-      <w:r>
-        <w:rPr>
-          <w:rFonts w:ascii="Arial" w:hAnsi="Arial" w:cs="Arial"/>
-        </w:rPr>
-        <w:t>_</w:t>
-      </w:r>
-      <w:r>
-        <w:rPr>
-          <w:rFonts w:ascii="Arial" w:hAnsi="Arial" w:cs="Arial"/>
-        </w:rPr>
-        <w:t>X</w:t>
-      </w:r>
-      <w:r>
-        <w:rPr>
-          <w:rFonts w:ascii="Arial" w:hAnsi="Arial" w:cs="Arial"/>
-        </w:rPr>
-        <w:t>_ Trade Shows/</w:t>
-      </w:r>
-      <w:r>
-        <w:rPr>
-          <w:rFonts w:ascii="Arial" w:hAnsi="Arial" w:cs="Arial"/>
-        </w:rPr>
-        <w:t>Esri</w:t>
-      </w:r>
-      <w:r>
-        <w:rPr>
-          <w:rFonts w:ascii="Arial" w:hAnsi="Arial" w:cs="Arial"/>
-        </w:rPr>
-        <w:t xml:space="preserve"> User Conferences</w:t>
-      </w:r>
-    </w:p>
     <w:sectPr>
-      <w:footerReference w:type="even" r:id="rId37"/>
-      <w:footerReference w:type="default" r:id="rId38"/>
+      <w:footerReference w:type="even" r:id="rId40"/>
+      <w:footerReference w:type="default" r:id="rId41"/>
       <w:pgSz w:w="12240" w:h="15840"/>
       <w:pgMar w:top="1152" w:right="1440" w:bottom="1440" w:left="1440" w:header="720" w:footer="720" w:gutter="0"/>
       <w:cols w:space="720"/>
@@ -11676,6 +12113,126 @@
       </w:pPr>
     </w:lvl>
     <w:lvl w:ilvl="8" w:tplc="04090005">
+      <w:start w:val="1"/>
+      <w:numFmt w:val="decimal"/>
+      <w:lvlText w:val="%9."/>
+      <w:lvlJc w:val="left"/>
+      <w:pPr>
+        <w:tabs>
+          <w:tab w:val="num" w:pos="6480"/>
+        </w:tabs>
+        <w:ind w:left="6480" w:hanging="360"/>
+      </w:pPr>
+    </w:lvl>
+  </w:abstractNum>
+  <w:abstractNum w:abstractNumId="30" w15:restartNumberingAfterBreak="0">
+    <w:nsid w:val="7AC82DA8"/>
+    <w:multiLevelType w:val="multilevel"/>
+    <w:tmpl w:val="9EE8C832"/>
+    <w:lvl w:ilvl="0">
+      <w:start w:val="1"/>
+      <w:numFmt w:val="decimal"/>
+      <w:lvlText w:val="%1."/>
+      <w:lvlJc w:val="left"/>
+      <w:pPr>
+        <w:tabs>
+          <w:tab w:val="num" w:pos="810"/>
+        </w:tabs>
+        <w:ind w:left="810" w:hanging="360"/>
+      </w:pPr>
+      <w:rPr>
+        <w:sz w:val="20"/>
+      </w:rPr>
+    </w:lvl>
+    <w:lvl w:ilvl="1">
+      <w:start w:val="1"/>
+      <w:numFmt w:val="bullet"/>
+      <w:lvlText w:val="o"/>
+      <w:lvlJc w:val="left"/>
+      <w:pPr>
+        <w:tabs>
+          <w:tab w:val="num" w:pos="1440"/>
+        </w:tabs>
+        <w:ind w:left="1440" w:hanging="360"/>
+      </w:pPr>
+      <w:rPr>
+        <w:rFonts w:ascii="Courier New" w:hAnsi="Courier New" w:hint="default"/>
+        <w:sz w:val="20"/>
+      </w:rPr>
+    </w:lvl>
+    <w:lvl w:ilvl="2">
+      <w:start w:val="1"/>
+      <w:numFmt w:val="bullet"/>
+      <w:lvlText w:val="•"/>
+      <w:lvlJc w:val="left"/>
+      <w:pPr>
+        <w:ind w:left="2160" w:hanging="360"/>
+      </w:pPr>
+      <w:rPr>
+        <w:rFonts w:ascii="Arial" w:eastAsia="Times New Roman" w:hAnsi="Arial" w:cs="Arial" w:hint="default"/>
+      </w:rPr>
+    </w:lvl>
+    <w:lvl w:ilvl="3" w:tentative="1">
+      <w:start w:val="1"/>
+      <w:numFmt w:val="decimal"/>
+      <w:lvlText w:val="%4."/>
+      <w:lvlJc w:val="left"/>
+      <w:pPr>
+        <w:tabs>
+          <w:tab w:val="num" w:pos="2880"/>
+        </w:tabs>
+        <w:ind w:left="2880" w:hanging="360"/>
+      </w:pPr>
+    </w:lvl>
+    <w:lvl w:ilvl="4" w:tentative="1">
+      <w:start w:val="1"/>
+      <w:numFmt w:val="decimal"/>
+      <w:lvlText w:val="%5."/>
+      <w:lvlJc w:val="left"/>
+      <w:pPr>
+        <w:tabs>
+          <w:tab w:val="num" w:pos="3600"/>
+        </w:tabs>
+        <w:ind w:left="3600" w:hanging="360"/>
+      </w:pPr>
+    </w:lvl>
+    <w:lvl w:ilvl="5" w:tentative="1">
+      <w:start w:val="1"/>
+      <w:numFmt w:val="decimal"/>
+      <w:lvlText w:val="%6."/>
+      <w:lvlJc w:val="left"/>
+      <w:pPr>
+        <w:tabs>
+          <w:tab w:val="num" w:pos="4320"/>
+        </w:tabs>
+        <w:ind w:left="4320" w:hanging="360"/>
+      </w:pPr>
+    </w:lvl>
+    <w:lvl w:ilvl="6" w:tentative="1">
+      <w:start w:val="1"/>
+      <w:numFmt w:val="decimal"/>
+      <w:lvlText w:val="%7."/>
+      <w:lvlJc w:val="left"/>
+      <w:pPr>
+        <w:tabs>
+          <w:tab w:val="num" w:pos="5040"/>
+        </w:tabs>
+        <w:ind w:left="5040" w:hanging="360"/>
+      </w:pPr>
+    </w:lvl>
+    <w:lvl w:ilvl="7" w:tentative="1">
+      <w:start w:val="1"/>
+      <w:numFmt w:val="decimal"/>
+      <w:lvlText w:val="%8."/>
+      <w:lvlJc w:val="left"/>
+      <w:pPr>
+        <w:tabs>
+          <w:tab w:val="num" w:pos="5760"/>
+        </w:tabs>
+        <w:ind w:left="5760" w:hanging="360"/>
+      </w:pPr>
+    </w:lvl>
+    <w:lvl w:ilvl="8" w:tentative="1">
       <w:start w:val="1"/>
       <w:numFmt w:val="decimal"/>
       <w:lvlText w:val="%9."/>
@@ -12045,6 +12602,9 @@
   <w:num w:numId="36">
     <w:abstractNumId w:val="13"/>
   </w:num>
+  <w:num w:numId="37">
+    <w:abstractNumId w:val="30"/>
+  </w:num>
 </w:numbering>
 </file>
 
@@ -12075,6 +12635,7 @@
     <w:lsdException w:name="Subtitle" w:qFormat="1"/>
     <w:lsdException w:name="Strong" w:qFormat="1"/>
     <w:lsdException w:name="Emphasis" w:qFormat="1"/>
+    <w:lsdException w:name="Normal (Web)" w:uiPriority="99"/>
     <w:lsdException w:name="HTML Sample" w:semiHidden="1" w:unhideWhenUsed="1"/>
     <w:lsdException w:name="HTML Typewriter" w:semiHidden="1" w:unhideWhenUsed="1"/>
     <w:lsdException w:name="HTML Variable" w:semiHidden="1" w:unhideWhenUsed="1"/>
@@ -12415,6 +12976,7 @@
   <w:style w:type="character" w:default="1" w:styleId="DefaultParagraphFont">
     <w:name w:val="Default Paragraph Font"/>
     <w:uiPriority w:val="1"/>
+    <w:semiHidden/>
     <w:unhideWhenUsed/>
   </w:style>
   <w:style w:type="table" w:default="1" w:styleId="TableNormal">
@@ -12619,6 +13181,16 @@
       <w:color w:val="605E5C"/>
       <w:shd w:val="clear" w:color="auto" w:fill="E1DFDD"/>
     </w:rPr>
+  </w:style>
+  <w:style w:type="paragraph" w:styleId="NormalWeb">
+    <w:name w:val="Normal (Web)"/>
+    <w:basedOn w:val="Normal"/>
+    <w:uiPriority w:val="99"/>
+    <w:unhideWhenUsed/>
+    <w:rsid w:val="001B13F6"/>
+    <w:pPr>
+      <w:spacing w:before="100" w:beforeAutospacing="1" w:after="100" w:afterAutospacing="1"/>
+    </w:pPr>
   </w:style>
 </w:styles>
 </file>
@@ -12885,18 +13457,18 @@
 </file>
 
 <file path=customXml/item1.xml><?xml version="1.0" encoding="utf-8"?>
+<p:properties xmlns:p="http://schemas.microsoft.com/office/2006/metadata/properties" xmlns:xsi="http://www.w3.org/2001/XMLSchema-instance" xmlns:pc="http://schemas.microsoft.com/office/infopath/2007/PartnerControls">
+  <documentManagement/>
+</p:properties>
+</file>
+
+<file path=customXml/item2.xml><?xml version="1.0" encoding="utf-8"?>
 <?mso-contentType ?>
 <FormTemplates xmlns="http://schemas.microsoft.com/sharepoint/v3/contenttype/forms">
   <Display>DocumentLibraryForm</Display>
   <Edit>DocumentLibraryForm</Edit>
   <New>DocumentLibraryForm</New>
 </FormTemplates>
-</file>
-
-<file path=customXml/item2.xml><?xml version="1.0" encoding="utf-8"?>
-<p:properties xmlns:p="http://schemas.microsoft.com/office/2006/metadata/properties" xmlns:xsi="http://www.w3.org/2001/XMLSchema-instance" xmlns:pc="http://schemas.microsoft.com/office/infopath/2007/PartnerControls">
-  <documentManagement/>
-</p:properties>
 </file>
 
 <file path=customXml/item3.xml><?xml version="1.0" encoding="utf-8"?>
@@ -13122,19 +13694,23 @@
 </ct:contentTypeSchema>
 </file>
 
+<file path=customXml/item4.xml><?xml version="1.0" encoding="utf-8"?>
+<b:Sources xmlns:b="http://schemas.openxmlformats.org/officeDocument/2006/bibliography" xmlns="http://schemas.openxmlformats.org/officeDocument/2006/bibliography" SelectedStyle="\APASixthEditionOfficeOnline.xsl" StyleName="APA" Version="6"/>
+</file>
+
 <file path=customXml/itemProps1.xml><?xml version="1.0" encoding="utf-8"?>
-<ds:datastoreItem xmlns:ds="http://schemas.openxmlformats.org/officeDocument/2006/customXml" ds:itemID="{D538BBDA-596F-4B75-84C5-631D6815A8CC}">
+<ds:datastoreItem xmlns:ds="http://schemas.openxmlformats.org/officeDocument/2006/customXml" ds:itemID="{0D036F39-D1B1-4CCD-91FC-FD7F9B01424A}">
   <ds:schemaRefs>
-    <ds:schemaRef ds:uri="http://schemas.microsoft.com/sharepoint/v3/contenttype/forms"/>
+    <ds:schemaRef ds:uri="http://schemas.microsoft.com/office/2006/metadata/properties"/>
+    <ds:schemaRef ds:uri="http://schemas.microsoft.com/office/infopath/2007/PartnerControls"/>
   </ds:schemaRefs>
 </ds:datastoreItem>
 </file>
 
 <file path=customXml/itemProps2.xml><?xml version="1.0" encoding="utf-8"?>
-<ds:datastoreItem xmlns:ds="http://schemas.openxmlformats.org/officeDocument/2006/customXml" ds:itemID="{0D036F39-D1B1-4CCD-91FC-FD7F9B01424A}">
+<ds:datastoreItem xmlns:ds="http://schemas.openxmlformats.org/officeDocument/2006/customXml" ds:itemID="{D538BBDA-596F-4B75-84C5-631D6815A8CC}">
   <ds:schemaRefs>
-    <ds:schemaRef ds:uri="http://schemas.microsoft.com/office/2006/metadata/properties"/>
-    <ds:schemaRef ds:uri="http://schemas.microsoft.com/office/infopath/2007/PartnerControls"/>
+    <ds:schemaRef ds:uri="http://schemas.microsoft.com/sharepoint/v3/contenttype/forms"/>
   </ds:schemaRefs>
 </ds:datastoreItem>
 </file>
@@ -13156,4 +13732,12 @@
     <ds:schemaRef ds:uri="http://schemas.microsoft.com/internal/obd"/>
   </ds:schemaRefs>
 </ds:datastoreItem>
+</file>
+
+<file path=customXml/itemProps4.xml><?xml version="1.0" encoding="utf-8"?>
+<ds:datastoreItem xmlns:ds="http://schemas.openxmlformats.org/officeDocument/2006/customXml" ds:itemID="{1D1CCDE6-F83C-4DE3-ADA8-B1662CDF61B4}">
+  <ds:schemaRefs>
+    <ds:schemaRef ds:uri="http://schemas.openxmlformats.org/officeDocument/2006/bibliography"/>
+  </ds:schemaRefs>
+</ds:datastoreItem>
 </file>
--- a/Deploy EventHubSender to Azure App Service using Visual Studio Code .docx
+++ b/Deploy EventHubSender to Azure App Service using Visual Studio Code .docx
@@ -59,7 +59,27 @@
                 <w:iCs/>
                 <w:sz w:val="32"/>
               </w:rPr>
-              <w:t xml:space="preserve">Deploy EventHubSender to Azure App Service using Visual Studio Code </w:t>
+              <w:t xml:space="preserve">Deploy </w:t>
+            </w:r>
+            <w:proofErr w:type="spellStart"/>
+            <w:r>
+              <w:rPr>
+                <w:rFonts w:ascii="Arial" w:hAnsi="Arial" w:cs="Arial"/>
+                <w:i/>
+                <w:iCs/>
+                <w:sz w:val="32"/>
+              </w:rPr>
+              <w:t>EventHubSender</w:t>
+            </w:r>
+            <w:proofErr w:type="spellEnd"/>
+            <w:r>
+              <w:rPr>
+                <w:rFonts w:ascii="Arial" w:hAnsi="Arial" w:cs="Arial"/>
+                <w:i/>
+                <w:iCs/>
+                <w:sz w:val="32"/>
+              </w:rPr>
+              <w:t xml:space="preserve"> to Azure App Service using Visual Studio Code </w:t>
             </w:r>
           </w:p>
         </w:tc>
@@ -259,7 +279,17 @@
                 <w:sz w:val="20"/>
                 <w:szCs w:val="20"/>
               </w:rPr>
-              <w:t>, ArcGIS Geo</w:t>
+              <w:t xml:space="preserve">, ArcGIS </w:t>
+            </w:r>
+            <w:proofErr w:type="spellStart"/>
+            <w:r>
+              <w:rPr>
+                <w:rFonts w:ascii="Arial" w:hAnsi="Arial" w:cs="Arial"/>
+                <w:iCs/>
+                <w:sz w:val="20"/>
+                <w:szCs w:val="20"/>
+              </w:rPr>
+              <w:t>Geo</w:t>
             </w:r>
             <w:r>
               <w:rPr>
@@ -277,7 +307,17 @@
                 <w:sz w:val="20"/>
                 <w:szCs w:val="20"/>
               </w:rPr>
-              <w:t>vent Server</w:t>
+              <w:t>vent</w:t>
+            </w:r>
+            <w:proofErr w:type="spellEnd"/>
+            <w:r>
+              <w:rPr>
+                <w:rFonts w:ascii="Arial" w:hAnsi="Arial" w:cs="Arial"/>
+                <w:iCs/>
+                <w:sz w:val="20"/>
+                <w:szCs w:val="20"/>
+              </w:rPr>
+              <w:t xml:space="preserve"> Server</w:t>
             </w:r>
           </w:p>
         </w:tc>
@@ -723,13 +763,23 @@
           <w:szCs w:val="20"/>
         </w:rPr>
       </w:pPr>
-      <w:r>
-        <w:rPr>
-          <w:rFonts w:ascii="Arial" w:hAnsi="Arial" w:cs="Arial"/>
-          <w:sz w:val="20"/>
-          <w:szCs w:val="20"/>
-        </w:rPr>
-        <w:t>EventHubSender is a C#.Net console app that can be configured and run to send event messages to an Azure Event Hub. Intended to be deployed to an Azure portal as a</w:t>
+      <w:proofErr w:type="spellStart"/>
+      <w:r>
+        <w:rPr>
+          <w:rFonts w:ascii="Arial" w:hAnsi="Arial" w:cs="Arial"/>
+          <w:sz w:val="20"/>
+          <w:szCs w:val="20"/>
+        </w:rPr>
+        <w:t>EventHubSender</w:t>
+      </w:r>
+      <w:proofErr w:type="spellEnd"/>
+      <w:r>
+        <w:rPr>
+          <w:rFonts w:ascii="Arial" w:hAnsi="Arial" w:cs="Arial"/>
+          <w:sz w:val="20"/>
+          <w:szCs w:val="20"/>
+        </w:rPr>
+        <w:t xml:space="preserve"> is a C#.Net console app that can be configured and run to send event messages to an Azure Event Hub. Intended to be deployed to an Azure portal as a</w:t>
       </w:r>
       <w:r>
         <w:rPr>
@@ -745,7 +795,25 @@
           <w:sz w:val="20"/>
           <w:szCs w:val="20"/>
         </w:rPr>
-        <w:t xml:space="preserve"> WebJob running in an App Service to support real-time demonstrations for Velocity, the app provides a simulated stream of event messages in an </w:t>
+        <w:t xml:space="preserve"> </w:t>
+      </w:r>
+      <w:proofErr w:type="spellStart"/>
+      <w:r>
+        <w:rPr>
+          <w:rFonts w:ascii="Arial" w:hAnsi="Arial" w:cs="Arial"/>
+          <w:sz w:val="20"/>
+          <w:szCs w:val="20"/>
+        </w:rPr>
+        <w:t>WebJob</w:t>
+      </w:r>
+      <w:proofErr w:type="spellEnd"/>
+      <w:r>
+        <w:rPr>
+          <w:rFonts w:ascii="Arial" w:hAnsi="Arial" w:cs="Arial"/>
+          <w:sz w:val="20"/>
+          <w:szCs w:val="20"/>
+        </w:rPr>
+        <w:t xml:space="preserve"> running in an App Service to support real-time demonstrations for Velocity, the app provides a simulated stream of event messages in an </w:t>
       </w:r>
       <w:r>
         <w:rPr>
@@ -769,7 +837,25 @@
           <w:sz w:val="20"/>
           <w:szCs w:val="20"/>
         </w:rPr>
-        <w:t xml:space="preserve">or GeoEvent Server </w:t>
+        <w:t xml:space="preserve">or </w:t>
+      </w:r>
+      <w:proofErr w:type="spellStart"/>
+      <w:r>
+        <w:rPr>
+          <w:rFonts w:ascii="Arial" w:hAnsi="Arial" w:cs="Arial"/>
+          <w:sz w:val="20"/>
+          <w:szCs w:val="20"/>
+        </w:rPr>
+        <w:t>GeoEvent</w:t>
+      </w:r>
+      <w:proofErr w:type="spellEnd"/>
+      <w:r>
+        <w:rPr>
+          <w:rFonts w:ascii="Arial" w:hAnsi="Arial" w:cs="Arial"/>
+          <w:sz w:val="20"/>
+          <w:szCs w:val="20"/>
+        </w:rPr>
+        <w:t xml:space="preserve"> Server </w:t>
       </w:r>
       <w:r>
         <w:rPr>
@@ -814,7 +900,59 @@
           <w:sz w:val="20"/>
           <w:szCs w:val="20"/>
         </w:rPr>
-        <w:t>Subsequently users outside the Real-time and Big Data team have needed demo resources to be more widely and frequently available and have seen value in being able to host industry-specific demo data feeds using this app. These instructions will guide you through the process of deploying your own EventHubSender app to support your industry demos of Velocity. Specifically, it will lead you through the following steps:</w:t>
+        <w:t xml:space="preserve">Subsequently users outside the Real-time and Big Data team have needed demo resources to be more widely and frequently available and have seen value in being able to host industry-specific demo data feeds using this app. These instructions will guide you through the process of deploying your own </w:t>
+      </w:r>
+      <w:proofErr w:type="spellStart"/>
+      <w:r>
+        <w:rPr>
+          <w:rFonts w:ascii="Arial" w:hAnsi="Arial" w:cs="Arial"/>
+          <w:sz w:val="20"/>
+          <w:szCs w:val="20"/>
+        </w:rPr>
+        <w:t>EventHubSender</w:t>
+      </w:r>
+      <w:proofErr w:type="spellEnd"/>
+      <w:r>
+        <w:rPr>
+          <w:rFonts w:ascii="Arial" w:hAnsi="Arial" w:cs="Arial"/>
+          <w:sz w:val="20"/>
+          <w:szCs w:val="20"/>
+        </w:rPr>
+        <w:t xml:space="preserve"> app to support your industry demos of Velocity</w:t>
+      </w:r>
+      <w:r>
+        <w:rPr>
+          <w:rFonts w:ascii="Arial" w:hAnsi="Arial" w:cs="Arial"/>
+          <w:sz w:val="20"/>
+          <w:szCs w:val="20"/>
+        </w:rPr>
+        <w:t xml:space="preserve"> and </w:t>
+      </w:r>
+      <w:proofErr w:type="spellStart"/>
+      <w:r>
+        <w:rPr>
+          <w:rFonts w:ascii="Arial" w:hAnsi="Arial" w:cs="Arial"/>
+          <w:sz w:val="20"/>
+          <w:szCs w:val="20"/>
+        </w:rPr>
+        <w:t>GeoEvent</w:t>
+      </w:r>
+      <w:proofErr w:type="spellEnd"/>
+      <w:r>
+        <w:rPr>
+          <w:rFonts w:ascii="Arial" w:hAnsi="Arial" w:cs="Arial"/>
+          <w:sz w:val="20"/>
+          <w:szCs w:val="20"/>
+        </w:rPr>
+        <w:t xml:space="preserve"> Server</w:t>
+      </w:r>
+      <w:r>
+        <w:rPr>
+          <w:rFonts w:ascii="Arial" w:hAnsi="Arial" w:cs="Arial"/>
+          <w:sz w:val="20"/>
+          <w:szCs w:val="20"/>
+        </w:rPr>
+        <w:t>. Specifically, it will lead you through the following steps:</w:t>
       </w:r>
     </w:p>
     <w:p>
@@ -868,7 +1006,25 @@
           <w:sz w:val="20"/>
           <w:szCs w:val="20"/>
         </w:rPr>
-        <w:t>Clone the EventHubSender app</w:t>
+        <w:t xml:space="preserve">Clone the </w:t>
+      </w:r>
+      <w:proofErr w:type="spellStart"/>
+      <w:r>
+        <w:rPr>
+          <w:rFonts w:ascii="Arial" w:hAnsi="Arial" w:cs="Arial"/>
+          <w:sz w:val="20"/>
+          <w:szCs w:val="20"/>
+        </w:rPr>
+        <w:t>EventHubSender</w:t>
+      </w:r>
+      <w:proofErr w:type="spellEnd"/>
+      <w:r>
+        <w:rPr>
+          <w:rFonts w:ascii="Arial" w:hAnsi="Arial" w:cs="Arial"/>
+          <w:sz w:val="20"/>
+          <w:szCs w:val="20"/>
+        </w:rPr>
+        <w:t xml:space="preserve"> app</w:t>
       </w:r>
     </w:p>
     <w:p>
@@ -946,7 +1102,25 @@
           <w:sz w:val="20"/>
           <w:szCs w:val="20"/>
         </w:rPr>
-        <w:t xml:space="preserve"> resource to host the EventHubSender app</w:t>
+        <w:t xml:space="preserve"> resource to host the </w:t>
+      </w:r>
+      <w:proofErr w:type="spellStart"/>
+      <w:r>
+        <w:rPr>
+          <w:rFonts w:ascii="Arial" w:hAnsi="Arial" w:cs="Arial"/>
+          <w:sz w:val="20"/>
+          <w:szCs w:val="20"/>
+        </w:rPr>
+        <w:t>EventHubSender</w:t>
+      </w:r>
+      <w:proofErr w:type="spellEnd"/>
+      <w:r>
+        <w:rPr>
+          <w:rFonts w:ascii="Arial" w:hAnsi="Arial" w:cs="Arial"/>
+          <w:sz w:val="20"/>
+          <w:szCs w:val="20"/>
+        </w:rPr>
+        <w:t xml:space="preserve"> app</w:t>
       </w:r>
     </w:p>
     <w:p>
@@ -973,7 +1147,25 @@
           <w:sz w:val="20"/>
           <w:szCs w:val="20"/>
         </w:rPr>
-        <w:t xml:space="preserve">Deploy your EventHubSender to your </w:t>
+        <w:t xml:space="preserve">Deploy your </w:t>
+      </w:r>
+      <w:proofErr w:type="spellStart"/>
+      <w:r>
+        <w:rPr>
+          <w:rFonts w:ascii="Arial" w:hAnsi="Arial" w:cs="Arial"/>
+          <w:sz w:val="20"/>
+          <w:szCs w:val="20"/>
+        </w:rPr>
+        <w:t>EventHubSender</w:t>
+      </w:r>
+      <w:proofErr w:type="spellEnd"/>
+      <w:r>
+        <w:rPr>
+          <w:rFonts w:ascii="Arial" w:hAnsi="Arial" w:cs="Arial"/>
+          <w:sz w:val="20"/>
+          <w:szCs w:val="20"/>
+        </w:rPr>
+        <w:t xml:space="preserve"> to your </w:t>
       </w:r>
       <w:r>
         <w:rPr>
@@ -1074,7 +1266,25 @@
           <w:sz w:val="20"/>
           <w:szCs w:val="20"/>
         </w:rPr>
-        <w:t>hosted in an Amazon Web Service (AWS) S3 bucket which you may use to set up your EventHubSender. This is provided for illustrative purposes only and we generally expect most users will replace our sample csv file with their own simulation data</w:t>
+        <w:t xml:space="preserve">hosted in an Amazon Web Service (AWS) S3 bucket which you may use to set up your </w:t>
+      </w:r>
+      <w:proofErr w:type="spellStart"/>
+      <w:r>
+        <w:rPr>
+          <w:rFonts w:ascii="Arial" w:hAnsi="Arial" w:cs="Arial"/>
+          <w:sz w:val="20"/>
+          <w:szCs w:val="20"/>
+        </w:rPr>
+        <w:t>EventHubSender</w:t>
+      </w:r>
+      <w:proofErr w:type="spellEnd"/>
+      <w:r>
+        <w:rPr>
+          <w:rFonts w:ascii="Arial" w:hAnsi="Arial" w:cs="Arial"/>
+          <w:sz w:val="20"/>
+          <w:szCs w:val="20"/>
+        </w:rPr>
+        <w:t>. This is provided for illustrative purposes only and we generally expect most users will replace our sample csv file with their own simulation data</w:t>
       </w:r>
       <w:r>
         <w:rPr>
@@ -1465,7 +1675,17 @@
           <w:sz w:val="20"/>
           <w:szCs w:val="20"/>
         </w:rPr>
-        <w:t>https://a4iot-test-data.s3.us-west-2.amazonaws.com/point/Charlotte_Simulations/57Buses_in_CharlotteNC.csv</w:t>
+        <w:t>https://a4iot-test-data.s3.us-west-2.amazonaws.com/point/Charlotte_Simulations/</w:t>
+      </w:r>
+      <w:bookmarkStart w:id="0" w:name="_GoBack"/>
+      <w:bookmarkEnd w:id="0"/>
+      <w:r>
+        <w:rPr>
+          <w:rFonts w:ascii="Arial" w:hAnsi="Arial" w:cs="Arial"/>
+          <w:sz w:val="20"/>
+          <w:szCs w:val="20"/>
+        </w:rPr>
+        <w:t>Buses_in_CharlotteNC.csv</w:t>
       </w:r>
     </w:p>
     <w:p>
@@ -1958,16 +2178,16 @@
           <w:szCs w:val="20"/>
         </w:rPr>
         <w:drawing>
-          <wp:anchor distT="0" distB="0" distL="114300" distR="114300" simplePos="0" relativeHeight="251617280" behindDoc="0" locked="0" layoutInCell="1" allowOverlap="1" wp14:anchorId="3C0C2F8A" wp14:editId="3A88829F">
+          <wp:anchor distT="0" distB="0" distL="114300" distR="114300" simplePos="0" relativeHeight="251617280" behindDoc="0" locked="0" layoutInCell="1" allowOverlap="1" wp14:anchorId="3C0C2F8A" wp14:editId="25EF2AFE">
             <wp:simplePos x="0" y="0"/>
             <wp:positionH relativeFrom="column">
-              <wp:posOffset>3546653</wp:posOffset>
+              <wp:posOffset>3434715</wp:posOffset>
             </wp:positionH>
             <wp:positionV relativeFrom="paragraph">
-              <wp:posOffset>312700</wp:posOffset>
+              <wp:posOffset>281305</wp:posOffset>
             </wp:positionV>
-            <wp:extent cx="2304288" cy="1075580"/>
-            <wp:effectExtent l="0" t="0" r="1270" b="0"/>
+            <wp:extent cx="2186305" cy="1020445"/>
+            <wp:effectExtent l="0" t="0" r="4445" b="8255"/>
             <wp:wrapSquare wrapText="bothSides"/>
             <wp:docPr id="10" name="Picture 10" descr="VS Code Azure explorer showing subscriptions"/>
             <wp:cNvGraphicFramePr>
@@ -1998,7 +2218,7 @@
                   <pic:spPr bwMode="auto">
                     <a:xfrm>
                       <a:off x="0" y="0"/>
-                      <a:ext cx="2304288" cy="1075580"/>
+                      <a:ext cx="2186305" cy="1020445"/>
                     </a:xfrm>
                     <a:prstGeom prst="rect">
                       <a:avLst/>
@@ -2011,6 +2231,12 @@
                 </pic:pic>
               </a:graphicData>
             </a:graphic>
+            <wp14:sizeRelH relativeFrom="margin">
+              <wp14:pctWidth>0</wp14:pctWidth>
+            </wp14:sizeRelH>
+            <wp14:sizeRelV relativeFrom="margin">
+              <wp14:pctHeight>0</wp14:pctHeight>
+            </wp14:sizeRelV>
           </wp:anchor>
         </w:drawing>
       </w:r>
@@ -2022,13 +2248,13 @@
           <w:szCs w:val="20"/>
         </w:rPr>
         <w:drawing>
-          <wp:anchor distT="0" distB="0" distL="114300" distR="114300" simplePos="0" relativeHeight="251627520" behindDoc="0" locked="0" layoutInCell="1" allowOverlap="1" wp14:anchorId="2207DE29" wp14:editId="22E2A0EA">
+          <wp:anchor distT="0" distB="0" distL="114300" distR="114300" simplePos="0" relativeHeight="251627520" behindDoc="0" locked="0" layoutInCell="1" allowOverlap="1" wp14:anchorId="2207DE29" wp14:editId="4119BDA1">
             <wp:simplePos x="0" y="0"/>
             <wp:positionH relativeFrom="column">
-              <wp:posOffset>3532632</wp:posOffset>
+              <wp:posOffset>3611245</wp:posOffset>
             </wp:positionH>
             <wp:positionV relativeFrom="paragraph">
-              <wp:posOffset>51105</wp:posOffset>
+              <wp:posOffset>10795</wp:posOffset>
             </wp:positionV>
             <wp:extent cx="1901825" cy="208915"/>
             <wp:effectExtent l="0" t="0" r="3175" b="635"/>
@@ -2359,7 +2585,7 @@
           <w:sz w:val="20"/>
           <w:szCs w:val="20"/>
         </w:rPr>
-        <w:t xml:space="preserve">  </w:t>
+        <w:t xml:space="preserve"> </w:t>
       </w:r>
     </w:p>
     <w:p>
@@ -2927,13 +3153,17 @@
         <w:ind w:left="720"/>
         <w:rPr>
           <w:rFonts w:ascii="Arial" w:hAnsi="Arial" w:cs="Arial"/>
-          <w:sz w:val="20"/>
-          <w:szCs w:val="20"/>
-        </w:rPr>
-      </w:pPr>
-      <w:r>
-        <w:rPr>
-          <w:rFonts w:ascii="Arial" w:hAnsi="Arial" w:cs="Arial"/>
+          <w:b/>
+          <w:bCs/>
+          <w:sz w:val="20"/>
+          <w:szCs w:val="20"/>
+        </w:rPr>
+      </w:pPr>
+      <w:r>
+        <w:rPr>
+          <w:rFonts w:ascii="Arial" w:hAnsi="Arial" w:cs="Arial"/>
+          <w:b/>
+          <w:bCs/>
           <w:sz w:val="20"/>
           <w:szCs w:val="20"/>
         </w:rPr>
@@ -2942,6 +3172,8 @@
       <w:r>
         <w:rPr>
           <w:rFonts w:ascii="Arial" w:hAnsi="Arial" w:cs="Arial"/>
+          <w:b/>
+          <w:bCs/>
           <w:sz w:val="20"/>
           <w:szCs w:val="20"/>
         </w:rPr>
@@ -2971,6 +3203,7 @@
         </w:rPr>
         <w:t xml:space="preserve">Change into the new </w:t>
       </w:r>
+      <w:proofErr w:type="spellStart"/>
       <w:r>
         <w:rPr>
           <w:rFonts w:ascii="Arial" w:hAnsi="Arial" w:cs="Arial"/>
@@ -2981,6 +3214,7 @@
         </w:rPr>
         <w:t>eventhubsender</w:t>
       </w:r>
+      <w:proofErr w:type="spellEnd"/>
       <w:r>
         <w:rPr>
           <w:rFonts w:ascii="Arial" w:hAnsi="Arial" w:cs="Arial"/>
@@ -2997,18 +3231,34 @@
         <w:ind w:left="720"/>
         <w:rPr>
           <w:rFonts w:ascii="Arial" w:hAnsi="Arial" w:cs="Arial"/>
-          <w:sz w:val="20"/>
-          <w:szCs w:val="20"/>
-        </w:rPr>
-      </w:pPr>
-      <w:r>
-        <w:rPr>
-          <w:rFonts w:ascii="Arial" w:hAnsi="Arial" w:cs="Arial"/>
-          <w:sz w:val="20"/>
-          <w:szCs w:val="20"/>
-        </w:rPr>
-        <w:t>cd eventhubsender</w:t>
-      </w:r>
+          <w:b/>
+          <w:bCs/>
+          <w:sz w:val="20"/>
+          <w:szCs w:val="20"/>
+        </w:rPr>
+      </w:pPr>
+      <w:r>
+        <w:rPr>
+          <w:rFonts w:ascii="Arial" w:hAnsi="Arial" w:cs="Arial"/>
+          <w:b/>
+          <w:bCs/>
+          <w:sz w:val="20"/>
+          <w:szCs w:val="20"/>
+        </w:rPr>
+        <w:t xml:space="preserve">cd </w:t>
+      </w:r>
+      <w:proofErr w:type="spellStart"/>
+      <w:r>
+        <w:rPr>
+          <w:rFonts w:ascii="Arial" w:hAnsi="Arial" w:cs="Arial"/>
+          <w:b/>
+          <w:bCs/>
+          <w:sz w:val="20"/>
+          <w:szCs w:val="20"/>
+        </w:rPr>
+        <w:t>eventhubsender</w:t>
+      </w:r>
+      <w:proofErr w:type="spellEnd"/>
     </w:p>
     <w:p>
       <w:pPr>
@@ -3043,17 +3293,33 @@
         <w:ind w:left="720"/>
         <w:rPr>
           <w:rFonts w:ascii="Arial" w:hAnsi="Arial" w:cs="Arial"/>
-          <w:sz w:val="20"/>
-          <w:szCs w:val="20"/>
-        </w:rPr>
-      </w:pPr>
-      <w:r>
-        <w:rPr>
-          <w:rFonts w:ascii="Arial" w:hAnsi="Arial" w:cs="Arial"/>
-          <w:sz w:val="20"/>
-          <w:szCs w:val="20"/>
-        </w:rPr>
-        <w:t xml:space="preserve">npm install </w:t>
+          <w:b/>
+          <w:bCs/>
+          <w:sz w:val="20"/>
+          <w:szCs w:val="20"/>
+        </w:rPr>
+      </w:pPr>
+      <w:proofErr w:type="spellStart"/>
+      <w:r>
+        <w:rPr>
+          <w:rFonts w:ascii="Arial" w:hAnsi="Arial" w:cs="Arial"/>
+          <w:b/>
+          <w:bCs/>
+          <w:sz w:val="20"/>
+          <w:szCs w:val="20"/>
+        </w:rPr>
+        <w:t>npm</w:t>
+      </w:r>
+      <w:proofErr w:type="spellEnd"/>
+      <w:r>
+        <w:rPr>
+          <w:rFonts w:ascii="Arial" w:hAnsi="Arial" w:cs="Arial"/>
+          <w:b/>
+          <w:bCs/>
+          <w:sz w:val="20"/>
+          <w:szCs w:val="20"/>
+        </w:rPr>
+        <w:t xml:space="preserve"> install </w:t>
       </w:r>
     </w:p>
     <w:p>
@@ -3087,13 +3353,17 @@
         <w:ind w:left="720"/>
         <w:rPr>
           <w:rFonts w:ascii="Arial" w:hAnsi="Arial" w:cs="Arial"/>
-          <w:sz w:val="20"/>
-          <w:szCs w:val="20"/>
-        </w:rPr>
-      </w:pPr>
-      <w:r>
-        <w:rPr>
-          <w:rFonts w:ascii="Arial" w:hAnsi="Arial" w:cs="Arial"/>
+          <w:b/>
+          <w:bCs/>
+          <w:sz w:val="20"/>
+          <w:szCs w:val="20"/>
+        </w:rPr>
+      </w:pPr>
+      <w:r>
+        <w:rPr>
+          <w:rFonts w:ascii="Arial" w:hAnsi="Arial" w:cs="Arial"/>
+          <w:b/>
+          <w:bCs/>
           <w:sz w:val="20"/>
           <w:szCs w:val="20"/>
         </w:rPr>
@@ -3141,7 +3411,29 @@
           <w:sz w:val="20"/>
           <w:szCs w:val="20"/>
         </w:rPr>
-        <w:t xml:space="preserve">Update app.config to reflect your </w:t>
+        <w:t xml:space="preserve">Update </w:t>
+      </w:r>
+      <w:proofErr w:type="spellStart"/>
+      <w:r>
+        <w:rPr>
+          <w:rFonts w:ascii="Arial" w:hAnsi="Arial" w:cs="Arial"/>
+          <w:b/>
+          <w:bCs/>
+          <w:sz w:val="20"/>
+          <w:szCs w:val="20"/>
+        </w:rPr>
+        <w:t>app.config</w:t>
+      </w:r>
+      <w:proofErr w:type="spellEnd"/>
+      <w:r>
+        <w:rPr>
+          <w:rFonts w:ascii="Arial" w:hAnsi="Arial" w:cs="Arial"/>
+          <w:b/>
+          <w:bCs/>
+          <w:sz w:val="20"/>
+          <w:szCs w:val="20"/>
+        </w:rPr>
+        <w:t xml:space="preserve"> to reflect your </w:t>
       </w:r>
       <w:r>
         <w:rPr>
@@ -3426,7 +3718,25 @@
           <w:sz w:val="20"/>
           <w:szCs w:val="20"/>
         </w:rPr>
-        <w:t xml:space="preserve"> EventHubSender must use a policy with at least Send capabilities. In order to receive events from an </w:t>
+        <w:t xml:space="preserve"> </w:t>
+      </w:r>
+      <w:proofErr w:type="spellStart"/>
+      <w:r>
+        <w:rPr>
+          <w:rFonts w:ascii="Arial" w:hAnsi="Arial" w:cs="Arial"/>
+          <w:sz w:val="20"/>
+          <w:szCs w:val="20"/>
+        </w:rPr>
+        <w:t>EventHubSender</w:t>
+      </w:r>
+      <w:proofErr w:type="spellEnd"/>
+      <w:r>
+        <w:rPr>
+          <w:rFonts w:ascii="Arial" w:hAnsi="Arial" w:cs="Arial"/>
+          <w:sz w:val="20"/>
+          <w:szCs w:val="20"/>
+        </w:rPr>
+        <w:t xml:space="preserve"> must use a policy with at least Send capabilities. In order to receive events from an </w:t>
       </w:r>
       <w:r>
         <w:rPr>
@@ -3442,6 +3752,14 @@
           <w:sz w:val="20"/>
           <w:szCs w:val="20"/>
         </w:rPr>
+        <w:t>,</w:t>
+      </w:r>
+      <w:r>
+        <w:rPr>
+          <w:rFonts w:ascii="Arial" w:hAnsi="Arial" w:cs="Arial"/>
+          <w:sz w:val="20"/>
+          <w:szCs w:val="20"/>
+        </w:rPr>
         <w:t xml:space="preserve"> Velocity </w:t>
       </w:r>
       <w:r>
@@ -3450,15 +3768,51 @@
           <w:sz w:val="20"/>
           <w:szCs w:val="20"/>
         </w:rPr>
-        <w:t xml:space="preserve">or GeoEvent Server </w:t>
-      </w:r>
-      <w:r>
-        <w:rPr>
-          <w:rFonts w:ascii="Arial" w:hAnsi="Arial" w:cs="Arial"/>
-          <w:sz w:val="20"/>
-          <w:szCs w:val="20"/>
-        </w:rPr>
-        <w:t xml:space="preserve">must use a policy with at least Listen capabilities. Creating a policy with both Send and Listen allows you to use the same connection string for your EventHubSender </w:t>
+        <w:t xml:space="preserve">or </w:t>
+      </w:r>
+      <w:proofErr w:type="spellStart"/>
+      <w:r>
+        <w:rPr>
+          <w:rFonts w:ascii="Arial" w:hAnsi="Arial" w:cs="Arial"/>
+          <w:sz w:val="20"/>
+          <w:szCs w:val="20"/>
+        </w:rPr>
+        <w:t>GeoEvent</w:t>
+      </w:r>
+      <w:proofErr w:type="spellEnd"/>
+      <w:r>
+        <w:rPr>
+          <w:rFonts w:ascii="Arial" w:hAnsi="Arial" w:cs="Arial"/>
+          <w:sz w:val="20"/>
+          <w:szCs w:val="20"/>
+        </w:rPr>
+        <w:t xml:space="preserve"> Server </w:t>
+      </w:r>
+      <w:r>
+        <w:rPr>
+          <w:rFonts w:ascii="Arial" w:hAnsi="Arial" w:cs="Arial"/>
+          <w:sz w:val="20"/>
+          <w:szCs w:val="20"/>
+        </w:rPr>
+        <w:t xml:space="preserve">must use a policy with at least Listen capabilities. Creating a policy with both Send and Listen allows you to use the same connection string for your </w:t>
+      </w:r>
+      <w:proofErr w:type="spellStart"/>
+      <w:r>
+        <w:rPr>
+          <w:rFonts w:ascii="Arial" w:hAnsi="Arial" w:cs="Arial"/>
+          <w:sz w:val="20"/>
+          <w:szCs w:val="20"/>
+        </w:rPr>
+        <w:t>EventHubSender</w:t>
+      </w:r>
+      <w:proofErr w:type="spellEnd"/>
+      <w:r>
+        <w:rPr>
+          <w:rFonts w:ascii="Arial" w:hAnsi="Arial" w:cs="Arial"/>
+          <w:sz w:val="20"/>
+          <w:szCs w:val="20"/>
+        </w:rPr>
+        <w:t xml:space="preserve"> </w:t>
       </w:r>
       <w:r>
         <w:rPr>
@@ -3482,7 +3836,25 @@
           <w:sz w:val="20"/>
           <w:szCs w:val="20"/>
         </w:rPr>
-        <w:t xml:space="preserve"> or GeoEvent Server</w:t>
+        <w:t xml:space="preserve"> or </w:t>
+      </w:r>
+      <w:proofErr w:type="spellStart"/>
+      <w:r>
+        <w:rPr>
+          <w:rFonts w:ascii="Arial" w:hAnsi="Arial" w:cs="Arial"/>
+          <w:sz w:val="20"/>
+          <w:szCs w:val="20"/>
+        </w:rPr>
+        <w:t>GeoEvent</w:t>
+      </w:r>
+      <w:proofErr w:type="spellEnd"/>
+      <w:r>
+        <w:rPr>
+          <w:rFonts w:ascii="Arial" w:hAnsi="Arial" w:cs="Arial"/>
+          <w:sz w:val="20"/>
+          <w:szCs w:val="20"/>
+        </w:rPr>
+        <w:t xml:space="preserve"> Server</w:t>
       </w:r>
       <w:r>
         <w:rPr>
@@ -3492,17 +3864,6 @@
         </w:rPr>
         <w:t xml:space="preserve">. Alternately you can create separate policies for each. </w:t>
       </w:r>
-    </w:p>
-    <w:p>
-      <w:pPr>
-        <w:adjustRightInd w:val="0"/>
-        <w:spacing w:before="100" w:beforeAutospacing="1" w:after="100" w:afterAutospacing="1"/>
-        <w:rPr>
-          <w:rFonts w:ascii="Arial" w:hAnsi="Arial" w:cs="Arial"/>
-          <w:sz w:val="20"/>
-          <w:szCs w:val="20"/>
-        </w:rPr>
-      </w:pPr>
     </w:p>
     <w:p>
       <w:pPr>
@@ -3529,7 +3890,25 @@
           <w:sz w:val="20"/>
           <w:szCs w:val="20"/>
         </w:rPr>
-        <w:t>Perform the following steps i-v only if you need to create a new shared access policy. Otherwise go to step 3. In the Shared access policies list</w:t>
+        <w:t xml:space="preserve">Perform the following steps </w:t>
+      </w:r>
+      <w:proofErr w:type="spellStart"/>
+      <w:r>
+        <w:rPr>
+          <w:rFonts w:ascii="Arial" w:hAnsi="Arial" w:cs="Arial"/>
+          <w:sz w:val="20"/>
+          <w:szCs w:val="20"/>
+        </w:rPr>
+        <w:t>i</w:t>
+      </w:r>
+      <w:proofErr w:type="spellEnd"/>
+      <w:r>
+        <w:rPr>
+          <w:rFonts w:ascii="Arial" w:hAnsi="Arial" w:cs="Arial"/>
+          <w:sz w:val="20"/>
+          <w:szCs w:val="20"/>
+        </w:rPr>
+        <w:t>-v only if you need to create a new shared access policy. Otherwise go to step 3. In the Shared access policies list</w:t>
       </w:r>
       <w:r>
         <w:rPr>
@@ -3551,7 +3930,7 @@
         </w:tabs>
         <w:adjustRightInd w:val="0"/>
         <w:spacing w:before="100" w:beforeAutospacing="1" w:after="100" w:afterAutospacing="1"/>
-        <w:ind w:left="1260"/>
+        <w:ind w:left="1080"/>
         <w:rPr>
           <w:rFonts w:ascii="Arial" w:hAnsi="Arial" w:cs="Arial"/>
           <w:sz w:val="20"/>
@@ -3596,7 +3975,7 @@
         </w:tabs>
         <w:adjustRightInd w:val="0"/>
         <w:spacing w:before="100" w:beforeAutospacing="1" w:after="100" w:afterAutospacing="1"/>
-        <w:ind w:left="1260"/>
+        <w:ind w:left="1080"/>
         <w:rPr>
           <w:rFonts w:ascii="Arial" w:hAnsi="Arial" w:cs="Arial"/>
           <w:sz w:val="20"/>
@@ -3699,7 +4078,7 @@
         </w:tabs>
         <w:adjustRightInd w:val="0"/>
         <w:spacing w:before="100" w:beforeAutospacing="1" w:after="100" w:afterAutospacing="1"/>
-        <w:ind w:left="1260"/>
+        <w:ind w:left="1080"/>
         <w:rPr>
           <w:rFonts w:ascii="Arial" w:hAnsi="Arial" w:cs="Arial"/>
           <w:sz w:val="20"/>
@@ -3730,7 +4109,25 @@
           <w:sz w:val="20"/>
           <w:szCs w:val="20"/>
         </w:rPr>
-        <w:t xml:space="preserve"> to allow your EventHubSender app to send messages to the </w:t>
+        <w:t xml:space="preserve"> to allow your </w:t>
+      </w:r>
+      <w:proofErr w:type="spellStart"/>
+      <w:r>
+        <w:rPr>
+          <w:rFonts w:ascii="Arial" w:hAnsi="Arial" w:cs="Arial"/>
+          <w:sz w:val="20"/>
+          <w:szCs w:val="20"/>
+        </w:rPr>
+        <w:t>EventHubSender</w:t>
+      </w:r>
+      <w:proofErr w:type="spellEnd"/>
+      <w:r>
+        <w:rPr>
+          <w:rFonts w:ascii="Arial" w:hAnsi="Arial" w:cs="Arial"/>
+          <w:sz w:val="20"/>
+          <w:szCs w:val="20"/>
+        </w:rPr>
+        <w:t xml:space="preserve"> app to send messages to the </w:t>
       </w:r>
       <w:r>
         <w:rPr>
@@ -3760,7 +4157,7 @@
         </w:tabs>
         <w:adjustRightInd w:val="0"/>
         <w:spacing w:before="100" w:beforeAutospacing="1" w:after="100" w:afterAutospacing="1"/>
-        <w:ind w:left="1260"/>
+        <w:ind w:left="1080"/>
         <w:rPr>
           <w:rFonts w:ascii="Arial" w:hAnsi="Arial" w:cs="Arial"/>
           <w:sz w:val="20"/>
@@ -3815,7 +4212,25 @@
           <w:sz w:val="20"/>
           <w:szCs w:val="20"/>
         </w:rPr>
-        <w:t>input GeoEvent Server</w:t>
+        <w:t xml:space="preserve">input </w:t>
+      </w:r>
+      <w:proofErr w:type="spellStart"/>
+      <w:r>
+        <w:rPr>
+          <w:rFonts w:ascii="Arial" w:hAnsi="Arial" w:cs="Arial"/>
+          <w:sz w:val="20"/>
+          <w:szCs w:val="20"/>
+        </w:rPr>
+        <w:t>GeoEvent</w:t>
+      </w:r>
+      <w:proofErr w:type="spellEnd"/>
+      <w:r>
+        <w:rPr>
+          <w:rFonts w:ascii="Arial" w:hAnsi="Arial" w:cs="Arial"/>
+          <w:sz w:val="20"/>
+          <w:szCs w:val="20"/>
+        </w:rPr>
+        <w:t xml:space="preserve"> Server</w:t>
       </w:r>
       <w:r>
         <w:rPr>
@@ -3837,7 +4252,7 @@
         </w:tabs>
         <w:adjustRightInd w:val="0"/>
         <w:spacing w:before="100" w:beforeAutospacing="1" w:after="100" w:afterAutospacing="1"/>
-        <w:ind w:left="1260"/>
+        <w:ind w:left="1080"/>
         <w:rPr>
           <w:rFonts w:ascii="Arial" w:hAnsi="Arial" w:cs="Arial"/>
           <w:sz w:val="20"/>
@@ -3944,7 +4359,43 @@
           <w:sz w:val="20"/>
           <w:szCs w:val="20"/>
         </w:rPr>
-        <w:t>The app.config file in the EventHubSender code files contains a set of key/value pairs that the app uses to initialize settings for your deployment. You will need to update some of the values in this file in order to configure the app for your needs.</w:t>
+        <w:t xml:space="preserve">The </w:t>
+      </w:r>
+      <w:proofErr w:type="spellStart"/>
+      <w:r>
+        <w:rPr>
+          <w:rFonts w:ascii="Arial" w:hAnsi="Arial" w:cs="Arial"/>
+          <w:sz w:val="20"/>
+          <w:szCs w:val="20"/>
+        </w:rPr>
+        <w:t>app.config</w:t>
+      </w:r>
+      <w:proofErr w:type="spellEnd"/>
+      <w:r>
+        <w:rPr>
+          <w:rFonts w:ascii="Arial" w:hAnsi="Arial" w:cs="Arial"/>
+          <w:sz w:val="20"/>
+          <w:szCs w:val="20"/>
+        </w:rPr>
+        <w:t xml:space="preserve"> file in the </w:t>
+      </w:r>
+      <w:proofErr w:type="spellStart"/>
+      <w:r>
+        <w:rPr>
+          <w:rFonts w:ascii="Arial" w:hAnsi="Arial" w:cs="Arial"/>
+          <w:sz w:val="20"/>
+          <w:szCs w:val="20"/>
+        </w:rPr>
+        <w:t>EventHubSender</w:t>
+      </w:r>
+      <w:proofErr w:type="spellEnd"/>
+      <w:r>
+        <w:rPr>
+          <w:rFonts w:ascii="Arial" w:hAnsi="Arial" w:cs="Arial"/>
+          <w:sz w:val="20"/>
+          <w:szCs w:val="20"/>
+        </w:rPr>
+        <w:t xml:space="preserve"> code files contains a set of key/value pairs that the app uses to initialize settings for your deployment. You will need to update some of the values in this file in order to configure the app for your needs.</w:t>
       </w:r>
     </w:p>
     <w:p>
@@ -3956,7 +4407,7 @@
         </w:numPr>
         <w:tabs>
           <w:tab w:val="clear" w:pos="1440"/>
-          <w:tab w:val="num" w:pos="1170"/>
+          <w:tab w:val="num" w:pos="1080"/>
         </w:tabs>
         <w:adjustRightInd w:val="0"/>
         <w:spacing w:before="100" w:beforeAutospacing="1" w:after="100" w:afterAutospacing="1"/>
@@ -3992,7 +4443,25 @@
           <w:sz w:val="20"/>
           <w:szCs w:val="20"/>
         </w:rPr>
-        <w:t xml:space="preserve"> click app.config to open the file in the VS Code editor. </w:t>
+        <w:t xml:space="preserve"> click </w:t>
+      </w:r>
+      <w:proofErr w:type="spellStart"/>
+      <w:r>
+        <w:rPr>
+          <w:rFonts w:ascii="Arial" w:hAnsi="Arial" w:cs="Arial"/>
+          <w:sz w:val="20"/>
+          <w:szCs w:val="20"/>
+        </w:rPr>
+        <w:t>app.config</w:t>
+      </w:r>
+      <w:proofErr w:type="spellEnd"/>
+      <w:r>
+        <w:rPr>
+          <w:rFonts w:ascii="Arial" w:hAnsi="Arial" w:cs="Arial"/>
+          <w:sz w:val="20"/>
+          <w:szCs w:val="20"/>
+        </w:rPr>
+        <w:t xml:space="preserve"> to open the file in the VS Code editor. </w:t>
       </w:r>
     </w:p>
     <w:p>
@@ -4203,13 +4672,23 @@
           <w:szCs w:val="20"/>
         </w:rPr>
       </w:pPr>
-      <w:r>
-        <w:rPr>
-          <w:rFonts w:ascii="Arial" w:hAnsi="Arial" w:cs="Arial"/>
-          <w:sz w:val="20"/>
-          <w:szCs w:val="20"/>
-        </w:rPr>
-        <w:t xml:space="preserve">connectionString – </w:t>
+      <w:proofErr w:type="spellStart"/>
+      <w:r>
+        <w:rPr>
+          <w:rFonts w:ascii="Arial" w:hAnsi="Arial" w:cs="Arial"/>
+          <w:sz w:val="20"/>
+          <w:szCs w:val="20"/>
+        </w:rPr>
+        <w:t>connectionString</w:t>
+      </w:r>
+      <w:proofErr w:type="spellEnd"/>
+      <w:r>
+        <w:rPr>
+          <w:rFonts w:ascii="Arial" w:hAnsi="Arial" w:cs="Arial"/>
+          <w:sz w:val="20"/>
+          <w:szCs w:val="20"/>
+        </w:rPr>
+        <w:t xml:space="preserve"> – </w:t>
       </w:r>
       <w:r>
         <w:rPr>
@@ -4279,13 +4758,23 @@
           <w:szCs w:val="20"/>
         </w:rPr>
       </w:pPr>
-      <w:r>
-        <w:rPr>
-          <w:rFonts w:ascii="Arial" w:hAnsi="Arial" w:cs="Arial"/>
-          <w:sz w:val="20"/>
-          <w:szCs w:val="20"/>
-        </w:rPr>
-        <w:t xml:space="preserve">fileUrl – </w:t>
+      <w:proofErr w:type="spellStart"/>
+      <w:r>
+        <w:rPr>
+          <w:rFonts w:ascii="Arial" w:hAnsi="Arial" w:cs="Arial"/>
+          <w:sz w:val="20"/>
+          <w:szCs w:val="20"/>
+        </w:rPr>
+        <w:t>fileUrl</w:t>
+      </w:r>
+      <w:proofErr w:type="spellEnd"/>
+      <w:r>
+        <w:rPr>
+          <w:rFonts w:ascii="Arial" w:hAnsi="Arial" w:cs="Arial"/>
+          <w:sz w:val="20"/>
+          <w:szCs w:val="20"/>
+        </w:rPr>
+        <w:t xml:space="preserve"> – </w:t>
       </w:r>
       <w:r>
         <w:rPr>
@@ -4327,8 +4816,6 @@
         </w:rPr>
         <w:t>.</w:t>
       </w:r>
-      <w:bookmarkStart w:id="0" w:name="_GoBack"/>
-      <w:bookmarkEnd w:id="0"/>
       <w:r>
         <w:rPr>
           <w:rFonts w:ascii="Arial" w:hAnsi="Arial" w:cs="Arial"/>
@@ -4361,7 +4848,7 @@
           <w:sz w:val="20"/>
           <w:szCs w:val="20"/>
         </w:rPr>
-        <w:t>https://a4iot-test-data.s3.us-west-2.amazonaws.com/point/Charlotte_Simulations/57Buses_in_CharlotteNC.csv</w:t>
+        <w:t>https://a4iot-test-data.s3.us-west-2.amazonaws.com/point/Charlotte_Simulations/Buses_in_CharlotteNC.csv</w:t>
       </w:r>
       <w:r>
         <w:rPr>
@@ -4401,13 +4888,23 @@
           <w:szCs w:val="20"/>
         </w:rPr>
       </w:pPr>
-      <w:r>
-        <w:rPr>
-          <w:rFonts w:ascii="Arial" w:hAnsi="Arial" w:cs="Arial"/>
-          <w:sz w:val="20"/>
-          <w:szCs w:val="20"/>
-        </w:rPr>
-        <w:t xml:space="preserve">hasHeaders – </w:t>
+      <w:proofErr w:type="spellStart"/>
+      <w:r>
+        <w:rPr>
+          <w:rFonts w:ascii="Arial" w:hAnsi="Arial" w:cs="Arial"/>
+          <w:sz w:val="20"/>
+          <w:szCs w:val="20"/>
+        </w:rPr>
+        <w:t>hasHeaders</w:t>
+      </w:r>
+      <w:proofErr w:type="spellEnd"/>
+      <w:r>
+        <w:rPr>
+          <w:rFonts w:ascii="Arial" w:hAnsi="Arial" w:cs="Arial"/>
+          <w:sz w:val="20"/>
+          <w:szCs w:val="20"/>
+        </w:rPr>
+        <w:t xml:space="preserve"> – </w:t>
       </w:r>
       <w:r>
         <w:rPr>
@@ -4499,13 +4996,23 @@
           <w:szCs w:val="20"/>
         </w:rPr>
       </w:pPr>
-      <w:r>
-        <w:rPr>
-          <w:rFonts w:ascii="Arial" w:hAnsi="Arial" w:cs="Arial"/>
-          <w:sz w:val="20"/>
-          <w:szCs w:val="20"/>
-        </w:rPr>
-        <w:t xml:space="preserve">fieldDelimiter – the delimiter between fields in the </w:t>
+      <w:proofErr w:type="spellStart"/>
+      <w:r>
+        <w:rPr>
+          <w:rFonts w:ascii="Arial" w:hAnsi="Arial" w:cs="Arial"/>
+          <w:sz w:val="20"/>
+          <w:szCs w:val="20"/>
+        </w:rPr>
+        <w:t>fieldDelimiter</w:t>
+      </w:r>
+      <w:proofErr w:type="spellEnd"/>
+      <w:r>
+        <w:rPr>
+          <w:rFonts w:ascii="Arial" w:hAnsi="Arial" w:cs="Arial"/>
+          <w:sz w:val="20"/>
+          <w:szCs w:val="20"/>
+        </w:rPr>
+        <w:t xml:space="preserve"> – the delimiter between fields in the </w:t>
       </w:r>
       <w:r>
         <w:rPr>
@@ -4589,13 +5096,23 @@
           <w:szCs w:val="20"/>
         </w:rPr>
       </w:pPr>
-      <w:r>
-        <w:rPr>
-          <w:rFonts w:ascii="Arial" w:hAnsi="Arial" w:cs="Arial"/>
-          <w:sz w:val="20"/>
-          <w:szCs w:val="20"/>
-        </w:rPr>
-        <w:t xml:space="preserve">numLinesPerBatch – </w:t>
+      <w:proofErr w:type="spellStart"/>
+      <w:r>
+        <w:rPr>
+          <w:rFonts w:ascii="Arial" w:hAnsi="Arial" w:cs="Arial"/>
+          <w:sz w:val="20"/>
+          <w:szCs w:val="20"/>
+        </w:rPr>
+        <w:t>numLinesPerBatch</w:t>
+      </w:r>
+      <w:proofErr w:type="spellEnd"/>
+      <w:r>
+        <w:rPr>
+          <w:rFonts w:ascii="Arial" w:hAnsi="Arial" w:cs="Arial"/>
+          <w:sz w:val="20"/>
+          <w:szCs w:val="20"/>
+        </w:rPr>
+        <w:t xml:space="preserve"> – </w:t>
       </w:r>
       <w:r>
         <w:rPr>
@@ -4651,7 +5168,25 @@
           <w:sz w:val="20"/>
           <w:szCs w:val="20"/>
         </w:rPr>
-        <w:t xml:space="preserve"> You might set this value to be equal to the number of unique track ids in your data or use it in conjunction with the sendInterval to simply control the rate of events into your Event Hub. If using our sample csv file, there are </w:t>
+        <w:t xml:space="preserve"> You might set this value to be equal to the number of unique track ids in your data or use it in conjunction with the </w:t>
+      </w:r>
+      <w:proofErr w:type="spellStart"/>
+      <w:r>
+        <w:rPr>
+          <w:rFonts w:ascii="Arial" w:hAnsi="Arial" w:cs="Arial"/>
+          <w:sz w:val="20"/>
+          <w:szCs w:val="20"/>
+        </w:rPr>
+        <w:t>sendInterval</w:t>
+      </w:r>
+      <w:proofErr w:type="spellEnd"/>
+      <w:r>
+        <w:rPr>
+          <w:rFonts w:ascii="Arial" w:hAnsi="Arial" w:cs="Arial"/>
+          <w:sz w:val="20"/>
+          <w:szCs w:val="20"/>
+        </w:rPr>
+        <w:t xml:space="preserve"> to simply control the rate of events into your Event Hub. If using our sample csv file, there are </w:t>
       </w:r>
       <w:r>
         <w:rPr>
@@ -4691,13 +5226,23 @@
           <w:szCs w:val="20"/>
         </w:rPr>
       </w:pPr>
-      <w:r>
-        <w:rPr>
-          <w:rFonts w:ascii="Arial" w:hAnsi="Arial" w:cs="Arial"/>
-          <w:sz w:val="20"/>
-          <w:szCs w:val="20"/>
-        </w:rPr>
-        <w:t xml:space="preserve">sendInterval – </w:t>
+      <w:proofErr w:type="spellStart"/>
+      <w:r>
+        <w:rPr>
+          <w:rFonts w:ascii="Arial" w:hAnsi="Arial" w:cs="Arial"/>
+          <w:sz w:val="20"/>
+          <w:szCs w:val="20"/>
+        </w:rPr>
+        <w:t>sendInterval</w:t>
+      </w:r>
+      <w:proofErr w:type="spellEnd"/>
+      <w:r>
+        <w:rPr>
+          <w:rFonts w:ascii="Arial" w:hAnsi="Arial" w:cs="Arial"/>
+          <w:sz w:val="20"/>
+          <w:szCs w:val="20"/>
+        </w:rPr>
+        <w:t xml:space="preserve"> – </w:t>
       </w:r>
       <w:r>
         <w:rPr>
@@ -4791,13 +5336,23 @@
           <w:szCs w:val="20"/>
         </w:rPr>
       </w:pPr>
-      <w:r>
-        <w:rPr>
-          <w:rFonts w:ascii="Arial" w:hAnsi="Arial" w:cs="Arial"/>
-          <w:sz w:val="20"/>
-          <w:szCs w:val="20"/>
-        </w:rPr>
-        <w:t xml:space="preserve">timeField – </w:t>
+      <w:proofErr w:type="spellStart"/>
+      <w:r>
+        <w:rPr>
+          <w:rFonts w:ascii="Arial" w:hAnsi="Arial" w:cs="Arial"/>
+          <w:sz w:val="20"/>
+          <w:szCs w:val="20"/>
+        </w:rPr>
+        <w:t>timeField</w:t>
+      </w:r>
+      <w:proofErr w:type="spellEnd"/>
+      <w:r>
+        <w:rPr>
+          <w:rFonts w:ascii="Arial" w:hAnsi="Arial" w:cs="Arial"/>
+          <w:sz w:val="20"/>
+          <w:szCs w:val="20"/>
+        </w:rPr>
+        <w:t xml:space="preserve"> – </w:t>
       </w:r>
       <w:r>
         <w:rPr>
@@ -4889,13 +5444,23 @@
           <w:szCs w:val="20"/>
         </w:rPr>
       </w:pPr>
-      <w:r>
-        <w:rPr>
-          <w:rFonts w:ascii="Arial" w:hAnsi="Arial" w:cs="Arial"/>
-          <w:sz w:val="20"/>
-          <w:szCs w:val="20"/>
-        </w:rPr>
-        <w:t xml:space="preserve">setToCurrentTime – </w:t>
+      <w:proofErr w:type="spellStart"/>
+      <w:r>
+        <w:rPr>
+          <w:rFonts w:ascii="Arial" w:hAnsi="Arial" w:cs="Arial"/>
+          <w:sz w:val="20"/>
+          <w:szCs w:val="20"/>
+        </w:rPr>
+        <w:t>setToCurrentTime</w:t>
+      </w:r>
+      <w:proofErr w:type="spellEnd"/>
+      <w:r>
+        <w:rPr>
+          <w:rFonts w:ascii="Arial" w:hAnsi="Arial" w:cs="Arial"/>
+          <w:sz w:val="20"/>
+          <w:szCs w:val="20"/>
+        </w:rPr>
+        <w:t xml:space="preserve"> – </w:t>
       </w:r>
       <w:r>
         <w:rPr>
@@ -5001,13 +5566,23 @@
           <w:szCs w:val="20"/>
         </w:rPr>
       </w:pPr>
-      <w:r>
-        <w:rPr>
-          <w:rFonts w:ascii="Arial" w:hAnsi="Arial" w:cs="Arial"/>
-          <w:sz w:val="20"/>
-          <w:szCs w:val="20"/>
-        </w:rPr>
-        <w:t xml:space="preserve">dateFormat – </w:t>
+      <w:proofErr w:type="spellStart"/>
+      <w:r>
+        <w:rPr>
+          <w:rFonts w:ascii="Arial" w:hAnsi="Arial" w:cs="Arial"/>
+          <w:sz w:val="20"/>
+          <w:szCs w:val="20"/>
+        </w:rPr>
+        <w:t>dateFormat</w:t>
+      </w:r>
+      <w:proofErr w:type="spellEnd"/>
+      <w:r>
+        <w:rPr>
+          <w:rFonts w:ascii="Arial" w:hAnsi="Arial" w:cs="Arial"/>
+          <w:sz w:val="20"/>
+          <w:szCs w:val="20"/>
+        </w:rPr>
+        <w:t xml:space="preserve"> – </w:t>
       </w:r>
       <w:r>
         <w:rPr>
@@ -5023,7 +5598,25 @@
           <w:sz w:val="20"/>
           <w:szCs w:val="20"/>
         </w:rPr>
-        <w:t xml:space="preserve">ptional, only used if setToCurrentTime is true. In that case the date values will be formatted as strings according to this formatter. If this value is empty, date values will be epochs. Formatting string can be standard or custom. See </w:t>
+        <w:t xml:space="preserve">ptional, only used if </w:t>
+      </w:r>
+      <w:proofErr w:type="spellStart"/>
+      <w:r>
+        <w:rPr>
+          <w:rFonts w:ascii="Arial" w:hAnsi="Arial" w:cs="Arial"/>
+          <w:sz w:val="20"/>
+          <w:szCs w:val="20"/>
+        </w:rPr>
+        <w:t>setToCurrentTime</w:t>
+      </w:r>
+      <w:proofErr w:type="spellEnd"/>
+      <w:r>
+        <w:rPr>
+          <w:rFonts w:ascii="Arial" w:hAnsi="Arial" w:cs="Arial"/>
+          <w:sz w:val="20"/>
+          <w:szCs w:val="20"/>
+        </w:rPr>
+        <w:t xml:space="preserve"> is true. In that case the date values will be formatted as strings according to this formatter. If this value is empty, date values will be epochs. Formatting string can be standard or custom. See </w:t>
       </w:r>
       <w:hyperlink r:id="rId26" w:history="1">
         <w:r>
@@ -5075,13 +5668,23 @@
           <w:szCs w:val="20"/>
         </w:rPr>
       </w:pPr>
-      <w:r>
-        <w:rPr>
-          <w:rFonts w:ascii="Arial" w:hAnsi="Arial" w:cs="Arial"/>
-          <w:sz w:val="20"/>
-          <w:szCs w:val="20"/>
-        </w:rPr>
-        <w:t xml:space="preserve">dateCulture - </w:t>
+      <w:proofErr w:type="spellStart"/>
+      <w:r>
+        <w:rPr>
+          <w:rFonts w:ascii="Arial" w:hAnsi="Arial" w:cs="Arial"/>
+          <w:sz w:val="20"/>
+          <w:szCs w:val="20"/>
+        </w:rPr>
+        <w:t>dateCulture</w:t>
+      </w:r>
+      <w:proofErr w:type="spellEnd"/>
+      <w:r>
+        <w:rPr>
+          <w:rFonts w:ascii="Arial" w:hAnsi="Arial" w:cs="Arial"/>
+          <w:sz w:val="20"/>
+          <w:szCs w:val="20"/>
+        </w:rPr>
+        <w:t xml:space="preserve"> - </w:t>
       </w:r>
       <w:r>
         <w:rPr>
@@ -5097,7 +5700,79 @@
           <w:sz w:val="20"/>
           <w:szCs w:val="20"/>
         </w:rPr>
-        <w:t>ptional, examples: "en-US", "es-ES", "fr-FR"; only used if setToCurrentTime is true and dateFormat is not empty. In that case date strings will be formatted according to the culture specified in this setting or the default culture if empty</w:t>
+        <w:t>ptional, examples: "</w:t>
+      </w:r>
+      <w:proofErr w:type="spellStart"/>
+      <w:r>
+        <w:rPr>
+          <w:rFonts w:ascii="Arial" w:hAnsi="Arial" w:cs="Arial"/>
+          <w:sz w:val="20"/>
+          <w:szCs w:val="20"/>
+        </w:rPr>
+        <w:t>en</w:t>
+      </w:r>
+      <w:proofErr w:type="spellEnd"/>
+      <w:r>
+        <w:rPr>
+          <w:rFonts w:ascii="Arial" w:hAnsi="Arial" w:cs="Arial"/>
+          <w:sz w:val="20"/>
+          <w:szCs w:val="20"/>
+        </w:rPr>
+        <w:t>-US", "es-ES", "</w:t>
+      </w:r>
+      <w:proofErr w:type="spellStart"/>
+      <w:r>
+        <w:rPr>
+          <w:rFonts w:ascii="Arial" w:hAnsi="Arial" w:cs="Arial"/>
+          <w:sz w:val="20"/>
+          <w:szCs w:val="20"/>
+        </w:rPr>
+        <w:t>fr</w:t>
+      </w:r>
+      <w:proofErr w:type="spellEnd"/>
+      <w:r>
+        <w:rPr>
+          <w:rFonts w:ascii="Arial" w:hAnsi="Arial" w:cs="Arial"/>
+          <w:sz w:val="20"/>
+          <w:szCs w:val="20"/>
+        </w:rPr>
+        <w:t xml:space="preserve">-FR"; only used if </w:t>
+      </w:r>
+      <w:proofErr w:type="spellStart"/>
+      <w:r>
+        <w:rPr>
+          <w:rFonts w:ascii="Arial" w:hAnsi="Arial" w:cs="Arial"/>
+          <w:sz w:val="20"/>
+          <w:szCs w:val="20"/>
+        </w:rPr>
+        <w:t>setToCurrentTime</w:t>
+      </w:r>
+      <w:proofErr w:type="spellEnd"/>
+      <w:r>
+        <w:rPr>
+          <w:rFonts w:ascii="Arial" w:hAnsi="Arial" w:cs="Arial"/>
+          <w:sz w:val="20"/>
+          <w:szCs w:val="20"/>
+        </w:rPr>
+        <w:t xml:space="preserve"> is true and </w:t>
+      </w:r>
+      <w:proofErr w:type="spellStart"/>
+      <w:r>
+        <w:rPr>
+          <w:rFonts w:ascii="Arial" w:hAnsi="Arial" w:cs="Arial"/>
+          <w:sz w:val="20"/>
+          <w:szCs w:val="20"/>
+        </w:rPr>
+        <w:t>dateFormat</w:t>
+      </w:r>
+      <w:proofErr w:type="spellEnd"/>
+      <w:r>
+        <w:rPr>
+          <w:rFonts w:ascii="Arial" w:hAnsi="Arial" w:cs="Arial"/>
+          <w:sz w:val="20"/>
+          <w:szCs w:val="20"/>
+        </w:rPr>
+        <w:t xml:space="preserve"> is not empty. In that case date strings will be formatted according to the culture specified in this setting or the default culture if empty</w:t>
       </w:r>
     </w:p>
     <w:p>
@@ -5119,13 +5794,23 @@
           <w:szCs w:val="20"/>
         </w:rPr>
       </w:pPr>
-      <w:r>
-        <w:rPr>
-          <w:rFonts w:ascii="Arial" w:hAnsi="Arial" w:cs="Arial"/>
-          <w:sz w:val="20"/>
-          <w:szCs w:val="20"/>
-        </w:rPr>
-        <w:t xml:space="preserve">repeatSimulation – </w:t>
+      <w:proofErr w:type="spellStart"/>
+      <w:r>
+        <w:rPr>
+          <w:rFonts w:ascii="Arial" w:hAnsi="Arial" w:cs="Arial"/>
+          <w:sz w:val="20"/>
+          <w:szCs w:val="20"/>
+        </w:rPr>
+        <w:t>repeatSimulation</w:t>
+      </w:r>
+      <w:proofErr w:type="spellEnd"/>
+      <w:r>
+        <w:rPr>
+          <w:rFonts w:ascii="Arial" w:hAnsi="Arial" w:cs="Arial"/>
+          <w:sz w:val="20"/>
+          <w:szCs w:val="20"/>
+        </w:rPr>
+        <w:t xml:space="preserve"> – </w:t>
       </w:r>
       <w:r>
         <w:rPr>
@@ -5279,7 +5964,29 @@
           <w:sz w:val="20"/>
           <w:szCs w:val="20"/>
         </w:rPr>
-        <w:t>(Optional) Run your local EventHubSender app</w:t>
+        <w:t xml:space="preserve">(Optional) Run your local </w:t>
+      </w:r>
+      <w:proofErr w:type="spellStart"/>
+      <w:r>
+        <w:rPr>
+          <w:rFonts w:ascii="Arial" w:hAnsi="Arial" w:cs="Arial"/>
+          <w:b/>
+          <w:bCs/>
+          <w:sz w:val="20"/>
+          <w:szCs w:val="20"/>
+        </w:rPr>
+        <w:t>EventHubSender</w:t>
+      </w:r>
+      <w:proofErr w:type="spellEnd"/>
+      <w:r>
+        <w:rPr>
+          <w:rFonts w:ascii="Arial" w:hAnsi="Arial" w:cs="Arial"/>
+          <w:b/>
+          <w:bCs/>
+          <w:sz w:val="20"/>
+          <w:szCs w:val="20"/>
+        </w:rPr>
+        <w:t xml:space="preserve"> app</w:t>
       </w:r>
     </w:p>
     <w:p>
@@ -5326,7 +6033,25 @@
           <w:sz w:val="20"/>
           <w:szCs w:val="20"/>
         </w:rPr>
-        <w:t xml:space="preserve">If a message appears prompting you to select an Environment, click </w:t>
+        <w:t xml:space="preserve">If a message appears prompting you to select an Environment, </w:t>
+      </w:r>
+      <w:r>
+        <w:rPr>
+          <w:rFonts w:ascii="Arial" w:hAnsi="Arial" w:cs="Arial"/>
+          <w:color w:val="171717"/>
+          <w:sz w:val="20"/>
+          <w:szCs w:val="20"/>
+        </w:rPr>
+        <w:t>select</w:t>
+      </w:r>
+      <w:r>
+        <w:rPr>
+          <w:rFonts w:ascii="Arial" w:hAnsi="Arial" w:cs="Arial"/>
+          <w:color w:val="171717"/>
+          <w:sz w:val="20"/>
+          <w:szCs w:val="20"/>
+        </w:rPr>
+        <w:t xml:space="preserve"> </w:t>
       </w:r>
       <w:r>
         <w:rPr>
@@ -5337,7 +6062,29 @@
           <w:sz w:val="20"/>
           <w:szCs w:val="20"/>
         </w:rPr>
-        <w:t>.Net Core</w:t>
+        <w:t>.N</w:t>
+      </w:r>
+      <w:r>
+        <w:rPr>
+          <w:rFonts w:ascii="Arial" w:hAnsi="Arial" w:cs="Arial"/>
+          <w:b/>
+          <w:bCs/>
+          <w:color w:val="171717"/>
+          <w:sz w:val="20"/>
+          <w:szCs w:val="20"/>
+        </w:rPr>
+        <w:t>ET</w:t>
+      </w:r>
+      <w:r>
+        <w:rPr>
+          <w:rFonts w:ascii="Arial" w:hAnsi="Arial" w:cs="Arial"/>
+          <w:b/>
+          <w:bCs/>
+          <w:color w:val="171717"/>
+          <w:sz w:val="20"/>
+          <w:szCs w:val="20"/>
+        </w:rPr>
+        <w:t xml:space="preserve"> Core</w:t>
       </w:r>
       <w:r>
         <w:rPr>
@@ -5480,6 +6227,7 @@
         </w:rPr>
         <w:t xml:space="preserve"> in the format “A batch of &lt;&lt;</w:t>
       </w:r>
+      <w:proofErr w:type="spellStart"/>
       <w:r>
         <w:rPr>
           <w:rFonts w:ascii="Arial" w:hAnsi="Arial" w:cs="Arial"/>
@@ -5490,6 +6238,7 @@
         </w:rPr>
         <w:t>numLinesPerBatch</w:t>
       </w:r>
+      <w:proofErr w:type="spellEnd"/>
       <w:r>
         <w:rPr>
           <w:rFonts w:ascii="Arial" w:hAnsi="Arial" w:cs="Arial"/>
@@ -5516,6 +6265,7 @@
         </w:rPr>
         <w:t xml:space="preserve"> milliseconds. Waiting for &lt;&lt;</w:t>
       </w:r>
+      <w:proofErr w:type="spellStart"/>
       <w:r>
         <w:rPr>
           <w:rFonts w:ascii="Arial" w:hAnsi="Arial" w:cs="Arial"/>
@@ -5526,6 +6276,7 @@
         </w:rPr>
         <w:t>sendInterval</w:t>
       </w:r>
+      <w:proofErr w:type="spellEnd"/>
       <w:r>
         <w:rPr>
           <w:rFonts w:ascii="Arial" w:hAnsi="Arial" w:cs="Arial"/>
@@ -5552,6 +6303,7 @@
         </w:rPr>
         <w:t>&gt;&gt; milliseconds. Total sent: &lt;&lt;</w:t>
       </w:r>
+      <w:proofErr w:type="spellStart"/>
       <w:r>
         <w:rPr>
           <w:rFonts w:ascii="Arial" w:hAnsi="Arial" w:cs="Arial"/>
@@ -5562,6 +6314,7 @@
         </w:rPr>
         <w:t>numLinesPerBatch</w:t>
       </w:r>
+      <w:proofErr w:type="spellEnd"/>
       <w:r>
         <w:rPr>
           <w:rFonts w:ascii="Arial" w:hAnsi="Arial" w:cs="Arial"/>
@@ -5578,6 +6331,39 @@
         </w:rPr>
         <w:t>.</w:t>
       </w:r>
+    </w:p>
+    <w:p>
+      <w:pPr>
+        <w:adjustRightInd w:val="0"/>
+        <w:spacing w:before="100" w:beforeAutospacing="1" w:after="100" w:afterAutospacing="1"/>
+        <w:rPr>
+          <w:rFonts w:ascii="Arial" w:hAnsi="Arial" w:cs="Arial"/>
+          <w:sz w:val="20"/>
+          <w:szCs w:val="20"/>
+        </w:rPr>
+      </w:pPr>
+    </w:p>
+    <w:p>
+      <w:pPr>
+        <w:adjustRightInd w:val="0"/>
+        <w:spacing w:before="100" w:beforeAutospacing="1" w:after="100" w:afterAutospacing="1"/>
+        <w:rPr>
+          <w:rFonts w:ascii="Arial" w:hAnsi="Arial" w:cs="Arial"/>
+          <w:sz w:val="20"/>
+          <w:szCs w:val="20"/>
+        </w:rPr>
+      </w:pPr>
+    </w:p>
+    <w:p>
+      <w:pPr>
+        <w:adjustRightInd w:val="0"/>
+        <w:spacing w:before="100" w:beforeAutospacing="1" w:after="100" w:afterAutospacing="1"/>
+        <w:rPr>
+          <w:rFonts w:ascii="Arial" w:hAnsi="Arial" w:cs="Arial"/>
+          <w:sz w:val="20"/>
+          <w:szCs w:val="20"/>
+        </w:rPr>
+      </w:pPr>
     </w:p>
     <w:p>
       <w:pPr>
@@ -5631,26 +6417,96 @@
           <w:sz w:val="20"/>
           <w:szCs w:val="20"/>
         </w:rPr>
-        <w:t>Commit updates to the app.config file</w:t>
-      </w:r>
-    </w:p>
-    <w:p>
-      <w:pPr>
-        <w:adjustRightInd w:val="0"/>
-        <w:spacing w:before="100" w:beforeAutospacing="1" w:after="100" w:afterAutospacing="1"/>
-        <w:rPr>
-          <w:rFonts w:ascii="Arial" w:hAnsi="Arial" w:cs="Arial"/>
-          <w:sz w:val="20"/>
-          <w:szCs w:val="20"/>
-        </w:rPr>
-      </w:pPr>
-      <w:r>
-        <w:rPr>
-          <w:rFonts w:ascii="Arial" w:hAnsi="Arial" w:cs="Arial"/>
-          <w:sz w:val="20"/>
-          <w:szCs w:val="20"/>
-        </w:rPr>
-        <w:t xml:space="preserve">Having edited the app.config file, you must commit the changes to your local repository so that they will be reflected in the published </w:t>
+        <w:t xml:space="preserve">Commit </w:t>
+      </w:r>
+      <w:r>
+        <w:rPr>
+          <w:rFonts w:ascii="Arial" w:hAnsi="Arial" w:cs="Arial"/>
+          <w:b/>
+          <w:bCs/>
+          <w:sz w:val="20"/>
+          <w:szCs w:val="20"/>
+        </w:rPr>
+        <w:t>changes in</w:t>
+      </w:r>
+      <w:r>
+        <w:rPr>
+          <w:rFonts w:ascii="Arial" w:hAnsi="Arial" w:cs="Arial"/>
+          <w:b/>
+          <w:bCs/>
+          <w:sz w:val="20"/>
+          <w:szCs w:val="20"/>
+        </w:rPr>
+        <w:t xml:space="preserve"> the </w:t>
+      </w:r>
+      <w:proofErr w:type="spellStart"/>
+      <w:r>
+        <w:rPr>
+          <w:rFonts w:ascii="Arial" w:hAnsi="Arial" w:cs="Arial"/>
+          <w:b/>
+          <w:bCs/>
+          <w:sz w:val="20"/>
+          <w:szCs w:val="20"/>
+        </w:rPr>
+        <w:t>app.config</w:t>
+      </w:r>
+      <w:proofErr w:type="spellEnd"/>
+      <w:r>
+        <w:rPr>
+          <w:rFonts w:ascii="Arial" w:hAnsi="Arial" w:cs="Arial"/>
+          <w:b/>
+          <w:bCs/>
+          <w:sz w:val="20"/>
+          <w:szCs w:val="20"/>
+        </w:rPr>
+        <w:t xml:space="preserve"> file</w:t>
+      </w:r>
+      <w:r>
+        <w:rPr>
+          <w:rFonts w:ascii="Arial" w:hAnsi="Arial" w:cs="Arial"/>
+          <w:b/>
+          <w:bCs/>
+          <w:sz w:val="20"/>
+          <w:szCs w:val="20"/>
+        </w:rPr>
+        <w:t xml:space="preserve"> to the local repo</w:t>
+      </w:r>
+    </w:p>
+    <w:p>
+      <w:pPr>
+        <w:adjustRightInd w:val="0"/>
+        <w:spacing w:before="100" w:beforeAutospacing="1" w:after="100" w:afterAutospacing="1"/>
+        <w:rPr>
+          <w:rFonts w:ascii="Arial" w:hAnsi="Arial" w:cs="Arial"/>
+          <w:sz w:val="20"/>
+          <w:szCs w:val="20"/>
+        </w:rPr>
+      </w:pPr>
+      <w:r>
+        <w:rPr>
+          <w:rFonts w:ascii="Arial" w:hAnsi="Arial" w:cs="Arial"/>
+          <w:sz w:val="20"/>
+          <w:szCs w:val="20"/>
+        </w:rPr>
+        <w:t xml:space="preserve">Having edited the </w:t>
+      </w:r>
+      <w:proofErr w:type="spellStart"/>
+      <w:r>
+        <w:rPr>
+          <w:rFonts w:ascii="Arial" w:hAnsi="Arial" w:cs="Arial"/>
+          <w:sz w:val="20"/>
+          <w:szCs w:val="20"/>
+        </w:rPr>
+        <w:t>app.config</w:t>
+      </w:r>
+      <w:proofErr w:type="spellEnd"/>
+      <w:r>
+        <w:rPr>
+          <w:rFonts w:ascii="Arial" w:hAnsi="Arial" w:cs="Arial"/>
+          <w:sz w:val="20"/>
+          <w:szCs w:val="20"/>
+        </w:rPr>
+        <w:t xml:space="preserve"> file, you must commit the changes to your local repository so that they will be reflected in the published </w:t>
       </w:r>
       <w:r>
         <w:rPr>
@@ -5836,7 +6692,25 @@
           <w:sz w:val="20"/>
           <w:szCs w:val="20"/>
         </w:rPr>
-        <w:t>Enter a comment such as “updated app.config” to indicate the reason for the commit.</w:t>
+        <w:t xml:space="preserve">Enter a comment such as “updated </w:t>
+      </w:r>
+      <w:proofErr w:type="spellStart"/>
+      <w:r>
+        <w:rPr>
+          <w:rFonts w:ascii="Arial" w:hAnsi="Arial" w:cs="Arial"/>
+          <w:sz w:val="20"/>
+          <w:szCs w:val="20"/>
+        </w:rPr>
+        <w:t>app.config</w:t>
+      </w:r>
+      <w:proofErr w:type="spellEnd"/>
+      <w:r>
+        <w:rPr>
+          <w:rFonts w:ascii="Arial" w:hAnsi="Arial" w:cs="Arial"/>
+          <w:sz w:val="20"/>
+          <w:szCs w:val="20"/>
+        </w:rPr>
+        <w:t>” to indicate the reason for the commit.</w:t>
       </w:r>
     </w:p>
     <w:p>
@@ -6001,8 +6875,10 @@
           <w:sz w:val="20"/>
           <w:szCs w:val="20"/>
         </w:rPr>
+        <w:lastRenderedPageBreak/>
         <w:t>From the command palette (</w:t>
       </w:r>
+      <w:proofErr w:type="spellStart"/>
       <w:r>
         <w:rPr>
           <w:rFonts w:ascii="Arial" w:hAnsi="Arial" w:cs="Arial"/>
@@ -6047,16 +6923,9 @@
           <w:sz w:val="20"/>
           <w:szCs w:val="20"/>
         </w:rPr>
-        <w:t xml:space="preserve">P </w:t>
-      </w:r>
-      <w:r>
-        <w:rPr>
-          <w:rFonts w:ascii="Arial" w:hAnsi="Arial" w:cs="Arial"/>
-          <w:sz w:val="20"/>
-          <w:szCs w:val="20"/>
-        </w:rPr>
-        <w:t>on Windows</w:t>
-      </w:r>
+        <w:t>P</w:t>
+      </w:r>
+      <w:proofErr w:type="spellEnd"/>
       <w:r>
         <w:rPr>
           <w:rFonts w:ascii="Arial" w:hAnsi="Arial" w:cs="Arial"/>
@@ -6065,15 +6934,15 @@
           <w:sz w:val="20"/>
           <w:szCs w:val="20"/>
         </w:rPr>
-        <w:t>, Cmd</w:t>
-      </w:r>
-      <w:r>
-        <w:rPr>
-          <w:rFonts w:ascii="Arial" w:hAnsi="Arial" w:cs="Arial"/>
-          <w:sz w:val="20"/>
-          <w:szCs w:val="20"/>
-        </w:rPr>
-        <w:t>+</w:t>
+        <w:t xml:space="preserve"> </w:t>
+      </w:r>
+      <w:r>
+        <w:rPr>
+          <w:rFonts w:ascii="Arial" w:hAnsi="Arial" w:cs="Arial"/>
+          <w:sz w:val="20"/>
+          <w:szCs w:val="20"/>
+        </w:rPr>
+        <w:t>on Windows</w:t>
       </w:r>
       <w:r>
         <w:rPr>
@@ -6083,16 +6952,9 @@
           <w:sz w:val="20"/>
           <w:szCs w:val="20"/>
         </w:rPr>
-        <w:t>Shift</w:t>
-      </w:r>
-      <w:r>
-        <w:rPr>
-          <w:rFonts w:ascii="Arial" w:hAnsi="Arial" w:cs="Arial"/>
-          <w:sz w:val="20"/>
-          <w:szCs w:val="20"/>
-        </w:rPr>
-        <w:t>+</w:t>
-      </w:r>
+        <w:t xml:space="preserve">, </w:t>
+      </w:r>
+      <w:proofErr w:type="spellStart"/>
       <w:r>
         <w:rPr>
           <w:rFonts w:ascii="Arial" w:hAnsi="Arial" w:cs="Arial"/>
@@ -6101,15 +6963,15 @@
           <w:sz w:val="20"/>
           <w:szCs w:val="20"/>
         </w:rPr>
-        <w:t xml:space="preserve">P </w:t>
-      </w:r>
-      <w:r>
-        <w:rPr>
-          <w:rFonts w:ascii="Arial" w:hAnsi="Arial" w:cs="Arial"/>
-          <w:sz w:val="20"/>
-          <w:szCs w:val="20"/>
-        </w:rPr>
-        <w:t xml:space="preserve">on Mac), type "create web" and select </w:t>
+        <w:t>Cmd</w:t>
+      </w:r>
+      <w:r>
+        <w:rPr>
+          <w:rFonts w:ascii="Arial" w:hAnsi="Arial" w:cs="Arial"/>
+          <w:sz w:val="20"/>
+          <w:szCs w:val="20"/>
+        </w:rPr>
+        <w:t>+</w:t>
       </w:r>
       <w:r>
         <w:rPr>
@@ -6119,6 +6981,53 @@
           <w:sz w:val="20"/>
           <w:szCs w:val="20"/>
         </w:rPr>
+        <w:t>Shift</w:t>
+      </w:r>
+      <w:r>
+        <w:rPr>
+          <w:rFonts w:ascii="Arial" w:hAnsi="Arial" w:cs="Arial"/>
+          <w:sz w:val="20"/>
+          <w:szCs w:val="20"/>
+        </w:rPr>
+        <w:t>+</w:t>
+      </w:r>
+      <w:r>
+        <w:rPr>
+          <w:rFonts w:ascii="Arial" w:hAnsi="Arial" w:cs="Arial"/>
+          <w:b/>
+          <w:bCs/>
+          <w:sz w:val="20"/>
+          <w:szCs w:val="20"/>
+        </w:rPr>
+        <w:t>P</w:t>
+      </w:r>
+      <w:proofErr w:type="spellEnd"/>
+      <w:r>
+        <w:rPr>
+          <w:rFonts w:ascii="Arial" w:hAnsi="Arial" w:cs="Arial"/>
+          <w:b/>
+          <w:bCs/>
+          <w:sz w:val="20"/>
+          <w:szCs w:val="20"/>
+        </w:rPr>
+        <w:t xml:space="preserve"> </w:t>
+      </w:r>
+      <w:r>
+        <w:rPr>
+          <w:rFonts w:ascii="Arial" w:hAnsi="Arial" w:cs="Arial"/>
+          <w:sz w:val="20"/>
+          <w:szCs w:val="20"/>
+        </w:rPr>
+        <w:t xml:space="preserve">on Mac), type "create web" and select </w:t>
+      </w:r>
+      <w:r>
+        <w:rPr>
+          <w:rFonts w:ascii="Arial" w:hAnsi="Arial" w:cs="Arial"/>
+          <w:b/>
+          <w:bCs/>
+          <w:sz w:val="20"/>
+          <w:szCs w:val="20"/>
+        </w:rPr>
         <w:t>Azure App Service: Create New Web App...Advanced</w:t>
       </w:r>
       <w:r>
@@ -6127,16 +7036,7 @@
           <w:sz w:val="20"/>
           <w:szCs w:val="20"/>
         </w:rPr>
-        <w:t xml:space="preserve">. You use the advanced </w:t>
-      </w:r>
-      <w:r>
-        <w:rPr>
-          <w:rFonts w:ascii="Arial" w:hAnsi="Arial" w:cs="Arial"/>
-          <w:sz w:val="20"/>
-          <w:szCs w:val="20"/>
-        </w:rPr>
-        <w:lastRenderedPageBreak/>
-        <w:t>command to have full control over the deployment including resource group, App Service Plan, and operating system rather than use Linux defaults.</w:t>
+        <w:t>. You use the advanced command to have full control over the deployment including resource group, App Service Plan, and operating system rather than use Linux defaults.</w:t>
       </w:r>
     </w:p>
     <w:p>
@@ -6455,7 +7355,25 @@
           <w:sz w:val="20"/>
           <w:szCs w:val="20"/>
         </w:rPr>
-        <w:t xml:space="preserve"> and provide a name like EventHubSender-rg.</w:t>
+        <w:t xml:space="preserve"> and provide a name like </w:t>
+      </w:r>
+      <w:proofErr w:type="spellStart"/>
+      <w:r>
+        <w:rPr>
+          <w:rFonts w:ascii="Arial" w:hAnsi="Arial" w:cs="Arial"/>
+          <w:sz w:val="20"/>
+          <w:szCs w:val="20"/>
+        </w:rPr>
+        <w:t>EventHubSender-rg</w:t>
+      </w:r>
+      <w:proofErr w:type="spellEnd"/>
+      <w:r>
+        <w:rPr>
+          <w:rFonts w:ascii="Arial" w:hAnsi="Arial" w:cs="Arial"/>
+          <w:sz w:val="20"/>
+          <w:szCs w:val="20"/>
+        </w:rPr>
+        <w:t>.</w:t>
       </w:r>
     </w:p>
     <w:p>
@@ -6575,7 +7493,25 @@
           <w:sz w:val="20"/>
           <w:szCs w:val="20"/>
         </w:rPr>
-        <w:t xml:space="preserve">, provide a name like EventHubSender-plan, and select any </w:t>
+        <w:t xml:space="preserve">, provide a name like </w:t>
+      </w:r>
+      <w:proofErr w:type="spellStart"/>
+      <w:r>
+        <w:rPr>
+          <w:rFonts w:ascii="Arial" w:hAnsi="Arial" w:cs="Arial"/>
+          <w:sz w:val="20"/>
+          <w:szCs w:val="20"/>
+        </w:rPr>
+        <w:t>EventHubSender</w:t>
+      </w:r>
+      <w:proofErr w:type="spellEnd"/>
+      <w:r>
+        <w:rPr>
+          <w:rFonts w:ascii="Arial" w:hAnsi="Arial" w:cs="Arial"/>
+          <w:sz w:val="20"/>
+          <w:szCs w:val="20"/>
+        </w:rPr>
+        <w:t xml:space="preserve">-plan, and select any </w:t>
       </w:r>
       <w:hyperlink r:id="rId33" w:anchor="free-tier-resources" w:history="1">
         <w:r>
@@ -6779,7 +7715,25 @@
           <w:sz w:val="20"/>
           <w:szCs w:val="20"/>
         </w:rPr>
-        <w:t xml:space="preserve">If a message asks to ‘Always deploy the workspace EventHubSender to ‘ this </w:t>
+        <w:t xml:space="preserve">If a message asks to ‘Always deploy the workspace </w:t>
+      </w:r>
+      <w:proofErr w:type="spellStart"/>
+      <w:r>
+        <w:rPr>
+          <w:rFonts w:ascii="Arial" w:hAnsi="Arial" w:cs="Arial"/>
+          <w:sz w:val="20"/>
+          <w:szCs w:val="20"/>
+        </w:rPr>
+        <w:t>EventHubSender</w:t>
+      </w:r>
+      <w:proofErr w:type="spellEnd"/>
+      <w:r>
+        <w:rPr>
+          <w:rFonts w:ascii="Arial" w:hAnsi="Arial" w:cs="Arial"/>
+          <w:sz w:val="20"/>
+          <w:szCs w:val="20"/>
+        </w:rPr>
+        <w:t xml:space="preserve"> to ‘ this </w:t>
       </w:r>
       <w:r>
         <w:rPr>
@@ -7050,7 +8004,25 @@
           <w:sz w:val="20"/>
           <w:szCs w:val="20"/>
         </w:rPr>
-        <w:t xml:space="preserve">With the web app in place, you next instruct VS Code to deploy your code from the local Git repo. Select the Azure icon to open the </w:t>
+        <w:t xml:space="preserve">With the web app in place, you next instruct VS Code to deploy your code from the local </w:t>
+      </w:r>
+      <w:proofErr w:type="spellStart"/>
+      <w:r>
+        <w:rPr>
+          <w:rFonts w:ascii="Arial" w:hAnsi="Arial" w:cs="Arial"/>
+          <w:sz w:val="20"/>
+          <w:szCs w:val="20"/>
+        </w:rPr>
+        <w:t>Git</w:t>
+      </w:r>
+      <w:proofErr w:type="spellEnd"/>
+      <w:r>
+        <w:rPr>
+          <w:rFonts w:ascii="Arial" w:hAnsi="Arial" w:cs="Arial"/>
+          <w:sz w:val="20"/>
+          <w:szCs w:val="20"/>
+        </w:rPr>
+        <w:t xml:space="preserve"> repo. Select the Azure icon to open the </w:t>
       </w:r>
       <w:r>
         <w:rPr>
@@ -7133,6 +8105,7 @@
         </w:rPr>
         <w:t xml:space="preserve">When prompted, select </w:t>
       </w:r>
+      <w:proofErr w:type="spellStart"/>
       <w:r>
         <w:rPr>
           <w:rFonts w:ascii="Arial" w:hAnsi="Arial" w:cs="Arial"/>
@@ -7143,6 +8116,7 @@
         </w:rPr>
         <w:t>LocalGit</w:t>
       </w:r>
+      <w:proofErr w:type="spellEnd"/>
       <w:r>
         <w:rPr>
           <w:rFonts w:ascii="Arial" w:hAnsi="Arial" w:cs="Arial"/>
@@ -7502,7 +8476,25 @@
           <w:sz w:val="20"/>
           <w:szCs w:val="20"/>
         </w:rPr>
-        <w:t xml:space="preserve"> for the setting value. This setting forces the server to run npm install upon deployment.</w:t>
+        <w:t xml:space="preserve"> for the setting value. This setting forces the server to run </w:t>
+      </w:r>
+      <w:proofErr w:type="spellStart"/>
+      <w:r>
+        <w:rPr>
+          <w:rFonts w:ascii="Arial" w:hAnsi="Arial" w:cs="Arial"/>
+          <w:sz w:val="20"/>
+          <w:szCs w:val="20"/>
+        </w:rPr>
+        <w:t>npm</w:t>
+      </w:r>
+      <w:proofErr w:type="spellEnd"/>
+      <w:r>
+        <w:rPr>
+          <w:rFonts w:ascii="Arial" w:hAnsi="Arial" w:cs="Arial"/>
+          <w:sz w:val="20"/>
+          <w:szCs w:val="20"/>
+        </w:rPr>
+        <w:t xml:space="preserve"> install upon deployment.</w:t>
       </w:r>
     </w:p>
     <w:p>
@@ -7762,7 +8754,25 @@
           <w:sz w:val="20"/>
           <w:szCs w:val="20"/>
         </w:rPr>
-        <w:t xml:space="preserve"> when prompted to update your configuration to run npm install on the target server.</w:t>
+        <w:t xml:space="preserve"> when prompted to update your configuration to run </w:t>
+      </w:r>
+      <w:proofErr w:type="spellStart"/>
+      <w:r>
+        <w:rPr>
+          <w:rFonts w:ascii="Arial" w:hAnsi="Arial" w:cs="Arial"/>
+          <w:sz w:val="20"/>
+          <w:szCs w:val="20"/>
+        </w:rPr>
+        <w:t>npm</w:t>
+      </w:r>
+      <w:proofErr w:type="spellEnd"/>
+      <w:r>
+        <w:rPr>
+          <w:rFonts w:ascii="Arial" w:hAnsi="Arial" w:cs="Arial"/>
+          <w:sz w:val="20"/>
+          <w:szCs w:val="20"/>
+        </w:rPr>
+        <w:t xml:space="preserve"> install on the target server.</w:t>
       </w:r>
     </w:p>
     <w:p>
@@ -7849,7 +8859,25 @@
           <w:sz w:val="20"/>
           <w:szCs w:val="20"/>
         </w:rPr>
-        <w:t xml:space="preserve">If a message asks to ‘Always deploy the workspace EventHubSender to‘ this </w:t>
+        <w:t xml:space="preserve">If a message asks to ‘Always deploy the workspace </w:t>
+      </w:r>
+      <w:proofErr w:type="spellStart"/>
+      <w:r>
+        <w:rPr>
+          <w:rFonts w:ascii="Arial" w:hAnsi="Arial" w:cs="Arial"/>
+          <w:sz w:val="20"/>
+          <w:szCs w:val="20"/>
+        </w:rPr>
+        <w:t>EventHubSender</w:t>
+      </w:r>
+      <w:proofErr w:type="spellEnd"/>
+      <w:r>
+        <w:rPr>
+          <w:rFonts w:ascii="Arial" w:hAnsi="Arial" w:cs="Arial"/>
+          <w:sz w:val="20"/>
+          <w:szCs w:val="20"/>
+        </w:rPr>
+        <w:t xml:space="preserve"> to‘ this </w:t>
       </w:r>
       <w:r>
         <w:rPr>
@@ -7932,6 +8960,7 @@
         </w:rPr>
         <w:t xml:space="preserve"> and </w:t>
       </w:r>
+      <w:proofErr w:type="spellStart"/>
       <w:r>
         <w:rPr>
           <w:rFonts w:ascii="Arial" w:hAnsi="Arial" w:cs="Arial"/>
@@ -7940,13 +8969,48 @@
         </w:rPr>
         <w:t>WebJob</w:t>
       </w:r>
-      <w:r>
-        <w:rPr>
-          <w:rFonts w:ascii="Arial" w:hAnsi="Arial" w:cs="Arial"/>
-          <w:sz w:val="20"/>
-          <w:szCs w:val="20"/>
-        </w:rPr>
-        <w:t xml:space="preserve"> that continuously sends event messages to your Azure Event Hub. You can now configure a feed in Velocity using the Azure Event Hub feed type. You will need the connection parameters that are contained in an Azure Shared access policy connection string. If the connection string you used in this procedure has Listen configured, you can use it in your Velocity feed. Otherwise go back to your </w:t>
+      <w:proofErr w:type="spellEnd"/>
+      <w:r>
+        <w:rPr>
+          <w:rFonts w:ascii="Arial" w:hAnsi="Arial" w:cs="Arial"/>
+          <w:sz w:val="20"/>
+          <w:szCs w:val="20"/>
+        </w:rPr>
+        <w:t xml:space="preserve"> that continuously sends event messages to your Azure Event Hub. You can now configure a feed in Velocity using the Azure Event Hub feed type</w:t>
+      </w:r>
+      <w:r>
+        <w:rPr>
+          <w:rFonts w:ascii="Arial" w:hAnsi="Arial" w:cs="Arial"/>
+          <w:sz w:val="20"/>
+          <w:szCs w:val="20"/>
+        </w:rPr>
+        <w:t xml:space="preserve"> or an input in </w:t>
+      </w:r>
+      <w:proofErr w:type="spellStart"/>
+      <w:r>
+        <w:rPr>
+          <w:rFonts w:ascii="Arial" w:hAnsi="Arial" w:cs="Arial"/>
+          <w:sz w:val="20"/>
+          <w:szCs w:val="20"/>
+        </w:rPr>
+        <w:t>GeoEvent</w:t>
+      </w:r>
+      <w:proofErr w:type="spellEnd"/>
+      <w:r>
+        <w:rPr>
+          <w:rFonts w:ascii="Arial" w:hAnsi="Arial" w:cs="Arial"/>
+          <w:sz w:val="20"/>
+          <w:szCs w:val="20"/>
+        </w:rPr>
+        <w:t xml:space="preserve"> Server using the Azure Event Hub connector</w:t>
+      </w:r>
+      <w:r>
+        <w:rPr>
+          <w:rFonts w:ascii="Arial" w:hAnsi="Arial" w:cs="Arial"/>
+          <w:sz w:val="20"/>
+          <w:szCs w:val="20"/>
+        </w:rPr>
+        <w:t xml:space="preserve">. You will need the connection parameters that are contained in an Azure Shared access policy connection string. If the connection string you used in this procedure has Listen configured, you can use it in your Velocity feed. Otherwise go back to your </w:t>
       </w:r>
       <w:r>
         <w:rPr>
@@ -10578,7 +11642,7 @@
   <w:abstractNum w:abstractNumId="17" w15:restartNumberingAfterBreak="0">
     <w:nsid w:val="59B07803"/>
     <w:multiLevelType w:val="multilevel"/>
-    <w:tmpl w:val="C478EAE0"/>
+    <w:tmpl w:val="5E4A9934"/>
     <w:lvl w:ilvl="0">
       <w:start w:val="1"/>
       <w:numFmt w:val="decimal"/>
@@ -10621,9 +11685,9 @@
     </w:lvl>
     <w:lvl w:ilvl="3">
       <w:start w:val="1"/>
-      <w:numFmt w:val="lowerRoman"/>
-      <w:lvlText w:val="%4."/>
-      <w:lvlJc w:val="right"/>
+      <w:numFmt w:val="decimal"/>
+      <w:lvlText w:val="%4)"/>
+      <w:lvlJc w:val="left"/>
       <w:pPr>
         <w:tabs>
           <w:tab w:val="num" w:pos="2880"/>
@@ -11525,7 +12589,7 @@
   <w:abstractNum w:abstractNumId="25" w15:restartNumberingAfterBreak="0">
     <w:nsid w:val="6F2F2A34"/>
     <w:multiLevelType w:val="multilevel"/>
-    <w:tmpl w:val="BD4E0228"/>
+    <w:tmpl w:val="7AF8FBA8"/>
     <w:lvl w:ilvl="0">
       <w:start w:val="4"/>
       <w:numFmt w:val="decimal"/>
@@ -11542,7 +12606,7 @@
       </w:rPr>
     </w:lvl>
     <w:lvl w:ilvl="1">
-      <w:start w:val="1"/>
+      <w:start w:val="4"/>
       <w:numFmt w:val="decimal"/>
       <w:lvlText w:val="%2."/>
       <w:lvlJc w:val="left"/>
@@ -13733,7 +14797,7 @@
 </file>
 
 <file path=customXml/itemProps4.xml><?xml version="1.0" encoding="utf-8"?>
-<ds:datastoreItem xmlns:ds="http://schemas.openxmlformats.org/officeDocument/2006/customXml" ds:itemID="{8A375274-278F-46A6-B21A-AD7C72B619FB}">
+<ds:datastoreItem xmlns:ds="http://schemas.openxmlformats.org/officeDocument/2006/customXml" ds:itemID="{28080C3D-8A4A-412D-B81F-C8C3B694CBC7}">
   <ds:schemaRefs>
     <ds:schemaRef ds:uri="http://schemas.openxmlformats.org/officeDocument/2006/bibliography"/>
   </ds:schemaRefs>

--- a/Deploy EventHubSender to Azure App Service using Visual Studio Code .docx
+++ b/Deploy EventHubSender to Azure App Service using Visual Studio Code .docx
@@ -32,6 +32,8 @@
                 <w:sz w:val="20"/>
               </w:rPr>
             </w:pPr>
+            <w:bookmarkStart w:id="0" w:name="_GoBack"/>
+            <w:bookmarkEnd w:id="0"/>
           </w:p>
         </w:tc>
         <w:tc>
@@ -1675,17 +1677,7 @@
           <w:sz w:val="20"/>
           <w:szCs w:val="20"/>
         </w:rPr>
-        <w:t>https://a4iot-test-data.s3.us-west-2.amazonaws.com/point/Charlotte_Simulations/</w:t>
-      </w:r>
-      <w:bookmarkStart w:id="0" w:name="_GoBack"/>
-      <w:bookmarkEnd w:id="0"/>
-      <w:r>
-        <w:rPr>
-          <w:rFonts w:ascii="Arial" w:hAnsi="Arial" w:cs="Arial"/>
-          <w:sz w:val="20"/>
-          <w:szCs w:val="20"/>
-        </w:rPr>
-        <w:t>Buses_in_CharlotteNC.csv</w:t>
+        <w:t>https://a4iot-test-data.s3.us-west-2.amazonaws.com/point/Charlotte_Simulations/Buses_in_CharlotteNC.csv</w:t>
       </w:r>
     </w:p>
     <w:p>
@@ -1781,7 +1773,7 @@
           <w:szCs w:val="20"/>
         </w:rPr>
         <w:drawing>
-          <wp:anchor distT="0" distB="0" distL="114300" distR="114300" simplePos="0" relativeHeight="251596800" behindDoc="0" locked="0" layoutInCell="1" allowOverlap="1" wp14:anchorId="1F9427F4" wp14:editId="2EC0B42C">
+          <wp:anchor distT="0" distB="0" distL="114300" distR="114300" simplePos="0" relativeHeight="251658240" behindDoc="0" locked="0" layoutInCell="1" allowOverlap="1" wp14:anchorId="1F9427F4" wp14:editId="2EC0B42C">
             <wp:simplePos x="0" y="0"/>
             <wp:positionH relativeFrom="column">
               <wp:posOffset>3485744</wp:posOffset>
@@ -1962,7 +1954,7 @@
           <w:szCs w:val="20"/>
         </w:rPr>
         <w:drawing>
-          <wp:anchor distT="0" distB="0" distL="114300" distR="114300" simplePos="0" relativeHeight="251607040" behindDoc="0" locked="0" layoutInCell="1" allowOverlap="1" wp14:anchorId="1368A9D6" wp14:editId="314841AC">
+          <wp:anchor distT="0" distB="0" distL="114300" distR="114300" simplePos="0" relativeHeight="251658241" behindDoc="0" locked="0" layoutInCell="1" allowOverlap="1" wp14:anchorId="1368A9D6" wp14:editId="314841AC">
             <wp:simplePos x="0" y="0"/>
             <wp:positionH relativeFrom="column">
               <wp:posOffset>3449955</wp:posOffset>
@@ -2178,7 +2170,7 @@
           <w:szCs w:val="20"/>
         </w:rPr>
         <w:drawing>
-          <wp:anchor distT="0" distB="0" distL="114300" distR="114300" simplePos="0" relativeHeight="251617280" behindDoc="0" locked="0" layoutInCell="1" allowOverlap="1" wp14:anchorId="3C0C2F8A" wp14:editId="25EF2AFE">
+          <wp:anchor distT="0" distB="0" distL="114300" distR="114300" simplePos="0" relativeHeight="251658242" behindDoc="0" locked="0" layoutInCell="1" allowOverlap="1" wp14:anchorId="3C0C2F8A" wp14:editId="25EF2AFE">
             <wp:simplePos x="0" y="0"/>
             <wp:positionH relativeFrom="column">
               <wp:posOffset>3434715</wp:posOffset>
@@ -2248,7 +2240,7 @@
           <w:szCs w:val="20"/>
         </w:rPr>
         <w:drawing>
-          <wp:anchor distT="0" distB="0" distL="114300" distR="114300" simplePos="0" relativeHeight="251627520" behindDoc="0" locked="0" layoutInCell="1" allowOverlap="1" wp14:anchorId="2207DE29" wp14:editId="4119BDA1">
+          <wp:anchor distT="0" distB="0" distL="114300" distR="114300" simplePos="0" relativeHeight="251658243" behindDoc="0" locked="0" layoutInCell="1" allowOverlap="1" wp14:anchorId="2207DE29" wp14:editId="4119BDA1">
             <wp:simplePos x="0" y="0"/>
             <wp:positionH relativeFrom="column">
               <wp:posOffset>3611245</wp:posOffset>
@@ -2371,7 +2363,6 @@
           <w:sz w:val="20"/>
           <w:szCs w:val="20"/>
         </w:rPr>
-        <w:lastRenderedPageBreak/>
         <w:t xml:space="preserve">Clone the </w:t>
       </w:r>
       <w:r>
@@ -2482,7 +2473,7 @@
           <w:szCs w:val="20"/>
         </w:rPr>
         <w:drawing>
-          <wp:anchor distT="0" distB="0" distL="114300" distR="114300" simplePos="0" relativeHeight="251637760" behindDoc="0" locked="0" layoutInCell="1" allowOverlap="1" wp14:anchorId="6B43F890" wp14:editId="29A39810">
+          <wp:anchor distT="0" distB="0" distL="114300" distR="114300" simplePos="0" relativeHeight="251658244" behindDoc="0" locked="0" layoutInCell="1" allowOverlap="1" wp14:anchorId="6B43F890" wp14:editId="29A39810">
             <wp:simplePos x="0" y="0"/>
             <wp:positionH relativeFrom="column">
               <wp:posOffset>3840480</wp:posOffset>
@@ -2731,7 +2722,7 @@
           <w:szCs w:val="20"/>
         </w:rPr>
         <w:drawing>
-          <wp:anchor distT="0" distB="0" distL="114300" distR="114300" simplePos="0" relativeHeight="251649024" behindDoc="0" locked="0" layoutInCell="1" allowOverlap="1" wp14:anchorId="040D5916" wp14:editId="0F1F481C">
+          <wp:anchor distT="0" distB="0" distL="114300" distR="114300" simplePos="0" relativeHeight="251658245" behindDoc="0" locked="0" layoutInCell="1" allowOverlap="1" wp14:anchorId="040D5916" wp14:editId="0F1F481C">
             <wp:simplePos x="0" y="0"/>
             <wp:positionH relativeFrom="margin">
               <wp:posOffset>3430575</wp:posOffset>
@@ -2870,7 +2861,7 @@
           <w:szCs w:val="20"/>
         </w:rPr>
         <w:drawing>
-          <wp:anchor distT="0" distB="0" distL="114300" distR="114300" simplePos="0" relativeHeight="251660288" behindDoc="0" locked="0" layoutInCell="1" allowOverlap="1" wp14:anchorId="3E1E069B" wp14:editId="20F03723">
+          <wp:anchor distT="0" distB="0" distL="114300" distR="114300" simplePos="0" relativeHeight="251658246" behindDoc="0" locked="0" layoutInCell="1" allowOverlap="1" wp14:anchorId="3E1E069B" wp14:editId="20F03723">
             <wp:simplePos x="0" y="0"/>
             <wp:positionH relativeFrom="column">
               <wp:posOffset>3415665</wp:posOffset>
@@ -3177,8 +3168,100 @@
           <w:sz w:val="20"/>
           <w:szCs w:val="20"/>
         </w:rPr>
-        <w:t>https://github.com/kengorton/event-hub-sender</w:t>
-      </w:r>
+        <w:t>https://github.com/</w:t>
+      </w:r>
+      <w:r>
+        <w:rPr>
+          <w:rFonts w:ascii="Arial" w:hAnsi="Arial" w:cs="Arial"/>
+          <w:b/>
+          <w:bCs/>
+          <w:sz w:val="20"/>
+          <w:szCs w:val="20"/>
+        </w:rPr>
+        <w:t xml:space="preserve"> </w:t>
+      </w:r>
+      <w:r>
+        <w:rPr>
+          <w:rFonts w:ascii="Arial" w:hAnsi="Arial" w:cs="Arial"/>
+          <w:b/>
+          <w:bCs/>
+          <w:sz w:val="20"/>
+          <w:szCs w:val="20"/>
+        </w:rPr>
+        <w:t>ArcGIS/event-hub-sender</w:t>
+      </w:r>
+      <w:r>
+        <w:rPr>
+          <w:rFonts w:ascii="Arial" w:hAnsi="Arial" w:cs="Arial"/>
+          <w:b/>
+          <w:bCs/>
+          <w:sz w:val="20"/>
+          <w:szCs w:val="20"/>
+        </w:rPr>
+        <w:t xml:space="preserve"> </w:t>
+      </w:r>
+      <w:proofErr w:type="spellStart"/>
+      <w:r>
+        <w:rPr>
+          <w:rFonts w:ascii="Arial" w:hAnsi="Arial" w:cs="Arial"/>
+          <w:b/>
+          <w:bCs/>
+          <w:sz w:val="20"/>
+          <w:szCs w:val="20"/>
+        </w:rPr>
+        <w:t>E</w:t>
+      </w:r>
+      <w:r>
+        <w:rPr>
+          <w:rFonts w:ascii="Arial" w:hAnsi="Arial" w:cs="Arial"/>
+          <w:b/>
+          <w:bCs/>
+          <w:sz w:val="20"/>
+          <w:szCs w:val="20"/>
+        </w:rPr>
+        <w:t>vent</w:t>
+      </w:r>
+      <w:r>
+        <w:rPr>
+          <w:rFonts w:ascii="Arial" w:hAnsi="Arial" w:cs="Arial"/>
+          <w:b/>
+          <w:bCs/>
+          <w:sz w:val="20"/>
+          <w:szCs w:val="20"/>
+        </w:rPr>
+        <w:t>H</w:t>
+      </w:r>
+      <w:r>
+        <w:rPr>
+          <w:rFonts w:ascii="Arial" w:hAnsi="Arial" w:cs="Arial"/>
+          <w:b/>
+          <w:bCs/>
+          <w:sz w:val="20"/>
+          <w:szCs w:val="20"/>
+        </w:rPr>
+        <w:t>ub</w:t>
+      </w:r>
+      <w:r>
+        <w:rPr>
+          <w:rFonts w:ascii="Arial" w:hAnsi="Arial" w:cs="Arial"/>
+          <w:b/>
+          <w:bCs/>
+          <w:sz w:val="20"/>
+          <w:szCs w:val="20"/>
+        </w:rPr>
+        <w:t>S</w:t>
+      </w:r>
+      <w:r>
+        <w:rPr>
+          <w:rFonts w:ascii="Arial" w:hAnsi="Arial" w:cs="Arial"/>
+          <w:b/>
+          <w:bCs/>
+          <w:sz w:val="20"/>
+          <w:szCs w:val="20"/>
+        </w:rPr>
+        <w:t>ender</w:t>
+      </w:r>
+      <w:proofErr w:type="spellEnd"/>
     </w:p>
     <w:p>
       <w:pPr>
@@ -3212,7 +3295,57 @@
           <w:sz w:val="20"/>
           <w:szCs w:val="20"/>
         </w:rPr>
-        <w:t>eventhubsender</w:t>
+        <w:t>E</w:t>
+      </w:r>
+      <w:r>
+        <w:rPr>
+          <w:rFonts w:ascii="Arial" w:hAnsi="Arial" w:cs="Arial"/>
+          <w:i/>
+          <w:iCs/>
+          <w:sz w:val="20"/>
+          <w:szCs w:val="20"/>
+        </w:rPr>
+        <w:t>vent</w:t>
+      </w:r>
+      <w:r>
+        <w:rPr>
+          <w:rFonts w:ascii="Arial" w:hAnsi="Arial" w:cs="Arial"/>
+          <w:i/>
+          <w:iCs/>
+          <w:sz w:val="20"/>
+          <w:szCs w:val="20"/>
+        </w:rPr>
+        <w:t>H</w:t>
+      </w:r>
+      <w:r>
+        <w:rPr>
+          <w:rFonts w:ascii="Arial" w:hAnsi="Arial" w:cs="Arial"/>
+          <w:i/>
+          <w:iCs/>
+          <w:sz w:val="20"/>
+          <w:szCs w:val="20"/>
+        </w:rPr>
+        <w:t>ub</w:t>
+      </w:r>
+      <w:r>
+        <w:rPr>
+          <w:rFonts w:ascii="Arial" w:hAnsi="Arial" w:cs="Arial"/>
+          <w:i/>
+          <w:iCs/>
+          <w:sz w:val="20"/>
+          <w:szCs w:val="20"/>
+        </w:rPr>
+        <w:t>S</w:t>
+      </w:r>
+      <w:r>
+        <w:rPr>
+          <w:rFonts w:ascii="Arial" w:hAnsi="Arial" w:cs="Arial"/>
+          <w:i/>
+          <w:iCs/>
+          <w:sz w:val="20"/>
+          <w:szCs w:val="20"/>
+        </w:rPr>
+        <w:t>ender</w:t>
       </w:r>
       <w:proofErr w:type="spellEnd"/>
       <w:r>
@@ -3247,7 +3380,6 @@
         </w:rPr>
         <w:t xml:space="preserve">cd </w:t>
       </w:r>
-      <w:proofErr w:type="spellStart"/>
       <w:r>
         <w:rPr>
           <w:rFonts w:ascii="Arial" w:hAnsi="Arial" w:cs="Arial"/>
@@ -3256,9 +3388,8 @@
           <w:sz w:val="20"/>
           <w:szCs w:val="20"/>
         </w:rPr>
-        <w:t>eventhubsender</w:t>
-      </w:r>
-      <w:proofErr w:type="spellEnd"/>
+        <w:t>EventHubSender</w:t>
+      </w:r>
     </w:p>
     <w:p>
       <w:pPr>
@@ -3282,7 +3413,6 @@
           <w:sz w:val="20"/>
           <w:szCs w:val="20"/>
         </w:rPr>
-        <w:lastRenderedPageBreak/>
         <w:t>Install the application's dependencies by running the command:</w:t>
       </w:r>
     </w:p>
@@ -3359,6 +3489,7 @@
           <w:szCs w:val="20"/>
         </w:rPr>
       </w:pPr>
+      <w:proofErr w:type="gramStart"/>
       <w:r>
         <w:rPr>
           <w:rFonts w:ascii="Arial" w:hAnsi="Arial" w:cs="Arial"/>
@@ -3369,6 +3500,7 @@
         </w:rPr>
         <w:t>code .</w:t>
       </w:r>
+      <w:proofErr w:type="gramEnd"/>
     </w:p>
     <w:p>
       <w:pPr>
@@ -3520,7 +3652,7 @@
           <w:szCs w:val="20"/>
         </w:rPr>
         <w:drawing>
-          <wp:anchor distT="0" distB="0" distL="114300" distR="114300" simplePos="0" relativeHeight="251708416" behindDoc="0" locked="0" layoutInCell="1" allowOverlap="1" wp14:anchorId="3A7FF07D" wp14:editId="51932FF6">
+          <wp:anchor distT="0" distB="0" distL="114300" distR="114300" simplePos="0" relativeHeight="251658253" behindDoc="0" locked="0" layoutInCell="1" allowOverlap="1" wp14:anchorId="3A7FF07D" wp14:editId="51932FF6">
             <wp:simplePos x="0" y="0"/>
             <wp:positionH relativeFrom="column">
               <wp:posOffset>4000779</wp:posOffset>
@@ -3992,7 +4124,7 @@
           <w:szCs w:val="20"/>
         </w:rPr>
         <w:drawing>
-          <wp:anchor distT="0" distB="0" distL="114300" distR="114300" simplePos="0" relativeHeight="251698176" behindDoc="0" locked="0" layoutInCell="1" allowOverlap="1" wp14:anchorId="170C288A" wp14:editId="487BEE7B">
+          <wp:anchor distT="0" distB="0" distL="114300" distR="114300" simplePos="0" relativeHeight="251658252" behindDoc="0" locked="0" layoutInCell="1" allowOverlap="1" wp14:anchorId="170C288A" wp14:editId="487BEE7B">
             <wp:simplePos x="0" y="0"/>
             <wp:positionH relativeFrom="column">
               <wp:posOffset>4151528</wp:posOffset>
@@ -4424,7 +4556,6 @@
           <w:sz w:val="20"/>
           <w:szCs w:val="20"/>
         </w:rPr>
-        <w:lastRenderedPageBreak/>
         <w:t xml:space="preserve">In VS Code’s </w:t>
       </w:r>
       <w:r>
@@ -4484,7 +4615,7 @@
           <w:szCs w:val="20"/>
         </w:rPr>
         <w:drawing>
-          <wp:anchor distT="0" distB="0" distL="114300" distR="114300" simplePos="0" relativeHeight="251670528" behindDoc="0" locked="0" layoutInCell="1" allowOverlap="1" wp14:anchorId="5578AEF0" wp14:editId="17958419">
+          <wp:anchor distT="0" distB="0" distL="114300" distR="114300" simplePos="0" relativeHeight="251658247" behindDoc="0" locked="0" layoutInCell="1" allowOverlap="1" wp14:anchorId="5578AEF0" wp14:editId="17958419">
             <wp:simplePos x="0" y="0"/>
             <wp:positionH relativeFrom="margin">
               <wp:posOffset>365684</wp:posOffset>
@@ -4720,15 +4851,15 @@
           <w:sz w:val="20"/>
           <w:szCs w:val="20"/>
         </w:rPr>
-        <w:t>aste the complete connection string you copied above</w:t>
-      </w:r>
-      <w:r>
-        <w:rPr>
-          <w:rFonts w:ascii="Arial" w:hAnsi="Arial" w:cs="Arial"/>
-          <w:sz w:val="20"/>
-          <w:szCs w:val="20"/>
-        </w:rPr>
-        <w:t>.</w:t>
+        <w:t xml:space="preserve">aste the complete connection string you copied </w:t>
+      </w:r>
+      <w:r>
+        <w:rPr>
+          <w:rFonts w:ascii="Arial" w:hAnsi="Arial" w:cs="Arial"/>
+          <w:sz w:val="20"/>
+          <w:szCs w:val="20"/>
+        </w:rPr>
+        <w:t>above</w:t>
       </w:r>
       <w:r>
         <w:rPr>
@@ -4920,7 +5051,7 @@
           <w:sz w:val="20"/>
           <w:szCs w:val="20"/>
         </w:rPr>
-        <w:t>nter true or false to indicate whether the simulation csv file has a header row of field names.</w:t>
+        <w:t>nter true or false to indicate whether the simulation file has a header row of field names.</w:t>
       </w:r>
       <w:r>
         <w:rPr>
@@ -5128,7 +5259,7 @@
           <w:sz w:val="20"/>
           <w:szCs w:val="20"/>
         </w:rPr>
-        <w:t xml:space="preserve">nter the number of lines to send with each batch. The app will read this number of lines from the simulation csv file, bundle them into a batch of events and send them </w:t>
+        <w:t xml:space="preserve">nter the number of lines to send with each batch. The app will read this number of lines from the simulation file, bundle them into a batch of events and send them </w:t>
       </w:r>
       <w:r>
         <w:rPr>
@@ -5160,7 +5291,7 @@
           <w:sz w:val="20"/>
           <w:szCs w:val="20"/>
         </w:rPr>
-        <w:t>all at once. Then it will read the next set of lines into a batch, send them and repeat until the end of the simulation csv file is reached and all lines have been sent.</w:t>
+        <w:t>all at once. Then it will read the next set of lines into a batch, send them and repeat until the end of the simulation file is reached and all lines have been sent.</w:t>
       </w:r>
       <w:r>
         <w:rPr>
@@ -5368,7 +5499,7 @@
           <w:sz w:val="20"/>
           <w:szCs w:val="20"/>
         </w:rPr>
-        <w:t>he zero-based index of the field in the simulation csv file containing date values.</w:t>
+        <w:t>he zero-based index of the field in the simulation file containing date values.</w:t>
       </w:r>
       <w:r>
         <w:rPr>
@@ -5850,7 +5981,6 @@
           <w:sz w:val="20"/>
           <w:szCs w:val="20"/>
         </w:rPr>
-        <w:lastRenderedPageBreak/>
         <w:t>Click File &gt; Save.</w:t>
       </w:r>
     </w:p>
@@ -5894,7 +6024,7 @@
           <w:noProof/>
         </w:rPr>
         <w:drawing>
-          <wp:anchor distT="0" distB="0" distL="114300" distR="114300" simplePos="0" relativeHeight="251732992" behindDoc="0" locked="0" layoutInCell="1" allowOverlap="1" wp14:anchorId="01B91EE0" wp14:editId="76FD6E8A">
+          <wp:anchor distT="0" distB="0" distL="114300" distR="114300" simplePos="0" relativeHeight="251658258" behindDoc="0" locked="0" layoutInCell="1" allowOverlap="1" wp14:anchorId="01B91EE0" wp14:editId="76FD6E8A">
             <wp:simplePos x="0" y="0"/>
             <wp:positionH relativeFrom="margin">
               <wp:posOffset>4608576</wp:posOffset>
@@ -6154,7 +6284,7 @@
           <w:szCs w:val="20"/>
         </w:rPr>
         <w:drawing>
-          <wp:anchor distT="0" distB="0" distL="114300" distR="114300" simplePos="0" relativeHeight="251736064" behindDoc="0" locked="0" layoutInCell="1" allowOverlap="1" wp14:anchorId="410F08D4" wp14:editId="52617118">
+          <wp:anchor distT="0" distB="0" distL="114300" distR="114300" simplePos="0" relativeHeight="251658260" behindDoc="0" locked="0" layoutInCell="1" allowOverlap="1" wp14:anchorId="410F08D4" wp14:editId="52617118">
             <wp:simplePos x="0" y="0"/>
             <wp:positionH relativeFrom="column">
               <wp:posOffset>175564</wp:posOffset>
@@ -6570,7 +6700,7 @@
           <w:szCs w:val="20"/>
         </w:rPr>
         <w:drawing>
-          <wp:anchor distT="0" distB="0" distL="114300" distR="114300" simplePos="0" relativeHeight="251730944" behindDoc="0" locked="0" layoutInCell="1" allowOverlap="1" wp14:anchorId="3DA0C758" wp14:editId="5C0C6298">
+          <wp:anchor distT="0" distB="0" distL="114300" distR="114300" simplePos="0" relativeHeight="251658257" behindDoc="0" locked="0" layoutInCell="1" allowOverlap="1" wp14:anchorId="3DA0C758" wp14:editId="5C0C6298">
             <wp:simplePos x="0" y="0"/>
             <wp:positionH relativeFrom="column">
               <wp:posOffset>2746477</wp:posOffset>
@@ -6875,7 +7005,6 @@
           <w:sz w:val="20"/>
           <w:szCs w:val="20"/>
         </w:rPr>
-        <w:lastRenderedPageBreak/>
         <w:t>From the command palette (</w:t>
       </w:r>
       <w:proofErr w:type="spellStart"/>
@@ -7028,8 +7157,20 @@
           <w:sz w:val="20"/>
           <w:szCs w:val="20"/>
         </w:rPr>
-        <w:t>Azure App Service: Create New Web App...Advanced</w:t>
-      </w:r>
+        <w:t>Azure App Service: Create New Web App.</w:t>
+      </w:r>
+      <w:proofErr w:type="gramStart"/>
+      <w:r>
+        <w:rPr>
+          <w:rFonts w:ascii="Arial" w:hAnsi="Arial" w:cs="Arial"/>
+          <w:b/>
+          <w:bCs/>
+          <w:sz w:val="20"/>
+          <w:szCs w:val="20"/>
+        </w:rPr>
+        <w:t>..Advanced</w:t>
+      </w:r>
+      <w:proofErr w:type="gramEnd"/>
       <w:r>
         <w:rPr>
           <w:rFonts w:ascii="Arial" w:hAnsi="Arial" w:cs="Arial"/>
@@ -7071,7 +7212,7 @@
           <w:noProof/>
         </w:rPr>
         <w:drawing>
-          <wp:anchor distT="0" distB="0" distL="114300" distR="114300" simplePos="0" relativeHeight="251735040" behindDoc="0" locked="0" layoutInCell="1" allowOverlap="1" wp14:anchorId="6F1A53BE" wp14:editId="600B92F6">
+          <wp:anchor distT="0" distB="0" distL="114300" distR="114300" simplePos="0" relativeHeight="251658259" behindDoc="0" locked="0" layoutInCell="1" allowOverlap="1" wp14:anchorId="6F1A53BE" wp14:editId="600B92F6">
             <wp:simplePos x="0" y="0"/>
             <wp:positionH relativeFrom="margin">
               <wp:posOffset>3147060</wp:posOffset>
@@ -7654,7 +7795,7 @@
           <w:szCs w:val="20"/>
         </w:rPr>
         <w:drawing>
-          <wp:anchor distT="0" distB="0" distL="114300" distR="114300" simplePos="0" relativeHeight="251711488" behindDoc="0" locked="0" layoutInCell="1" allowOverlap="1" wp14:anchorId="3E2340F4" wp14:editId="697FA096">
+          <wp:anchor distT="0" distB="0" distL="114300" distR="114300" simplePos="0" relativeHeight="251658254" behindDoc="0" locked="0" layoutInCell="1" allowOverlap="1" wp14:anchorId="3E2340F4" wp14:editId="697FA096">
             <wp:simplePos x="0" y="0"/>
             <wp:positionH relativeFrom="margin">
               <wp:align>right</wp:align>
@@ -7733,16 +7874,42 @@
           <w:sz w:val="20"/>
           <w:szCs w:val="20"/>
         </w:rPr>
-        <w:t xml:space="preserve"> to ‘ this </w:t>
-      </w:r>
-      <w:r>
-        <w:rPr>
-          <w:rFonts w:ascii="Arial" w:hAnsi="Arial" w:cs="Arial"/>
-          <w:sz w:val="20"/>
-          <w:szCs w:val="20"/>
-        </w:rPr>
-        <w:t>App Service</w:t>
-      </w:r>
+        <w:t xml:space="preserve"> to</w:t>
+      </w:r>
+      <w:r>
+        <w:rPr>
+          <w:rFonts w:ascii="Arial" w:hAnsi="Arial" w:cs="Arial"/>
+          <w:sz w:val="20"/>
+          <w:szCs w:val="20"/>
+        </w:rPr>
+        <w:t>’</w:t>
+      </w:r>
+      <w:r>
+        <w:rPr>
+          <w:rFonts w:ascii="Arial" w:hAnsi="Arial" w:cs="Arial"/>
+          <w:sz w:val="20"/>
+          <w:szCs w:val="20"/>
+        </w:rPr>
+        <w:t xml:space="preserve"> this </w:t>
+      </w:r>
+      <w:r>
+        <w:rPr>
+          <w:rFonts w:ascii="Arial" w:hAnsi="Arial" w:cs="Arial"/>
+          <w:sz w:val="20"/>
+          <w:szCs w:val="20"/>
+        </w:rPr>
+        <w:t xml:space="preserve">App </w:t>
+      </w:r>
+      <w:proofErr w:type="gramStart"/>
+      <w:r>
+        <w:rPr>
+          <w:rFonts w:ascii="Arial" w:hAnsi="Arial" w:cs="Arial"/>
+          <w:sz w:val="20"/>
+          <w:szCs w:val="20"/>
+        </w:rPr>
+        <w:t>Service</w:t>
+      </w:r>
+      <w:proofErr w:type="gramEnd"/>
       <w:r>
         <w:rPr>
           <w:rFonts w:ascii="Arial" w:hAnsi="Arial" w:cs="Arial"/>
@@ -7814,7 +7981,7 @@
           <w:szCs w:val="20"/>
         </w:rPr>
         <w:drawing>
-          <wp:anchor distT="0" distB="0" distL="114300" distR="114300" simplePos="0" relativeHeight="251685888" behindDoc="0" locked="0" layoutInCell="1" allowOverlap="1" wp14:anchorId="6040936D" wp14:editId="28649CE2">
+          <wp:anchor distT="0" distB="0" distL="114300" distR="114300" simplePos="0" relativeHeight="251658251" behindDoc="0" locked="0" layoutInCell="1" allowOverlap="1" wp14:anchorId="6040936D" wp14:editId="28649CE2">
             <wp:simplePos x="0" y="0"/>
             <wp:positionH relativeFrom="margin">
               <wp:posOffset>2259965</wp:posOffset>
@@ -7931,9 +8098,8 @@
           <w:sz w:val="20"/>
           <w:szCs w:val="20"/>
         </w:rPr>
-        <w:lastRenderedPageBreak/>
         <w:drawing>
-          <wp:anchor distT="0" distB="0" distL="114300" distR="114300" simplePos="0" relativeHeight="251674624" behindDoc="0" locked="0" layoutInCell="1" allowOverlap="1" wp14:anchorId="36E34D3D" wp14:editId="4916ED68">
+          <wp:anchor distT="0" distB="0" distL="114300" distR="114300" simplePos="0" relativeHeight="251658248" behindDoc="0" locked="0" layoutInCell="1" allowOverlap="1" wp14:anchorId="36E34D3D" wp14:editId="4916ED68">
             <wp:simplePos x="0" y="0"/>
             <wp:positionH relativeFrom="margin">
               <wp:align>right</wp:align>
@@ -8155,7 +8321,7 @@
           <w:szCs w:val="20"/>
         </w:rPr>
         <w:drawing>
-          <wp:anchor distT="0" distB="0" distL="114300" distR="114300" simplePos="0" relativeHeight="251681792" behindDoc="0" locked="0" layoutInCell="1" allowOverlap="1" wp14:anchorId="0F9E9D3B" wp14:editId="530289DE">
+          <wp:anchor distT="0" distB="0" distL="114300" distR="114300" simplePos="0" relativeHeight="251658250" behindDoc="0" locked="0" layoutInCell="1" allowOverlap="1" wp14:anchorId="0F9E9D3B" wp14:editId="530289DE">
             <wp:simplePos x="0" y="0"/>
             <wp:positionH relativeFrom="margin">
               <wp:posOffset>2637561</wp:posOffset>
@@ -8373,7 +8539,7 @@
           <w:szCs w:val="20"/>
         </w:rPr>
         <w:drawing>
-          <wp:anchor distT="0" distB="0" distL="114300" distR="114300" simplePos="0" relativeHeight="251678720" behindDoc="0" locked="0" layoutInCell="1" allowOverlap="1" wp14:anchorId="236FF4A6" wp14:editId="19094678">
+          <wp:anchor distT="0" distB="0" distL="114300" distR="114300" simplePos="0" relativeHeight="251658249" behindDoc="0" locked="0" layoutInCell="1" allowOverlap="1" wp14:anchorId="236FF4A6" wp14:editId="19094678">
             <wp:simplePos x="0" y="0"/>
             <wp:positionH relativeFrom="margin">
               <wp:posOffset>3634385</wp:posOffset>
@@ -8573,7 +8739,7 @@
           <w:szCs w:val="20"/>
         </w:rPr>
         <w:drawing>
-          <wp:anchor distT="0" distB="0" distL="114300" distR="114300" simplePos="0" relativeHeight="251715584" behindDoc="0" locked="0" layoutInCell="1" allowOverlap="1" wp14:anchorId="13E12BFC" wp14:editId="4061137A">
+          <wp:anchor distT="0" distB="0" distL="114300" distR="114300" simplePos="0" relativeHeight="251658255" behindDoc="0" locked="0" layoutInCell="1" allowOverlap="1" wp14:anchorId="13E12BFC" wp14:editId="4061137A">
             <wp:simplePos x="0" y="0"/>
             <wp:positionH relativeFrom="column">
               <wp:posOffset>3452292</wp:posOffset>
@@ -8798,7 +8964,7 @@
           <w:szCs w:val="20"/>
         </w:rPr>
         <w:drawing>
-          <wp:anchor distT="0" distB="0" distL="114300" distR="114300" simplePos="0" relativeHeight="251719680" behindDoc="0" locked="0" layoutInCell="1" allowOverlap="1" wp14:anchorId="6734FA3F" wp14:editId="7671354D">
+          <wp:anchor distT="0" distB="0" distL="114300" distR="114300" simplePos="0" relativeHeight="251658256" behindDoc="0" locked="0" layoutInCell="1" allowOverlap="1" wp14:anchorId="6734FA3F" wp14:editId="7671354D">
             <wp:simplePos x="0" y="0"/>
             <wp:positionH relativeFrom="margin">
               <wp:align>right</wp:align>
@@ -8877,7 +9043,25 @@
           <w:sz w:val="20"/>
           <w:szCs w:val="20"/>
         </w:rPr>
-        <w:t xml:space="preserve"> to‘ this </w:t>
+        <w:t xml:space="preserve"> </w:t>
+      </w:r>
+      <w:proofErr w:type="gramStart"/>
+      <w:r>
+        <w:rPr>
+          <w:rFonts w:ascii="Arial" w:hAnsi="Arial" w:cs="Arial"/>
+          <w:sz w:val="20"/>
+          <w:szCs w:val="20"/>
+        </w:rPr>
+        <w:t>to‘ this</w:t>
+      </w:r>
+      <w:proofErr w:type="gramEnd"/>
+      <w:r>
+        <w:rPr>
+          <w:rFonts w:ascii="Arial" w:hAnsi="Arial" w:cs="Arial"/>
+          <w:sz w:val="20"/>
+          <w:szCs w:val="20"/>
+        </w:rPr>
+        <w:t xml:space="preserve"> </w:t>
       </w:r>
       <w:r>
         <w:rPr>
@@ -8941,7 +9125,6 @@
           <w:sz w:val="20"/>
           <w:szCs w:val="20"/>
         </w:rPr>
-        <w:lastRenderedPageBreak/>
         <w:t xml:space="preserve">Congratulations. You have deployed an Azure </w:t>
       </w:r>
       <w:r>
@@ -9587,6 +9770,9 @@
         <w:continuationSeparator/>
       </w:r>
     </w:p>
+  </w:endnote>
+  <w:endnote w:type="continuationNotice" w:id="1">
+    <w:p/>
   </w:endnote>
 </w:endnotes>
 </file>
@@ -9736,6 +9922,9 @@
         <w:continuationSeparator/>
       </w:r>
     </w:p>
+  </w:footnote>
+  <w:footnote w:type="continuationNotice" w:id="1">
+    <w:p/>
   </w:footnote>
 </w:footnotes>
 </file>
@@ -13694,6 +13883,7 @@
     <w:lsdException w:name="heading 9" w:semiHidden="1" w:unhideWhenUsed="1" w:qFormat="1"/>
     <w:lsdException w:name="caption" w:qFormat="1"/>
     <w:lsdException w:name="Title" w:qFormat="1"/>
+    <w:lsdException w:name="Default Paragraph Font" w:uiPriority="1"/>
     <w:lsdException w:name="Subtitle" w:qFormat="1"/>
     <w:lsdException w:name="Strong" w:qFormat="1"/>
     <w:lsdException w:name="Emphasis" w:qFormat="1"/>
@@ -13702,6 +13892,7 @@
     <w:lsdException w:name="HTML Typewriter" w:semiHidden="1" w:unhideWhenUsed="1"/>
     <w:lsdException w:name="HTML Variable" w:semiHidden="1" w:unhideWhenUsed="1"/>
     <w:lsdException w:name="Normal Table" w:semiHidden="1" w:unhideWhenUsed="1"/>
+    <w:lsdException w:name="No List" w:uiPriority="99"/>
     <w:lsdException w:name="Outline List 1" w:semiHidden="1" w:unhideWhenUsed="1"/>
     <w:lsdException w:name="Outline List 2" w:semiHidden="1" w:unhideWhenUsed="1"/>
     <w:lsdException w:name="Outline List 3" w:semiHidden="1" w:unhideWhenUsed="1"/>
@@ -14519,21 +14710,6 @@
 </file>
 
 <file path=customXml/item1.xml><?xml version="1.0" encoding="utf-8"?>
-<p:properties xmlns:p="http://schemas.microsoft.com/office/2006/metadata/properties" xmlns:xsi="http://www.w3.org/2001/XMLSchema-instance" xmlns:pc="http://schemas.microsoft.com/office/infopath/2007/PartnerControls">
-  <documentManagement/>
-</p:properties>
-</file>
-
-<file path=customXml/item2.xml><?xml version="1.0" encoding="utf-8"?>
-<?mso-contentType ?>
-<FormTemplates xmlns="http://schemas.microsoft.com/sharepoint/v3/contenttype/forms">
-  <Display>DocumentLibraryForm</Display>
-  <Edit>DocumentLibraryForm</Edit>
-  <New>DocumentLibraryForm</New>
-</FormTemplates>
-</file>
-
-<file path=customXml/item3.xml><?xml version="1.0" encoding="utf-8"?>
 <ct:contentTypeSchema xmlns:ct="http://schemas.microsoft.com/office/2006/metadata/contentType" xmlns:ma="http://schemas.microsoft.com/office/2006/metadata/properties/metaAttributes" ct:_="" ma:_="" ma:contentTypeName="Document" ma:contentTypeID="0x010100CF86775EFAD0D048B4BDFB04ADB898FE" ma:contentTypeVersion="13" ma:contentTypeDescription="Create a new document." ma:contentTypeScope="" ma:versionID="47daa902f283aee3da1334d1ff58cbba">
   <xsd:schema xmlns:xsd="http://www.w3.org/2001/XMLSchema" xmlns:xs="http://www.w3.org/2001/XMLSchema" xmlns:p="http://schemas.microsoft.com/office/2006/metadata/properties" xmlns:ns3="e09bdce7-84d4-499f-a287-02255149e474" xmlns:ns4="7e577bda-317f-4e6a-a62e-8daed56ea9e1" targetNamespace="http://schemas.microsoft.com/office/2006/metadata/properties" ma:root="true" ma:fieldsID="9dd1d26bf78cce5edd896a0416d878ab" ns3:_="" ns4:_="">
     <xsd:import namespace="e09bdce7-84d4-499f-a287-02255149e474"/>
@@ -14756,28 +14932,26 @@
 </ct:contentTypeSchema>
 </file>
 
+<file path=customXml/item2.xml><?xml version="1.0" encoding="utf-8"?>
+<p:properties xmlns:p="http://schemas.microsoft.com/office/2006/metadata/properties" xmlns:xsi="http://www.w3.org/2001/XMLSchema-instance" xmlns:pc="http://schemas.microsoft.com/office/infopath/2007/PartnerControls">
+  <documentManagement/>
+</p:properties>
+</file>
+
+<file path=customXml/item3.xml><?xml version="1.0" encoding="utf-8"?>
+<?mso-contentType ?>
+<FormTemplates xmlns="http://schemas.microsoft.com/sharepoint/v3/contenttype/forms">
+  <Display>DocumentLibraryForm</Display>
+  <Edit>DocumentLibraryForm</Edit>
+  <New>DocumentLibraryForm</New>
+</FormTemplates>
+</file>
+
 <file path=customXml/item4.xml><?xml version="1.0" encoding="utf-8"?>
 <b:Sources xmlns:b="http://schemas.openxmlformats.org/officeDocument/2006/bibliography" xmlns="http://schemas.openxmlformats.org/officeDocument/2006/bibliography" SelectedStyle="\APASixthEditionOfficeOnline.xsl" StyleName="APA" Version="6"/>
 </file>
 
 <file path=customXml/itemProps1.xml><?xml version="1.0" encoding="utf-8"?>
-<ds:datastoreItem xmlns:ds="http://schemas.openxmlformats.org/officeDocument/2006/customXml" ds:itemID="{0D036F39-D1B1-4CCD-91FC-FD7F9B01424A}">
-  <ds:schemaRefs>
-    <ds:schemaRef ds:uri="http://schemas.microsoft.com/office/2006/metadata/properties"/>
-    <ds:schemaRef ds:uri="http://schemas.microsoft.com/office/infopath/2007/PartnerControls"/>
-  </ds:schemaRefs>
-</ds:datastoreItem>
-</file>
-
-<file path=customXml/itemProps2.xml><?xml version="1.0" encoding="utf-8"?>
-<ds:datastoreItem xmlns:ds="http://schemas.openxmlformats.org/officeDocument/2006/customXml" ds:itemID="{D538BBDA-596F-4B75-84C5-631D6815A8CC}">
-  <ds:schemaRefs>
-    <ds:schemaRef ds:uri="http://schemas.microsoft.com/sharepoint/v3/contenttype/forms"/>
-  </ds:schemaRefs>
-</ds:datastoreItem>
-</file>
-
-<file path=customXml/itemProps3.xml><?xml version="1.0" encoding="utf-8"?>
 <ds:datastoreItem xmlns:ds="http://schemas.openxmlformats.org/officeDocument/2006/customXml" ds:itemID="{5EFE516A-12D2-449B-BD20-05D8CE30FD59}">
   <ds:schemaRefs>
     <ds:schemaRef ds:uri="http://schemas.microsoft.com/office/2006/metadata/contentType"/>
@@ -14796,8 +14970,33 @@
 </ds:datastoreItem>
 </file>
 
+<file path=customXml/itemProps2.xml><?xml version="1.0" encoding="utf-8"?>
+<ds:datastoreItem xmlns:ds="http://schemas.openxmlformats.org/officeDocument/2006/customXml" ds:itemID="{0D036F39-D1B1-4CCD-91FC-FD7F9B01424A}">
+  <ds:schemaRefs>
+    <ds:schemaRef ds:uri="e09bdce7-84d4-499f-a287-02255149e474"/>
+    <ds:schemaRef ds:uri="http://purl.org/dc/dcmitype/"/>
+    <ds:schemaRef ds:uri="http://purl.org/dc/terms/"/>
+    <ds:schemaRef ds:uri="http://schemas.microsoft.com/office/infopath/2007/PartnerControls"/>
+    <ds:schemaRef ds:uri="http://schemas.openxmlformats.org/package/2006/metadata/core-properties"/>
+    <ds:schemaRef ds:uri="7e577bda-317f-4e6a-a62e-8daed56ea9e1"/>
+    <ds:schemaRef ds:uri="http://schemas.microsoft.com/office/2006/documentManagement/types"/>
+    <ds:schemaRef ds:uri="http://schemas.microsoft.com/office/2006/metadata/properties"/>
+    <ds:schemaRef ds:uri="http://www.w3.org/XML/1998/namespace"/>
+    <ds:schemaRef ds:uri="http://purl.org/dc/elements/1.1/"/>
+  </ds:schemaRefs>
+</ds:datastoreItem>
+</file>
+
+<file path=customXml/itemProps3.xml><?xml version="1.0" encoding="utf-8"?>
+<ds:datastoreItem xmlns:ds="http://schemas.openxmlformats.org/officeDocument/2006/customXml" ds:itemID="{D538BBDA-596F-4B75-84C5-631D6815A8CC}">
+  <ds:schemaRefs>
+    <ds:schemaRef ds:uri="http://schemas.microsoft.com/sharepoint/v3/contenttype/forms"/>
+  </ds:schemaRefs>
+</ds:datastoreItem>
+</file>
+
 <file path=customXml/itemProps4.xml><?xml version="1.0" encoding="utf-8"?>
-<ds:datastoreItem xmlns:ds="http://schemas.openxmlformats.org/officeDocument/2006/customXml" ds:itemID="{28080C3D-8A4A-412D-B81F-C8C3B694CBC7}">
+<ds:datastoreItem xmlns:ds="http://schemas.openxmlformats.org/officeDocument/2006/customXml" ds:itemID="{8E84BCBA-0410-4B34-946B-02B71A25EA23}">
   <ds:schemaRefs>
     <ds:schemaRef ds:uri="http://schemas.openxmlformats.org/officeDocument/2006/bibliography"/>
   </ds:schemaRefs>
